--- a/OutputVis/output_vis_user_guide.docx
+++ b/OutputVis/output_vis_user_guide.docx
@@ -124,14 +124,12 @@
         </w:rPr>
         <w:t xml:space="preserve"> users to obtain a histogram during a certain </w:t>
       </w:r>
-      <w:proofErr w:type="gramStart"/>
       <w:r>
         <w:rPr>
           <w:rFonts w:ascii="Times New Roman" w:hAnsi="Times New Roman" w:cs="Times New Roman"/>
         </w:rPr>
         <w:t>time period</w:t>
       </w:r>
-      <w:proofErr w:type="gramEnd"/>
       <w:r>
         <w:rPr>
           <w:rFonts w:ascii="Times New Roman" w:hAnsi="Times New Roman" w:cs="Times New Roman"/>
@@ -263,6 +261,12 @@
         <w:rPr>
           <w:rFonts w:ascii="Times New Roman" w:hAnsi="Times New Roman" w:cs="Times New Roman"/>
         </w:rPr>
+        <w:t>‘</w:t>
+      </w:r>
+      <w:r>
+        <w:rPr>
+          <w:rFonts w:ascii="Times New Roman" w:hAnsi="Times New Roman" w:cs="Times New Roman"/>
+        </w:rPr>
         <w:t>/Users/</w:t>
       </w:r>
       <w:proofErr w:type="spellStart"/>
@@ -290,6 +294,12 @@
           <w:rFonts w:ascii="Times New Roman" w:hAnsi="Times New Roman" w:cs="Times New Roman"/>
         </w:rPr>
         <w:t>histogram_complexes_time.dat</w:t>
+      </w:r>
+      <w:r>
+        <w:rPr>
+          <w:rFonts w:ascii="Times New Roman" w:hAnsi="Times New Roman" w:cs="Times New Roman"/>
+        </w:rPr>
+        <w:t>’</w:t>
       </w:r>
     </w:p>
     <w:p>
@@ -683,14 +693,7 @@
         <w:rPr>
           <w:rFonts w:ascii="Times New Roman" w:hAnsi="Times New Roman" w:cs="Times New Roman"/>
         </w:rPr>
-        <w:t xml:space="preserve">It is the name of species that users want to examine, which should also be identical with the name written in the input </w:t>
-      </w:r>
-      <w:proofErr w:type="gramStart"/>
-      <w:r>
-        <w:rPr>
-          <w:rFonts w:ascii="Times New Roman" w:hAnsi="Times New Roman" w:cs="Times New Roman"/>
-        </w:rPr>
-        <w:t>(.</w:t>
+        <w:t>It is the name of species that users want to examine, which should also be identical with the name written in the input (.</w:t>
       </w:r>
       <w:proofErr w:type="spellStart"/>
       <w:r>
@@ -700,7 +703,6 @@
         <w:t>inp</w:t>
       </w:r>
       <w:proofErr w:type="spellEnd"/>
-      <w:proofErr w:type="gramEnd"/>
       <w:r>
         <w:rPr>
           <w:rFonts w:ascii="Times New Roman" w:hAnsi="Times New Roman" w:cs="Times New Roman"/>
@@ -735,6 +737,12 @@
         </w:rPr>
         <w:t xml:space="preserve"> = </w:t>
       </w:r>
+      <w:r>
+        <w:rPr>
+          <w:rFonts w:ascii="Times New Roman" w:hAnsi="Times New Roman" w:cs="Times New Roman"/>
+        </w:rPr>
+        <w:t>‘</w:t>
+      </w:r>
       <w:proofErr w:type="spellStart"/>
       <w:r>
         <w:rPr>
@@ -743,6 +751,12 @@
         <w:t>clat</w:t>
       </w:r>
       <w:proofErr w:type="spellEnd"/>
+      <w:r>
+        <w:rPr>
+          <w:rFonts w:ascii="Times New Roman" w:hAnsi="Times New Roman" w:cs="Times New Roman"/>
+        </w:rPr>
+        <w:t>’</w:t>
+      </w:r>
     </w:p>
     <w:p>
       <w:pPr>
@@ -966,21 +980,7 @@
         <w:rPr>
           <w:rFonts w:ascii="Times New Roman" w:hAnsi="Times New Roman" w:cs="Times New Roman"/>
         </w:rPr>
-        <w:t xml:space="preserve">molecule during a certain </w:t>
-      </w:r>
-      <w:proofErr w:type="gramStart"/>
-      <w:r>
-        <w:rPr>
-          <w:rFonts w:ascii="Times New Roman" w:hAnsi="Times New Roman" w:cs="Times New Roman"/>
-        </w:rPr>
-        <w:t>time period</w:t>
-      </w:r>
-      <w:proofErr w:type="gramEnd"/>
-      <w:r>
-        <w:rPr>
-          <w:rFonts w:ascii="Times New Roman" w:hAnsi="Times New Roman" w:cs="Times New Roman"/>
-        </w:rPr>
-        <w:t>.</w:t>
+        <w:t>molecule during a certain time period.</w:t>
       </w:r>
     </w:p>
     <w:p>
@@ -1083,7 +1083,19 @@
         <w:rPr>
           <w:rFonts w:ascii="Times New Roman" w:hAnsi="Times New Roman" w:cs="Times New Roman"/>
         </w:rPr>
-        <w:t xml:space="preserve"> = /Users/</w:t>
+        <w:t xml:space="preserve"> = </w:t>
+      </w:r>
+      <w:r>
+        <w:rPr>
+          <w:rFonts w:ascii="Times New Roman" w:hAnsi="Times New Roman" w:cs="Times New Roman"/>
+        </w:rPr>
+        <w:t>‘</w:t>
+      </w:r>
+      <w:r>
+        <w:rPr>
+          <w:rFonts w:ascii="Times New Roman" w:hAnsi="Times New Roman" w:cs="Times New Roman"/>
+        </w:rPr>
+        <w:t>/Users/</w:t>
       </w:r>
       <w:proofErr w:type="spellStart"/>
       <w:r>
@@ -1110,6 +1122,12 @@
           <w:rFonts w:ascii="Times New Roman" w:hAnsi="Times New Roman" w:cs="Times New Roman"/>
         </w:rPr>
         <w:t>histogram_complexes_time.dat</w:t>
+      </w:r>
+      <w:r>
+        <w:rPr>
+          <w:rFonts w:ascii="Times New Roman" w:hAnsi="Times New Roman" w:cs="Times New Roman"/>
+        </w:rPr>
+        <w:t>’</w:t>
       </w:r>
     </w:p>
     <w:p>
@@ -1476,14 +1494,7 @@
         <w:rPr>
           <w:rFonts w:ascii="Times New Roman" w:hAnsi="Times New Roman" w:cs="Times New Roman"/>
         </w:rPr>
-        <w:t xml:space="preserve">Description: It is the name of species that users want to examine, which should also be identical with the name written in the input </w:t>
-      </w:r>
-      <w:proofErr w:type="gramStart"/>
-      <w:r>
-        <w:rPr>
-          <w:rFonts w:ascii="Times New Roman" w:hAnsi="Times New Roman" w:cs="Times New Roman"/>
-        </w:rPr>
-        <w:t>(.</w:t>
+        <w:t>Description: It is the name of species that users want to examine, which should also be identical with the name written in the input (.</w:t>
       </w:r>
       <w:proofErr w:type="spellStart"/>
       <w:r>
@@ -1493,7 +1504,6 @@
         <w:t>inp</w:t>
       </w:r>
       <w:proofErr w:type="spellEnd"/>
-      <w:proofErr w:type="gramEnd"/>
       <w:r>
         <w:rPr>
           <w:rFonts w:ascii="Times New Roman" w:hAnsi="Times New Roman" w:cs="Times New Roman"/>
@@ -1528,6 +1538,12 @@
         </w:rPr>
         <w:t xml:space="preserve"> = </w:t>
       </w:r>
+      <w:r>
+        <w:rPr>
+          <w:rFonts w:ascii="Times New Roman" w:hAnsi="Times New Roman" w:cs="Times New Roman"/>
+        </w:rPr>
+        <w:t>‘</w:t>
+      </w:r>
       <w:proofErr w:type="spellStart"/>
       <w:r>
         <w:rPr>
@@ -1536,6 +1552,12 @@
         <w:t>clat</w:t>
       </w:r>
       <w:proofErr w:type="spellEnd"/>
+      <w:r>
+        <w:rPr>
+          <w:rFonts w:ascii="Times New Roman" w:hAnsi="Times New Roman" w:cs="Times New Roman"/>
+        </w:rPr>
+        <w:t>’</w:t>
+      </w:r>
     </w:p>
     <w:p>
       <w:pPr>
@@ -1695,21 +1717,7 @@
         <w:rPr>
           <w:rFonts w:ascii="Times New Roman" w:hAnsi="Times New Roman" w:cs="Times New Roman"/>
         </w:rPr>
-        <w:t xml:space="preserve">This function enables users to obtain a plot indicating mean number of monomers in single complex molecule during a certain </w:t>
-      </w:r>
-      <w:proofErr w:type="gramStart"/>
-      <w:r>
-        <w:rPr>
-          <w:rFonts w:ascii="Times New Roman" w:hAnsi="Times New Roman" w:cs="Times New Roman"/>
-        </w:rPr>
-        <w:t>time period</w:t>
-      </w:r>
-      <w:proofErr w:type="gramEnd"/>
-      <w:r>
-        <w:rPr>
-          <w:rFonts w:ascii="Times New Roman" w:hAnsi="Times New Roman" w:cs="Times New Roman"/>
-        </w:rPr>
-        <w:t>.</w:t>
+        <w:t>This function enables users to obtain a plot indicating mean number of monomers in single complex molecule during a certain time period.</w:t>
       </w:r>
     </w:p>
     <w:p>
@@ -2223,14 +2231,7 @@
         <w:rPr>
           <w:rFonts w:ascii="Times New Roman" w:hAnsi="Times New Roman" w:cs="Times New Roman"/>
         </w:rPr>
-        <w:t xml:space="preserve">Description: It is the name of species that users want to examine, which should also be identical with the name written in the input </w:t>
-      </w:r>
-      <w:proofErr w:type="gramStart"/>
-      <w:r>
-        <w:rPr>
-          <w:rFonts w:ascii="Times New Roman" w:hAnsi="Times New Roman" w:cs="Times New Roman"/>
-        </w:rPr>
-        <w:t>(.</w:t>
+        <w:t>Description: It is the name of species that users want to examine, which should also be identical with the name written in the input (.</w:t>
       </w:r>
       <w:proofErr w:type="spellStart"/>
       <w:r>
@@ -2240,7 +2241,6 @@
         <w:t>inp</w:t>
       </w:r>
       <w:proofErr w:type="spellEnd"/>
-      <w:proofErr w:type="gramEnd"/>
       <w:r>
         <w:rPr>
           <w:rFonts w:ascii="Times New Roman" w:hAnsi="Times New Roman" w:cs="Times New Roman"/>
@@ -2455,7 +2455,19 @@
         <w:rPr>
           <w:rFonts w:ascii="Times New Roman" w:hAnsi="Times New Roman" w:cs="Times New Roman"/>
         </w:rPr>
-        <w:t>1 (which means the monomer will be exclude)</w:t>
+        <w:t>1 (which means the monomer will be exclude</w:t>
+      </w:r>
+      <w:r>
+        <w:rPr>
+          <w:rFonts w:ascii="Times New Roman" w:hAnsi="Times New Roman" w:cs="Times New Roman"/>
+        </w:rPr>
+        <w:t>d</w:t>
+      </w:r>
+      <w:r>
+        <w:rPr>
+          <w:rFonts w:ascii="Times New Roman" w:hAnsi="Times New Roman" w:cs="Times New Roman"/>
+        </w:rPr>
+        <w:t>)</w:t>
       </w:r>
     </w:p>
     <w:p>
@@ -2494,14 +2506,7 @@
         <w:rPr>
           <w:rFonts w:ascii="Times New Roman" w:hAnsi="Times New Roman" w:cs="Times New Roman"/>
         </w:rPr>
-        <w:t>hist_to_df_</w:t>
-      </w:r>
-      <w:proofErr w:type="gramStart"/>
-      <w:r>
-        <w:rPr>
-          <w:rFonts w:ascii="Times New Roman" w:hAnsi="Times New Roman" w:cs="Times New Roman"/>
-        </w:rPr>
-        <w:t>mult</w:t>
+        <w:t>hist_to_df</w:t>
       </w:r>
       <w:proofErr w:type="spellEnd"/>
       <w:r>
@@ -2511,7 +2516,6 @@
         <w:t>(</w:t>
       </w:r>
       <w:proofErr w:type="spellStart"/>
-      <w:proofErr w:type="gramEnd"/>
       <w:r>
         <w:rPr>
           <w:rFonts w:ascii="Times New Roman" w:hAnsi="Times New Roman" w:cs="Times New Roman"/>
@@ -2523,6 +2527,20 @@
         <w:rPr>
           <w:rFonts w:ascii="Times New Roman" w:hAnsi="Times New Roman" w:cs="Times New Roman"/>
         </w:rPr>
+        <w:t xml:space="preserve">, </w:t>
+      </w:r>
+      <w:proofErr w:type="spellStart"/>
+      <w:r>
+        <w:rPr>
+          <w:rFonts w:ascii="Times New Roman" w:hAnsi="Times New Roman" w:cs="Times New Roman"/>
+        </w:rPr>
+        <w:t>SpeciesNameList</w:t>
+      </w:r>
+      <w:proofErr w:type="spellEnd"/>
+      <w:r>
+        <w:rPr>
+          <w:rFonts w:ascii="Times New Roman" w:hAnsi="Times New Roman" w:cs="Times New Roman"/>
+        </w:rPr>
         <w:t>)</w:t>
       </w:r>
     </w:p>
@@ -2568,21 +2586,7 @@
         <w:rPr>
           <w:rFonts w:ascii="Times New Roman" w:hAnsi="Times New Roman" w:cs="Times New Roman"/>
         </w:rPr>
-        <w:t xml:space="preserve"> file to a data frame in python </w:t>
-      </w:r>
-      <w:proofErr w:type="gramStart"/>
-      <w:r>
-        <w:rPr>
-          <w:rFonts w:ascii="Times New Roman" w:hAnsi="Times New Roman" w:cs="Times New Roman"/>
-        </w:rPr>
-        <w:t>pandas</w:t>
-      </w:r>
-      <w:proofErr w:type="gramEnd"/>
-      <w:r>
-        <w:rPr>
-          <w:rFonts w:ascii="Times New Roman" w:hAnsi="Times New Roman" w:cs="Times New Roman"/>
-        </w:rPr>
-        <w:t xml:space="preserve"> package for multi-species system. </w:t>
+        <w:t xml:space="preserve"> file to a data frame in python pandas package for multi-species system. </w:t>
       </w:r>
       <w:r>
         <w:rPr>
@@ -2600,7 +2604,19 @@
         <w:rPr>
           <w:rFonts w:ascii="Times New Roman" w:hAnsi="Times New Roman" w:cs="Times New Roman"/>
         </w:rPr>
-        <w:t xml:space="preserve"> includes the simulation time and all occurrences of species during the simulation; each row is </w:t>
+        <w:t xml:space="preserve"> includes the simulation time and </w:t>
+      </w:r>
+      <w:r>
+        <w:rPr>
+          <w:rFonts w:ascii="Times New Roman" w:hAnsi="Times New Roman" w:cs="Times New Roman"/>
+        </w:rPr>
+        <w:t>selected</w:t>
+      </w:r>
+      <w:r>
+        <w:rPr>
+          <w:rFonts w:ascii="Times New Roman" w:hAnsi="Times New Roman" w:cs="Times New Roman"/>
+        </w:rPr>
+        <w:t xml:space="preserve"> occurrences of species during the simulation; each row is </w:t>
       </w:r>
       <w:r>
         <w:rPr>
@@ -2715,7 +2731,19 @@
         <w:rPr>
           <w:rFonts w:ascii="Times New Roman" w:hAnsi="Times New Roman" w:cs="Times New Roman"/>
         </w:rPr>
-        <w:t xml:space="preserve"> = /Users/</w:t>
+        <w:t xml:space="preserve"> = </w:t>
+      </w:r>
+      <w:r>
+        <w:rPr>
+          <w:rFonts w:ascii="Times New Roman" w:hAnsi="Times New Roman" w:cs="Times New Roman"/>
+        </w:rPr>
+        <w:t>‘</w:t>
+      </w:r>
+      <w:r>
+        <w:rPr>
+          <w:rFonts w:ascii="Times New Roman" w:hAnsi="Times New Roman" w:cs="Times New Roman"/>
+        </w:rPr>
+        <w:t>/Users/</w:t>
       </w:r>
       <w:proofErr w:type="spellStart"/>
       <w:r>
@@ -2743,199 +2771,11 @@
         </w:rPr>
         <w:t>histogram_complexes_time.dat</w:t>
       </w:r>
-    </w:p>
-    <w:p>
-      <w:pPr>
-        <w:rPr>
-          <w:rFonts w:ascii="Times New Roman" w:hAnsi="Times New Roman" w:cs="Times New Roman"/>
-        </w:rPr>
-      </w:pPr>
-    </w:p>
-    <w:p>
-      <w:pPr>
-        <w:rPr>
-          <w:rFonts w:ascii="Times New Roman" w:hAnsi="Times New Roman" w:cs="Times New Roman"/>
-        </w:rPr>
-      </w:pPr>
-      <w:r>
-        <w:rPr>
-          <w:rFonts w:ascii="Times New Roman" w:hAnsi="Times New Roman" w:cs="Times New Roman"/>
-        </w:rPr>
-        <w:t>Function for creating 3D histogram (histogram with time axi</w:t>
-      </w:r>
-      <w:r>
-        <w:rPr>
-          <w:rFonts w:ascii="Times New Roman" w:hAnsi="Times New Roman" w:cs="Times New Roman"/>
-        </w:rPr>
-        <w:t>s):</w:t>
-      </w:r>
-      <w:r>
-        <w:rPr>
-          <w:rFonts w:ascii="Times New Roman" w:hAnsi="Times New Roman" w:cs="Times New Roman"/>
-        </w:rPr>
-        <w:t xml:space="preserve"> hist_3d_time</w:t>
-      </w:r>
-      <w:r>
-        <w:rPr>
-          <w:rFonts w:ascii="Times New Roman" w:hAnsi="Times New Roman" w:cs="Times New Roman"/>
-        </w:rPr>
-        <w:t xml:space="preserve"> </w:t>
-      </w:r>
-      <w:r>
-        <w:rPr>
-          <w:rFonts w:ascii="Times New Roman" w:hAnsi="Times New Roman" w:cs="Times New Roman"/>
-        </w:rPr>
-        <w:t>(</w:t>
-      </w:r>
-      <w:proofErr w:type="spellStart"/>
-      <w:r>
-        <w:rPr>
-          <w:rFonts w:ascii="Times New Roman" w:hAnsi="Times New Roman" w:cs="Times New Roman"/>
-        </w:rPr>
-        <w:t>FileName</w:t>
-      </w:r>
-      <w:proofErr w:type="spellEnd"/>
-      <w:r>
-        <w:rPr>
-          <w:rFonts w:ascii="Times New Roman" w:hAnsi="Times New Roman" w:cs="Times New Roman"/>
-        </w:rPr>
-        <w:t xml:space="preserve">, </w:t>
-      </w:r>
-      <w:proofErr w:type="spellStart"/>
-      <w:r>
-        <w:rPr>
-          <w:rFonts w:ascii="Times New Roman" w:hAnsi="Times New Roman" w:cs="Times New Roman"/>
-        </w:rPr>
-        <w:t>InitialTime</w:t>
-      </w:r>
-      <w:proofErr w:type="spellEnd"/>
-      <w:r>
-        <w:rPr>
-          <w:rFonts w:ascii="Times New Roman" w:hAnsi="Times New Roman" w:cs="Times New Roman"/>
-        </w:rPr>
-        <w:t xml:space="preserve">, </w:t>
-      </w:r>
-      <w:proofErr w:type="spellStart"/>
-      <w:r>
-        <w:rPr>
-          <w:rFonts w:ascii="Times New Roman" w:hAnsi="Times New Roman" w:cs="Times New Roman"/>
-        </w:rPr>
-        <w:t>FinalTime</w:t>
-      </w:r>
-      <w:proofErr w:type="spellEnd"/>
-      <w:r>
-        <w:rPr>
-          <w:rFonts w:ascii="Times New Roman" w:hAnsi="Times New Roman" w:cs="Times New Roman"/>
-        </w:rPr>
-        <w:t xml:space="preserve">, </w:t>
-      </w:r>
-      <w:proofErr w:type="spellStart"/>
-      <w:r>
-        <w:rPr>
-          <w:rFonts w:ascii="Times New Roman" w:hAnsi="Times New Roman" w:cs="Times New Roman"/>
-        </w:rPr>
-        <w:t>SpeciesName</w:t>
-      </w:r>
-      <w:proofErr w:type="spellEnd"/>
-      <w:r>
-        <w:rPr>
-          <w:rFonts w:ascii="Times New Roman" w:hAnsi="Times New Roman" w:cs="Times New Roman"/>
-        </w:rPr>
-        <w:t xml:space="preserve">, </w:t>
-      </w:r>
-      <w:proofErr w:type="spellStart"/>
-      <w:r>
-        <w:rPr>
-          <w:rFonts w:ascii="Times New Roman" w:hAnsi="Times New Roman" w:cs="Times New Roman"/>
-        </w:rPr>
-        <w:t>TimeBins</w:t>
-      </w:r>
-      <w:proofErr w:type="spellEnd"/>
-      <w:r>
-        <w:rPr>
-          <w:rFonts w:ascii="Times New Roman" w:hAnsi="Times New Roman" w:cs="Times New Roman"/>
-        </w:rPr>
-        <w:t>)</w:t>
-      </w:r>
-    </w:p>
-    <w:p>
-      <w:pPr>
-        <w:rPr>
-          <w:rFonts w:ascii="Times New Roman" w:hAnsi="Times New Roman" w:cs="Times New Roman"/>
-        </w:rPr>
-      </w:pPr>
-      <w:r>
-        <w:rPr>
-          <w:rFonts w:ascii="Times New Roman" w:hAnsi="Times New Roman" w:cs="Times New Roman"/>
-        </w:rPr>
-        <w:t>Description: This function enables users to generate</w:t>
-      </w:r>
-      <w:r>
-        <w:rPr>
-          <w:rFonts w:ascii="Times New Roman" w:hAnsi="Times New Roman" w:cs="Times New Roman"/>
-        </w:rPr>
-        <w:t xml:space="preserve"> 3</w:t>
-      </w:r>
-      <w:r>
-        <w:rPr>
-          <w:rFonts w:ascii="Times New Roman" w:hAnsi="Times New Roman" w:cs="Times New Roman" w:hint="eastAsia"/>
-        </w:rPr>
-        <w:t>D</w:t>
-      </w:r>
-      <w:r>
-        <w:rPr>
-          <w:rFonts w:ascii="Times New Roman" w:hAnsi="Times New Roman" w:cs="Times New Roman"/>
-        </w:rPr>
-        <w:t xml:space="preserve"> histogram</w:t>
-      </w:r>
-      <w:r>
-        <w:rPr>
-          <w:rFonts w:ascii="Times New Roman" w:hAnsi="Times New Roman" w:cs="Times New Roman" w:hint="eastAsia"/>
-        </w:rPr>
-        <w:t xml:space="preserve"> </w:t>
-      </w:r>
-      <w:r>
-        <w:rPr>
-          <w:rFonts w:ascii="Times New Roman" w:hAnsi="Times New Roman" w:cs="Times New Roman"/>
-        </w:rPr>
-        <w:t>representing the number of monomers in single complex as simulation time develops</w:t>
-      </w:r>
-      <w:r>
-        <w:rPr>
-          <w:rFonts w:ascii="Times New Roman" w:hAnsi="Times New Roman" w:cs="Times New Roman"/>
-        </w:rPr>
-        <w:t>. The x-axis is the number of monomers, y-axis is the averaged time and z-axis is the relative</w:t>
-      </w:r>
-      <w:r>
-        <w:rPr>
-          <w:rFonts w:ascii="Times New Roman" w:hAnsi="Times New Roman" w:cs="Times New Roman"/>
-        </w:rPr>
-        <w:t xml:space="preserve"> occurrence</w:t>
-      </w:r>
-      <w:r>
-        <w:rPr>
-          <w:rFonts w:ascii="Times New Roman" w:hAnsi="Times New Roman" w:cs="Times New Roman"/>
-        </w:rPr>
-        <w:t xml:space="preserve"> probabilities</w:t>
-      </w:r>
-      <w:r>
-        <w:rPr>
-          <w:rFonts w:ascii="Times New Roman" w:hAnsi="Times New Roman" w:cs="Times New Roman"/>
-        </w:rPr>
-        <w:t>.</w:t>
-      </w:r>
-    </w:p>
-    <w:p>
-      <w:pPr>
-        <w:rPr>
-          <w:rFonts w:ascii="Times New Roman" w:hAnsi="Times New Roman" w:cs="Times New Roman"/>
-        </w:rPr>
-      </w:pPr>
-      <w:r>
-        <w:rPr>
-          <w:rFonts w:ascii="Times New Roman" w:hAnsi="Times New Roman" w:cs="Times New Roman"/>
-        </w:rPr>
-        <w:t>Parameters:</w:t>
+      <w:r>
+        <w:rPr>
+          <w:rFonts w:ascii="Times New Roman" w:hAnsi="Times New Roman" w:cs="Times New Roman"/>
+        </w:rPr>
+        <w:t>’</w:t>
       </w:r>
     </w:p>
     <w:p>
@@ -2954,122 +2794,427 @@
         <w:rPr>
           <w:rFonts w:ascii="Times New Roman" w:hAnsi="Times New Roman" w:cs="Times New Roman"/>
         </w:rPr>
+        <w:t>SpeciesNameList</w:t>
+      </w:r>
+      <w:proofErr w:type="spellEnd"/>
+    </w:p>
+    <w:p>
+      <w:pPr>
+        <w:pStyle w:val="ListParagraph"/>
+        <w:rPr>
+          <w:rFonts w:ascii="Times New Roman" w:hAnsi="Times New Roman" w:cs="Times New Roman"/>
+        </w:rPr>
+      </w:pPr>
+      <w:r>
+        <w:rPr>
+          <w:rFonts w:ascii="Times New Roman" w:hAnsi="Times New Roman" w:cs="Times New Roman"/>
+        </w:rPr>
+        <w:t xml:space="preserve">Acceptable value: </w:t>
+      </w:r>
+      <w:r>
+        <w:rPr>
+          <w:rFonts w:ascii="Times New Roman" w:hAnsi="Times New Roman" w:cs="Times New Roman"/>
+        </w:rPr>
+        <w:t>List with string elements</w:t>
+      </w:r>
+      <w:r>
+        <w:rPr>
+          <w:rFonts w:ascii="Times New Roman" w:hAnsi="Times New Roman" w:cs="Times New Roman"/>
+        </w:rPr>
+        <w:t xml:space="preserve"> </w:t>
+      </w:r>
+      <w:r>
+        <w:rPr>
+          <w:rFonts w:ascii="Times New Roman" w:hAnsi="Times New Roman" w:cs="Times New Roman"/>
+        </w:rPr>
+        <w:t>(Optional)</w:t>
+      </w:r>
+    </w:p>
+    <w:p>
+      <w:pPr>
+        <w:pStyle w:val="ListParagraph"/>
+        <w:rPr>
+          <w:rFonts w:ascii="Times New Roman" w:hAnsi="Times New Roman" w:cs="Times New Roman"/>
+        </w:rPr>
+      </w:pPr>
+      <w:r>
+        <w:rPr>
+          <w:rFonts w:ascii="Times New Roman" w:hAnsi="Times New Roman" w:cs="Times New Roman"/>
+        </w:rPr>
+        <w:t>Default: []</w:t>
+      </w:r>
+      <w:r>
+        <w:rPr>
+          <w:rFonts w:ascii="Times New Roman" w:hAnsi="Times New Roman" w:cs="Times New Roman"/>
+        </w:rPr>
+        <w:t xml:space="preserve"> (empty list)</w:t>
+      </w:r>
+    </w:p>
+    <w:p>
+      <w:pPr>
+        <w:pStyle w:val="ListParagraph"/>
+        <w:rPr>
+          <w:rFonts w:ascii="Times New Roman" w:hAnsi="Times New Roman" w:cs="Times New Roman"/>
+        </w:rPr>
+      </w:pPr>
+      <w:r>
+        <w:rPr>
+          <w:rFonts w:ascii="Times New Roman" w:hAnsi="Times New Roman" w:cs="Times New Roman"/>
+        </w:rPr>
+        <w:t xml:space="preserve">Description: </w:t>
+      </w:r>
+      <w:r>
+        <w:rPr>
+          <w:rFonts w:ascii="Times New Roman" w:hAnsi="Times New Roman" w:cs="Times New Roman"/>
+        </w:rPr>
+        <w:t xml:space="preserve">The desired name of species should be contained inside this list. If the list is empty, all </w:t>
+      </w:r>
+      <w:r>
+        <w:rPr>
+          <w:rFonts w:ascii="Times New Roman" w:hAnsi="Times New Roman" w:cs="Times New Roman"/>
+        </w:rPr>
+        <w:t>occurrences of species during the simulation</w:t>
+      </w:r>
+      <w:r>
+        <w:rPr>
+          <w:rFonts w:ascii="Times New Roman" w:hAnsi="Times New Roman" w:cs="Times New Roman"/>
+        </w:rPr>
+        <w:t xml:space="preserve"> is contained in the data frame.</w:t>
+      </w:r>
+    </w:p>
+    <w:p>
+      <w:pPr>
+        <w:pStyle w:val="ListParagraph"/>
+        <w:rPr>
+          <w:rFonts w:ascii="Times New Roman" w:hAnsi="Times New Roman" w:cs="Times New Roman"/>
+        </w:rPr>
+      </w:pPr>
+      <w:r>
+        <w:rPr>
+          <w:rFonts w:ascii="Times New Roman" w:hAnsi="Times New Roman" w:cs="Times New Roman"/>
+        </w:rPr>
+        <w:t xml:space="preserve">Sample: </w:t>
+      </w:r>
+      <w:r>
+        <w:rPr>
+          <w:rFonts w:ascii="Times New Roman" w:hAnsi="Times New Roman" w:cs="Times New Roman"/>
+        </w:rPr>
+        <w:t>[‘</w:t>
+      </w:r>
+      <w:proofErr w:type="spellStart"/>
+      <w:r>
+        <w:rPr>
+          <w:rFonts w:ascii="Times New Roman" w:hAnsi="Times New Roman" w:cs="Times New Roman"/>
+        </w:rPr>
+        <w:t>clat</w:t>
+      </w:r>
+      <w:proofErr w:type="spellEnd"/>
+      <w:r>
+        <w:rPr>
+          <w:rFonts w:ascii="Times New Roman" w:hAnsi="Times New Roman" w:cs="Times New Roman"/>
+        </w:rPr>
+        <w:t>: 4.</w:t>
+      </w:r>
+      <w:r>
+        <w:rPr>
+          <w:rFonts w:ascii="Times New Roman" w:hAnsi="Times New Roman" w:cs="Times New Roman"/>
+        </w:rPr>
+        <w:t>’, ‘</w:t>
+      </w:r>
+      <w:proofErr w:type="spellStart"/>
+      <w:r>
+        <w:rPr>
+          <w:rFonts w:ascii="Times New Roman" w:hAnsi="Times New Roman" w:cs="Times New Roman"/>
+        </w:rPr>
+        <w:t>clat</w:t>
+      </w:r>
+      <w:proofErr w:type="spellEnd"/>
+      <w:r>
+        <w:rPr>
+          <w:rFonts w:ascii="Times New Roman" w:hAnsi="Times New Roman" w:cs="Times New Roman"/>
+        </w:rPr>
+        <w:t xml:space="preserve">: </w:t>
+      </w:r>
+      <w:r>
+        <w:rPr>
+          <w:rFonts w:ascii="Times New Roman" w:hAnsi="Times New Roman" w:cs="Times New Roman"/>
+        </w:rPr>
+        <w:t>5</w:t>
+      </w:r>
+      <w:r>
+        <w:rPr>
+          <w:rFonts w:ascii="Times New Roman" w:hAnsi="Times New Roman" w:cs="Times New Roman"/>
+        </w:rPr>
+        <w:t>.</w:t>
+      </w:r>
+      <w:r>
+        <w:rPr>
+          <w:rFonts w:ascii="Times New Roman" w:hAnsi="Times New Roman" w:cs="Times New Roman"/>
+        </w:rPr>
+        <w:t>’, ‘</w:t>
+      </w:r>
+      <w:proofErr w:type="spellStart"/>
+      <w:r>
+        <w:rPr>
+          <w:rFonts w:ascii="Times New Roman" w:hAnsi="Times New Roman" w:cs="Times New Roman"/>
+        </w:rPr>
+        <w:t>clat</w:t>
+      </w:r>
+      <w:proofErr w:type="spellEnd"/>
+      <w:r>
+        <w:rPr>
+          <w:rFonts w:ascii="Times New Roman" w:hAnsi="Times New Roman" w:cs="Times New Roman"/>
+        </w:rPr>
+        <w:t xml:space="preserve">: </w:t>
+      </w:r>
+      <w:r>
+        <w:rPr>
+          <w:rFonts w:ascii="Times New Roman" w:hAnsi="Times New Roman" w:cs="Times New Roman"/>
+        </w:rPr>
+        <w:t>6</w:t>
+      </w:r>
+      <w:r>
+        <w:rPr>
+          <w:rFonts w:ascii="Times New Roman" w:hAnsi="Times New Roman" w:cs="Times New Roman"/>
+        </w:rPr>
+        <w:t>.</w:t>
+      </w:r>
+      <w:r>
+        <w:rPr>
+          <w:rFonts w:ascii="Times New Roman" w:hAnsi="Times New Roman" w:cs="Times New Roman"/>
+        </w:rPr>
+        <w:t xml:space="preserve">’] (which means </w:t>
+      </w:r>
+      <w:r>
+        <w:rPr>
+          <w:rFonts w:ascii="Times New Roman" w:hAnsi="Times New Roman" w:cs="Times New Roman"/>
+        </w:rPr>
+        <w:t>t</w:t>
+      </w:r>
+      <w:r>
+        <w:rPr>
+          <w:rFonts w:ascii="Times New Roman" w:hAnsi="Times New Roman" w:cs="Times New Roman"/>
+        </w:rPr>
+        <w:t>etramer, pentamer, hexamer</w:t>
+      </w:r>
+      <w:r>
+        <w:rPr>
+          <w:rFonts w:ascii="Times New Roman" w:hAnsi="Times New Roman" w:cs="Times New Roman"/>
+        </w:rPr>
+        <w:t xml:space="preserve"> will be counted in the data frame</w:t>
+      </w:r>
+      <w:r>
+        <w:rPr>
+          <w:rFonts w:ascii="Times New Roman" w:hAnsi="Times New Roman" w:cs="Times New Roman"/>
+        </w:rPr>
+        <w:t>)</w:t>
+      </w:r>
+    </w:p>
+    <w:p>
+      <w:pPr>
+        <w:rPr>
+          <w:rFonts w:ascii="Times New Roman" w:hAnsi="Times New Roman" w:cs="Times New Roman"/>
+        </w:rPr>
+      </w:pPr>
+    </w:p>
+    <w:p>
+      <w:pPr>
+        <w:rPr>
+          <w:rFonts w:ascii="Times New Roman" w:hAnsi="Times New Roman" w:cs="Times New Roman"/>
+        </w:rPr>
+      </w:pPr>
+      <w:r>
+        <w:rPr>
+          <w:rFonts w:ascii="Times New Roman" w:hAnsi="Times New Roman" w:cs="Times New Roman"/>
+        </w:rPr>
+        <w:t>Function for creating 3D histogram (histogram with time axi</w:t>
+      </w:r>
+      <w:r>
+        <w:rPr>
+          <w:rFonts w:ascii="Times New Roman" w:hAnsi="Times New Roman" w:cs="Times New Roman"/>
+        </w:rPr>
+        <w:t>s):</w:t>
+      </w:r>
+      <w:r>
+        <w:rPr>
+          <w:rFonts w:ascii="Times New Roman" w:hAnsi="Times New Roman" w:cs="Times New Roman"/>
+        </w:rPr>
+        <w:t xml:space="preserve"> </w:t>
+      </w:r>
+    </w:p>
+    <w:p>
+      <w:pPr>
+        <w:rPr>
+          <w:rFonts w:ascii="Times New Roman" w:hAnsi="Times New Roman" w:cs="Times New Roman"/>
+        </w:rPr>
+      </w:pPr>
+      <w:r>
+        <w:rPr>
+          <w:rFonts w:ascii="Times New Roman" w:hAnsi="Times New Roman" w:cs="Times New Roman"/>
+        </w:rPr>
+        <w:t>hist_3d_time</w:t>
+      </w:r>
+      <w:r>
+        <w:rPr>
+          <w:rFonts w:ascii="Times New Roman" w:hAnsi="Times New Roman" w:cs="Times New Roman"/>
+        </w:rPr>
+        <w:t xml:space="preserve"> </w:t>
+      </w:r>
+      <w:r>
+        <w:rPr>
+          <w:rFonts w:ascii="Times New Roman" w:hAnsi="Times New Roman" w:cs="Times New Roman"/>
+        </w:rPr>
+        <w:t>(</w:t>
+      </w:r>
+      <w:proofErr w:type="spellStart"/>
+      <w:r>
+        <w:rPr>
+          <w:rFonts w:ascii="Times New Roman" w:hAnsi="Times New Roman" w:cs="Times New Roman"/>
+        </w:rPr>
         <w:t>FileName</w:t>
       </w:r>
       <w:proofErr w:type="spellEnd"/>
-    </w:p>
-    <w:p>
-      <w:pPr>
-        <w:pStyle w:val="ListParagraph"/>
-        <w:rPr>
-          <w:rFonts w:ascii="Times New Roman" w:hAnsi="Times New Roman" w:cs="Times New Roman"/>
-        </w:rPr>
-      </w:pPr>
-      <w:r>
-        <w:rPr>
-          <w:rFonts w:ascii="Times New Roman" w:hAnsi="Times New Roman" w:cs="Times New Roman"/>
-        </w:rPr>
-        <w:t>Acceptable value: String (Must provide)</w:t>
-      </w:r>
-    </w:p>
-    <w:p>
-      <w:pPr>
-        <w:pStyle w:val="ListParagraph"/>
-        <w:rPr>
-          <w:rFonts w:ascii="Times New Roman" w:hAnsi="Times New Roman" w:cs="Times New Roman"/>
-        </w:rPr>
-      </w:pPr>
-      <w:r>
-        <w:rPr>
-          <w:rFonts w:ascii="Times New Roman" w:hAnsi="Times New Roman" w:cs="Times New Roman"/>
-        </w:rPr>
-        <w:t>Description: It is the path to the file (.</w:t>
-      </w:r>
-      <w:proofErr w:type="spellStart"/>
-      <w:r>
-        <w:rPr>
-          <w:rFonts w:ascii="Times New Roman" w:hAnsi="Times New Roman" w:cs="Times New Roman"/>
-        </w:rPr>
-        <w:t>dat</w:t>
-      </w:r>
-      <w:proofErr w:type="spellEnd"/>
-      <w:r>
-        <w:rPr>
-          <w:rFonts w:ascii="Times New Roman" w:hAnsi="Times New Roman" w:cs="Times New Roman"/>
-        </w:rPr>
-        <w:t>), which is usually named as ‘histogram_complexes_time.dat’, representing the histogram data to be analyzed.</w:t>
-      </w:r>
-    </w:p>
-    <w:p>
-      <w:pPr>
-        <w:pStyle w:val="ListParagraph"/>
-        <w:rPr>
-          <w:rFonts w:ascii="Times New Roman" w:hAnsi="Times New Roman" w:cs="Times New Roman"/>
-        </w:rPr>
-      </w:pPr>
-      <w:r>
-        <w:rPr>
-          <w:rFonts w:ascii="Times New Roman" w:hAnsi="Times New Roman" w:cs="Times New Roman"/>
-        </w:rPr>
-        <w:t xml:space="preserve">Sample: </w:t>
-      </w:r>
-      <w:proofErr w:type="spellStart"/>
-      <w:r>
-        <w:rPr>
-          <w:rFonts w:ascii="Times New Roman" w:hAnsi="Times New Roman" w:cs="Times New Roman"/>
-        </w:rPr>
-        <w:t>FileName</w:t>
-      </w:r>
-      <w:proofErr w:type="spellEnd"/>
-      <w:r>
-        <w:rPr>
-          <w:rFonts w:ascii="Times New Roman" w:hAnsi="Times New Roman" w:cs="Times New Roman"/>
-        </w:rPr>
-        <w:t xml:space="preserve"> = </w:t>
-      </w:r>
-      <w:r>
-        <w:rPr>
-          <w:rFonts w:ascii="Times New Roman" w:hAnsi="Times New Roman" w:cs="Times New Roman"/>
-        </w:rPr>
-        <w:t>‘</w:t>
-      </w:r>
-      <w:r>
-        <w:rPr>
-          <w:rFonts w:ascii="Times New Roman" w:hAnsi="Times New Roman" w:cs="Times New Roman"/>
-        </w:rPr>
-        <w:t>/Users/</w:t>
-      </w:r>
-      <w:proofErr w:type="spellStart"/>
-      <w:r>
-        <w:rPr>
-          <w:rFonts w:ascii="Times New Roman" w:hAnsi="Times New Roman" w:cs="Times New Roman"/>
-        </w:rPr>
-        <w:t>UserName</w:t>
-      </w:r>
-      <w:proofErr w:type="spellEnd"/>
-      <w:r>
-        <w:rPr>
-          <w:rFonts w:ascii="Times New Roman" w:hAnsi="Times New Roman" w:cs="Times New Roman"/>
-        </w:rPr>
-        <w:t>/Documents</w:t>
-      </w:r>
-      <w:r>
-        <w:rPr>
-          <w:rFonts w:ascii="Times New Roman" w:hAnsi="Times New Roman" w:cs="Times New Roman"/>
-        </w:rPr>
-        <w:t>/</w:t>
-      </w:r>
-      <w:r>
-        <w:rPr>
-          <w:rFonts w:ascii="Times New Roman" w:hAnsi="Times New Roman" w:cs="Times New Roman"/>
-        </w:rPr>
-        <w:t>histogram_complexes_time.dat</w:t>
-      </w:r>
-      <w:r>
-        <w:rPr>
-          <w:rFonts w:ascii="Times New Roman" w:hAnsi="Times New Roman" w:cs="Times New Roman"/>
-        </w:rPr>
-        <w:t>’</w:t>
+      <w:r>
+        <w:rPr>
+          <w:rFonts w:ascii="Times New Roman" w:hAnsi="Times New Roman" w:cs="Times New Roman"/>
+        </w:rPr>
+        <w:t xml:space="preserve">, </w:t>
+      </w:r>
+      <w:proofErr w:type="spellStart"/>
+      <w:r>
+        <w:rPr>
+          <w:rFonts w:ascii="Times New Roman" w:hAnsi="Times New Roman" w:cs="Times New Roman"/>
+        </w:rPr>
+        <w:t>InitialTime</w:t>
+      </w:r>
+      <w:proofErr w:type="spellEnd"/>
+      <w:r>
+        <w:rPr>
+          <w:rFonts w:ascii="Times New Roman" w:hAnsi="Times New Roman" w:cs="Times New Roman"/>
+        </w:rPr>
+        <w:t xml:space="preserve">, </w:t>
+      </w:r>
+      <w:proofErr w:type="spellStart"/>
+      <w:r>
+        <w:rPr>
+          <w:rFonts w:ascii="Times New Roman" w:hAnsi="Times New Roman" w:cs="Times New Roman"/>
+        </w:rPr>
+        <w:t>FinalTime</w:t>
+      </w:r>
+      <w:proofErr w:type="spellEnd"/>
+      <w:r>
+        <w:rPr>
+          <w:rFonts w:ascii="Times New Roman" w:hAnsi="Times New Roman" w:cs="Times New Roman"/>
+        </w:rPr>
+        <w:t xml:space="preserve">, </w:t>
+      </w:r>
+      <w:proofErr w:type="spellStart"/>
+      <w:r>
+        <w:rPr>
+          <w:rFonts w:ascii="Times New Roman" w:hAnsi="Times New Roman" w:cs="Times New Roman"/>
+        </w:rPr>
+        <w:t>SpeciesName</w:t>
+      </w:r>
+      <w:proofErr w:type="spellEnd"/>
+      <w:r>
+        <w:rPr>
+          <w:rFonts w:ascii="Times New Roman" w:hAnsi="Times New Roman" w:cs="Times New Roman"/>
+        </w:rPr>
+        <w:t xml:space="preserve">, </w:t>
+      </w:r>
+      <w:proofErr w:type="spellStart"/>
+      <w:r>
+        <w:rPr>
+          <w:rFonts w:ascii="Times New Roman" w:hAnsi="Times New Roman" w:cs="Times New Roman"/>
+        </w:rPr>
+        <w:t>TimeBins</w:t>
+      </w:r>
+      <w:proofErr w:type="spellEnd"/>
+      <w:r>
+        <w:rPr>
+          <w:rFonts w:ascii="Times New Roman" w:hAnsi="Times New Roman" w:cs="Times New Roman"/>
+        </w:rPr>
+        <w:t>)</w:t>
+      </w:r>
+    </w:p>
+    <w:p>
+      <w:pPr>
+        <w:rPr>
+          <w:rFonts w:ascii="Times New Roman" w:hAnsi="Times New Roman" w:cs="Times New Roman"/>
+        </w:rPr>
+      </w:pPr>
+      <w:r>
+        <w:rPr>
+          <w:rFonts w:ascii="Times New Roman" w:hAnsi="Times New Roman" w:cs="Times New Roman"/>
+        </w:rPr>
+        <w:t>Description: This function enables users to generate</w:t>
+      </w:r>
+      <w:r>
+        <w:rPr>
+          <w:rFonts w:ascii="Times New Roman" w:hAnsi="Times New Roman" w:cs="Times New Roman"/>
+        </w:rPr>
+        <w:t xml:space="preserve"> 3</w:t>
+      </w:r>
+      <w:r>
+        <w:rPr>
+          <w:rFonts w:ascii="Times New Roman" w:hAnsi="Times New Roman" w:cs="Times New Roman" w:hint="eastAsia"/>
+        </w:rPr>
+        <w:t>D</w:t>
+      </w:r>
+      <w:r>
+        <w:rPr>
+          <w:rFonts w:ascii="Times New Roman" w:hAnsi="Times New Roman" w:cs="Times New Roman"/>
+        </w:rPr>
+        <w:t xml:space="preserve"> histogram</w:t>
+      </w:r>
+      <w:r>
+        <w:rPr>
+          <w:rFonts w:ascii="Times New Roman" w:hAnsi="Times New Roman" w:cs="Times New Roman" w:hint="eastAsia"/>
+        </w:rPr>
+        <w:t xml:space="preserve"> </w:t>
+      </w:r>
+      <w:r>
+        <w:rPr>
+          <w:rFonts w:ascii="Times New Roman" w:hAnsi="Times New Roman" w:cs="Times New Roman"/>
+        </w:rPr>
+        <w:t>representing the number of monomers in single complex as simulation time develops</w:t>
+      </w:r>
+      <w:r>
+        <w:rPr>
+          <w:rFonts w:ascii="Times New Roman" w:hAnsi="Times New Roman" w:cs="Times New Roman"/>
+        </w:rPr>
+        <w:t>. The x-axis is the number of monomers, y-axis is the averaged time and z-axis is the relative</w:t>
+      </w:r>
+      <w:r>
+        <w:rPr>
+          <w:rFonts w:ascii="Times New Roman" w:hAnsi="Times New Roman" w:cs="Times New Roman"/>
+        </w:rPr>
+        <w:t xml:space="preserve"> occurrence</w:t>
+      </w:r>
+      <w:r>
+        <w:rPr>
+          <w:rFonts w:ascii="Times New Roman" w:hAnsi="Times New Roman" w:cs="Times New Roman"/>
+        </w:rPr>
+        <w:t xml:space="preserve"> probabilities</w:t>
+      </w:r>
+      <w:r>
+        <w:rPr>
+          <w:rFonts w:ascii="Times New Roman" w:hAnsi="Times New Roman" w:cs="Times New Roman"/>
+        </w:rPr>
+        <w:t>.</w:t>
+      </w:r>
+    </w:p>
+    <w:p>
+      <w:pPr>
+        <w:rPr>
+          <w:rFonts w:ascii="Times New Roman" w:hAnsi="Times New Roman" w:cs="Times New Roman"/>
+        </w:rPr>
+      </w:pPr>
+      <w:r>
+        <w:rPr>
+          <w:rFonts w:ascii="Times New Roman" w:hAnsi="Times New Roman" w:cs="Times New Roman"/>
+        </w:rPr>
+        <w:t>Parameters:</w:t>
       </w:r>
     </w:p>
     <w:p>
@@ -3088,37 +3233,9 @@
         <w:rPr>
           <w:rFonts w:ascii="Times New Roman" w:hAnsi="Times New Roman" w:cs="Times New Roman"/>
         </w:rPr>
-        <w:t>InitialTime</w:t>
-      </w:r>
-      <w:proofErr w:type="spellEnd"/>
-    </w:p>
-    <w:p>
-      <w:pPr>
-        <w:pStyle w:val="ListParagraph"/>
-        <w:rPr>
-          <w:rFonts w:ascii="Times New Roman" w:hAnsi="Times New Roman" w:cs="Times New Roman"/>
-        </w:rPr>
-      </w:pPr>
-      <w:r>
-        <w:rPr>
-          <w:rFonts w:ascii="Times New Roman" w:hAnsi="Times New Roman" w:cs="Times New Roman"/>
-        </w:rPr>
-        <w:t>Acceptable value: Float (Must provide)</w:t>
-      </w:r>
-    </w:p>
-    <w:p>
-      <w:pPr>
-        <w:pStyle w:val="ListParagraph"/>
-        <w:rPr>
-          <w:rFonts w:ascii="Times New Roman" w:hAnsi="Times New Roman" w:cs="Times New Roman"/>
-        </w:rPr>
-      </w:pPr>
-      <w:r>
-        <w:rPr>
-          <w:rFonts w:ascii="Times New Roman" w:hAnsi="Times New Roman" w:cs="Times New Roman"/>
-        </w:rPr>
-        <w:t>Unit: s</w:t>
-      </w:r>
+        <w:t>FileName</w:t>
+      </w:r>
+      <w:proofErr w:type="spellEnd"/>
     </w:p>
     <w:p>
       <w:pPr>
@@ -3132,7 +3249,35 @@
           <w:rFonts w:ascii="Times New Roman" w:hAnsi="Times New Roman" w:cs="Times New Roman"/>
         </w:rPr>
         <w:lastRenderedPageBreak/>
-        <w:t>Description: It is the initial time that users desire to examine and plot on the histogram. The acceptable range should not smaller than the starting time or exceed the ending time of simulation.</w:t>
+        <w:t>Acceptable value: String (Must provide)</w:t>
+      </w:r>
+    </w:p>
+    <w:p>
+      <w:pPr>
+        <w:pStyle w:val="ListParagraph"/>
+        <w:rPr>
+          <w:rFonts w:ascii="Times New Roman" w:hAnsi="Times New Roman" w:cs="Times New Roman"/>
+        </w:rPr>
+      </w:pPr>
+      <w:r>
+        <w:rPr>
+          <w:rFonts w:ascii="Times New Roman" w:hAnsi="Times New Roman" w:cs="Times New Roman"/>
+        </w:rPr>
+        <w:t>Description: It is the path to the file (.</w:t>
+      </w:r>
+      <w:proofErr w:type="spellStart"/>
+      <w:r>
+        <w:rPr>
+          <w:rFonts w:ascii="Times New Roman" w:hAnsi="Times New Roman" w:cs="Times New Roman"/>
+        </w:rPr>
+        <w:t>dat</w:t>
+      </w:r>
+      <w:proofErr w:type="spellEnd"/>
+      <w:r>
+        <w:rPr>
+          <w:rFonts w:ascii="Times New Roman" w:hAnsi="Times New Roman" w:cs="Times New Roman"/>
+        </w:rPr>
+        <w:t>), which is usually named as ‘histogram_complexes_time.dat’, representing the histogram data to be analyzed.</w:t>
       </w:r>
     </w:p>
     <w:p>
@@ -3153,70 +3298,58 @@
         <w:rPr>
           <w:rFonts w:ascii="Times New Roman" w:hAnsi="Times New Roman" w:cs="Times New Roman"/>
         </w:rPr>
-        <w:t>InitialTime</w:t>
-      </w:r>
-      <w:proofErr w:type="spellEnd"/>
-      <w:r>
-        <w:rPr>
-          <w:rFonts w:ascii="Times New Roman" w:hAnsi="Times New Roman" w:cs="Times New Roman"/>
-        </w:rPr>
-        <w:t xml:space="preserve"> = 0.5</w:t>
-      </w:r>
-    </w:p>
-    <w:p>
-      <w:pPr>
-        <w:pStyle w:val="ListParagraph"/>
-        <w:rPr>
-          <w:rFonts w:ascii="Times New Roman" w:hAnsi="Times New Roman" w:cs="Times New Roman"/>
-        </w:rPr>
-      </w:pPr>
-      <w:r>
-        <w:rPr>
-          <w:rFonts w:ascii="Times New Roman" w:hAnsi="Times New Roman" w:cs="Times New Roman"/>
-        </w:rPr>
-        <w:t xml:space="preserve">Note: If the </w:t>
-      </w:r>
-      <w:proofErr w:type="spellStart"/>
-      <w:r>
-        <w:rPr>
-          <w:rFonts w:ascii="Times New Roman" w:hAnsi="Times New Roman" w:cs="Times New Roman"/>
-        </w:rPr>
-        <w:t>InitialTime</w:t>
-      </w:r>
-      <w:proofErr w:type="spellEnd"/>
-      <w:r>
-        <w:rPr>
-          <w:rFonts w:ascii="Times New Roman" w:hAnsi="Times New Roman" w:cs="Times New Roman"/>
-        </w:rPr>
-        <w:t xml:space="preserve"> and </w:t>
-      </w:r>
-      <w:proofErr w:type="spellStart"/>
-      <w:r>
-        <w:rPr>
-          <w:rFonts w:ascii="Times New Roman" w:hAnsi="Times New Roman" w:cs="Times New Roman"/>
-        </w:rPr>
-        <w:t>FinalTime</w:t>
-      </w:r>
-      <w:proofErr w:type="spellEnd"/>
-      <w:r>
-        <w:rPr>
-          <w:rFonts w:ascii="Times New Roman" w:hAnsi="Times New Roman" w:cs="Times New Roman"/>
-        </w:rPr>
-        <w:t xml:space="preserve"> both input as -1, the entire time range indicated in the reading(.</w:t>
-      </w:r>
-      <w:proofErr w:type="spellStart"/>
-      <w:r>
-        <w:rPr>
-          <w:rFonts w:ascii="Times New Roman" w:hAnsi="Times New Roman" w:cs="Times New Roman"/>
-        </w:rPr>
-        <w:t>dat</w:t>
-      </w:r>
-      <w:proofErr w:type="spellEnd"/>
-      <w:r>
-        <w:rPr>
-          <w:rFonts w:ascii="Times New Roman" w:hAnsi="Times New Roman" w:cs="Times New Roman"/>
-        </w:rPr>
-        <w:t>) file will be taken as input.</w:t>
+        <w:t>FileName</w:t>
+      </w:r>
+      <w:proofErr w:type="spellEnd"/>
+      <w:r>
+        <w:rPr>
+          <w:rFonts w:ascii="Times New Roman" w:hAnsi="Times New Roman" w:cs="Times New Roman"/>
+        </w:rPr>
+        <w:t xml:space="preserve"> = </w:t>
+      </w:r>
+      <w:r>
+        <w:rPr>
+          <w:rFonts w:ascii="Times New Roman" w:hAnsi="Times New Roman" w:cs="Times New Roman"/>
+        </w:rPr>
+        <w:t>‘</w:t>
+      </w:r>
+      <w:r>
+        <w:rPr>
+          <w:rFonts w:ascii="Times New Roman" w:hAnsi="Times New Roman" w:cs="Times New Roman"/>
+        </w:rPr>
+        <w:t>/Users/</w:t>
+      </w:r>
+      <w:proofErr w:type="spellStart"/>
+      <w:r>
+        <w:rPr>
+          <w:rFonts w:ascii="Times New Roman" w:hAnsi="Times New Roman" w:cs="Times New Roman"/>
+        </w:rPr>
+        <w:t>UserName</w:t>
+      </w:r>
+      <w:proofErr w:type="spellEnd"/>
+      <w:r>
+        <w:rPr>
+          <w:rFonts w:ascii="Times New Roman" w:hAnsi="Times New Roman" w:cs="Times New Roman"/>
+        </w:rPr>
+        <w:t>/Documents</w:t>
+      </w:r>
+      <w:r>
+        <w:rPr>
+          <w:rFonts w:ascii="Times New Roman" w:hAnsi="Times New Roman" w:cs="Times New Roman"/>
+        </w:rPr>
+        <w:t>/</w:t>
+      </w:r>
+      <w:r>
+        <w:rPr>
+          <w:rFonts w:ascii="Times New Roman" w:hAnsi="Times New Roman" w:cs="Times New Roman"/>
+        </w:rPr>
+        <w:t>histogram_complexes_time.dat</w:t>
+      </w:r>
+      <w:r>
+        <w:rPr>
+          <w:rFonts w:ascii="Times New Roman" w:hAnsi="Times New Roman" w:cs="Times New Roman"/>
+        </w:rPr>
+        <w:t>’</w:t>
       </w:r>
     </w:p>
     <w:p>
@@ -3235,7 +3368,7 @@
         <w:rPr>
           <w:rFonts w:ascii="Times New Roman" w:hAnsi="Times New Roman" w:cs="Times New Roman"/>
         </w:rPr>
-        <w:t>FinalTime</w:t>
+        <w:t>InitialTime</w:t>
       </w:r>
       <w:proofErr w:type="spellEnd"/>
     </w:p>
@@ -3278,7 +3411,21 @@
         <w:rPr>
           <w:rFonts w:ascii="Times New Roman" w:hAnsi="Times New Roman" w:cs="Times New Roman"/>
         </w:rPr>
-        <w:t xml:space="preserve">Description: It is the final time that users desire to examine and plot on the histogram. The acceptable range should not smaller than the value of </w:t>
+        <w:t>Description: It is the initial time that users desire to examine and plot on the histogram. The acceptable range should not smaller than the starting time or exceed the ending time of simulation.</w:t>
+      </w:r>
+    </w:p>
+    <w:p>
+      <w:pPr>
+        <w:pStyle w:val="ListParagraph"/>
+        <w:rPr>
+          <w:rFonts w:ascii="Times New Roman" w:hAnsi="Times New Roman" w:cs="Times New Roman"/>
+        </w:rPr>
+      </w:pPr>
+      <w:r>
+        <w:rPr>
+          <w:rFonts w:ascii="Times New Roman" w:hAnsi="Times New Roman" w:cs="Times New Roman"/>
+        </w:rPr>
+        <w:t xml:space="preserve">Sample: </w:t>
       </w:r>
       <w:proofErr w:type="spellStart"/>
       <w:r>
@@ -3292,35 +3439,7 @@
         <w:rPr>
           <w:rFonts w:ascii="Times New Roman" w:hAnsi="Times New Roman" w:cs="Times New Roman"/>
         </w:rPr>
-        <w:t xml:space="preserve"> or exceed the ending time of simulation.</w:t>
-      </w:r>
-    </w:p>
-    <w:p>
-      <w:pPr>
-        <w:pStyle w:val="ListParagraph"/>
-        <w:rPr>
-          <w:rFonts w:ascii="Times New Roman" w:hAnsi="Times New Roman" w:cs="Times New Roman"/>
-        </w:rPr>
-      </w:pPr>
-      <w:r>
-        <w:rPr>
-          <w:rFonts w:ascii="Times New Roman" w:hAnsi="Times New Roman" w:cs="Times New Roman"/>
-        </w:rPr>
-        <w:t xml:space="preserve">Sample: </w:t>
-      </w:r>
-      <w:proofErr w:type="spellStart"/>
-      <w:r>
-        <w:rPr>
-          <w:rFonts w:ascii="Times New Roman" w:hAnsi="Times New Roman" w:cs="Times New Roman"/>
-        </w:rPr>
-        <w:t>FinalTime</w:t>
-      </w:r>
-      <w:proofErr w:type="spellEnd"/>
-      <w:r>
-        <w:rPr>
-          <w:rFonts w:ascii="Times New Roman" w:hAnsi="Times New Roman" w:cs="Times New Roman"/>
-        </w:rPr>
-        <w:t xml:space="preserve"> = 1.0</w:t>
+        <w:t xml:space="preserve"> = 0.5</w:t>
       </w:r>
     </w:p>
     <w:p>
@@ -3395,70 +3514,64 @@
         <w:rPr>
           <w:rFonts w:ascii="Times New Roman" w:hAnsi="Times New Roman" w:cs="Times New Roman"/>
         </w:rPr>
-        <w:t>SpeciesName</w:t>
-      </w:r>
-      <w:proofErr w:type="spellEnd"/>
-    </w:p>
-    <w:p>
-      <w:pPr>
-        <w:pStyle w:val="ListParagraph"/>
-        <w:rPr>
-          <w:rFonts w:ascii="Times New Roman" w:hAnsi="Times New Roman" w:cs="Times New Roman"/>
-        </w:rPr>
-      </w:pPr>
-      <w:r>
-        <w:rPr>
-          <w:rFonts w:ascii="Times New Roman" w:hAnsi="Times New Roman" w:cs="Times New Roman"/>
-        </w:rPr>
-        <w:t xml:space="preserve">Acceptable value: </w:t>
-      </w:r>
-      <w:r>
-        <w:rPr>
-          <w:rFonts w:ascii="Times New Roman" w:hAnsi="Times New Roman" w:cs="Times New Roman"/>
-        </w:rPr>
-        <w:t>String</w:t>
-      </w:r>
-      <w:r>
-        <w:rPr>
-          <w:rFonts w:ascii="Times New Roman" w:hAnsi="Times New Roman" w:cs="Times New Roman"/>
-        </w:rPr>
-        <w:t xml:space="preserve"> (Must provide)</w:t>
-      </w:r>
-    </w:p>
-    <w:p>
-      <w:pPr>
-        <w:pStyle w:val="ListParagraph"/>
-        <w:rPr>
-          <w:rFonts w:ascii="Times New Roman" w:hAnsi="Times New Roman" w:cs="Times New Roman"/>
-        </w:rPr>
-      </w:pPr>
-      <w:r>
-        <w:rPr>
-          <w:rFonts w:ascii="Times New Roman" w:hAnsi="Times New Roman" w:cs="Times New Roman"/>
-        </w:rPr>
-        <w:t xml:space="preserve">Description: It is the name of species that users want to examine, which should also be identical with the name written in the input </w:t>
-      </w:r>
-      <w:proofErr w:type="gramStart"/>
-      <w:r>
-        <w:rPr>
-          <w:rFonts w:ascii="Times New Roman" w:hAnsi="Times New Roman" w:cs="Times New Roman"/>
-        </w:rPr>
-        <w:t>(.</w:t>
-      </w:r>
-      <w:proofErr w:type="spellStart"/>
-      <w:r>
-        <w:rPr>
-          <w:rFonts w:ascii="Times New Roman" w:hAnsi="Times New Roman" w:cs="Times New Roman"/>
-        </w:rPr>
-        <w:t>inp</w:t>
-      </w:r>
-      <w:proofErr w:type="spellEnd"/>
-      <w:proofErr w:type="gramEnd"/>
-      <w:r>
-        <w:rPr>
-          <w:rFonts w:ascii="Times New Roman" w:hAnsi="Times New Roman" w:cs="Times New Roman"/>
-        </w:rPr>
-        <w:t xml:space="preserve"> and .mol) files.</w:t>
+        <w:t>FinalTime</w:t>
+      </w:r>
+      <w:proofErr w:type="spellEnd"/>
+    </w:p>
+    <w:p>
+      <w:pPr>
+        <w:pStyle w:val="ListParagraph"/>
+        <w:rPr>
+          <w:rFonts w:ascii="Times New Roman" w:hAnsi="Times New Roman" w:cs="Times New Roman"/>
+        </w:rPr>
+      </w:pPr>
+      <w:r>
+        <w:rPr>
+          <w:rFonts w:ascii="Times New Roman" w:hAnsi="Times New Roman" w:cs="Times New Roman"/>
+        </w:rPr>
+        <w:t>Acceptable value: Float (Must provide)</w:t>
+      </w:r>
+    </w:p>
+    <w:p>
+      <w:pPr>
+        <w:pStyle w:val="ListParagraph"/>
+        <w:rPr>
+          <w:rFonts w:ascii="Times New Roman" w:hAnsi="Times New Roman" w:cs="Times New Roman"/>
+        </w:rPr>
+      </w:pPr>
+      <w:r>
+        <w:rPr>
+          <w:rFonts w:ascii="Times New Roman" w:hAnsi="Times New Roman" w:cs="Times New Roman"/>
+        </w:rPr>
+        <w:t>Unit: s</w:t>
+      </w:r>
+    </w:p>
+    <w:p>
+      <w:pPr>
+        <w:pStyle w:val="ListParagraph"/>
+        <w:rPr>
+          <w:rFonts w:ascii="Times New Roman" w:hAnsi="Times New Roman" w:cs="Times New Roman"/>
+        </w:rPr>
+      </w:pPr>
+      <w:r>
+        <w:rPr>
+          <w:rFonts w:ascii="Times New Roman" w:hAnsi="Times New Roman" w:cs="Times New Roman"/>
+        </w:rPr>
+        <w:t xml:space="preserve">Description: It is the final time that users desire to examine and plot on the histogram. The acceptable range should not smaller than the value of </w:t>
+      </w:r>
+      <w:proofErr w:type="spellStart"/>
+      <w:r>
+        <w:rPr>
+          <w:rFonts w:ascii="Times New Roman" w:hAnsi="Times New Roman" w:cs="Times New Roman"/>
+        </w:rPr>
+        <w:t>InitialTime</w:t>
+      </w:r>
+      <w:proofErr w:type="spellEnd"/>
+      <w:r>
+        <w:rPr>
+          <w:rFonts w:ascii="Times New Roman" w:hAnsi="Times New Roman" w:cs="Times New Roman"/>
+        </w:rPr>
+        <w:t xml:space="preserve"> or exceed the ending time of simulation.</w:t>
       </w:r>
     </w:p>
     <w:p>
@@ -3479,28 +3592,70 @@
         <w:rPr>
           <w:rFonts w:ascii="Times New Roman" w:hAnsi="Times New Roman" w:cs="Times New Roman"/>
         </w:rPr>
-        <w:t>SpeciesName</w:t>
-      </w:r>
-      <w:proofErr w:type="spellEnd"/>
-      <w:r>
-        <w:rPr>
-          <w:rFonts w:ascii="Times New Roman" w:hAnsi="Times New Roman" w:cs="Times New Roman"/>
-        </w:rPr>
-        <w:t xml:space="preserve"> = ‘</w:t>
-      </w:r>
-      <w:proofErr w:type="spellStart"/>
-      <w:r>
-        <w:rPr>
-          <w:rFonts w:ascii="Times New Roman" w:hAnsi="Times New Roman" w:cs="Times New Roman"/>
-        </w:rPr>
-        <w:t>clat</w:t>
-      </w:r>
-      <w:proofErr w:type="spellEnd"/>
-      <w:r>
-        <w:rPr>
-          <w:rFonts w:ascii="Times New Roman" w:hAnsi="Times New Roman" w:cs="Times New Roman"/>
-        </w:rPr>
-        <w:t>’</w:t>
+        <w:t>FinalTime</w:t>
+      </w:r>
+      <w:proofErr w:type="spellEnd"/>
+      <w:r>
+        <w:rPr>
+          <w:rFonts w:ascii="Times New Roman" w:hAnsi="Times New Roman" w:cs="Times New Roman"/>
+        </w:rPr>
+        <w:t xml:space="preserve"> = 1.0</w:t>
+      </w:r>
+    </w:p>
+    <w:p>
+      <w:pPr>
+        <w:pStyle w:val="ListParagraph"/>
+        <w:rPr>
+          <w:rFonts w:ascii="Times New Roman" w:hAnsi="Times New Roman" w:cs="Times New Roman"/>
+        </w:rPr>
+      </w:pPr>
+      <w:r>
+        <w:rPr>
+          <w:rFonts w:ascii="Times New Roman" w:hAnsi="Times New Roman" w:cs="Times New Roman"/>
+        </w:rPr>
+        <w:t xml:space="preserve">Note: If the </w:t>
+      </w:r>
+      <w:proofErr w:type="spellStart"/>
+      <w:r>
+        <w:rPr>
+          <w:rFonts w:ascii="Times New Roman" w:hAnsi="Times New Roman" w:cs="Times New Roman"/>
+        </w:rPr>
+        <w:t>InitialTime</w:t>
+      </w:r>
+      <w:proofErr w:type="spellEnd"/>
+      <w:r>
+        <w:rPr>
+          <w:rFonts w:ascii="Times New Roman" w:hAnsi="Times New Roman" w:cs="Times New Roman"/>
+        </w:rPr>
+        <w:t xml:space="preserve"> and </w:t>
+      </w:r>
+      <w:proofErr w:type="spellStart"/>
+      <w:r>
+        <w:rPr>
+          <w:rFonts w:ascii="Times New Roman" w:hAnsi="Times New Roman" w:cs="Times New Roman"/>
+        </w:rPr>
+        <w:t>FinalTime</w:t>
+      </w:r>
+      <w:proofErr w:type="spellEnd"/>
+      <w:r>
+        <w:rPr>
+          <w:rFonts w:ascii="Times New Roman" w:hAnsi="Times New Roman" w:cs="Times New Roman"/>
+        </w:rPr>
+        <w:t xml:space="preserve"> both input as -1, the entire time range indicated in the reading(.</w:t>
+      </w:r>
+      <w:proofErr w:type="spellStart"/>
+      <w:r>
+        <w:rPr>
+          <w:rFonts w:ascii="Times New Roman" w:hAnsi="Times New Roman" w:cs="Times New Roman"/>
+        </w:rPr>
+        <w:t>dat</w:t>
+      </w:r>
+      <w:proofErr w:type="spellEnd"/>
+      <w:r>
+        <w:rPr>
+          <w:rFonts w:ascii="Times New Roman" w:hAnsi="Times New Roman" w:cs="Times New Roman"/>
+        </w:rPr>
+        <w:t>) file will be taken as input.</w:t>
       </w:r>
     </w:p>
     <w:p>
@@ -3519,6 +3674,122 @@
         <w:rPr>
           <w:rFonts w:ascii="Times New Roman" w:hAnsi="Times New Roman" w:cs="Times New Roman"/>
         </w:rPr>
+        <w:t>SpeciesName</w:t>
+      </w:r>
+      <w:proofErr w:type="spellEnd"/>
+    </w:p>
+    <w:p>
+      <w:pPr>
+        <w:pStyle w:val="ListParagraph"/>
+        <w:rPr>
+          <w:rFonts w:ascii="Times New Roman" w:hAnsi="Times New Roman" w:cs="Times New Roman"/>
+        </w:rPr>
+      </w:pPr>
+      <w:r>
+        <w:rPr>
+          <w:rFonts w:ascii="Times New Roman" w:hAnsi="Times New Roman" w:cs="Times New Roman"/>
+        </w:rPr>
+        <w:t xml:space="preserve">Acceptable value: </w:t>
+      </w:r>
+      <w:r>
+        <w:rPr>
+          <w:rFonts w:ascii="Times New Roman" w:hAnsi="Times New Roman" w:cs="Times New Roman"/>
+        </w:rPr>
+        <w:t>String</w:t>
+      </w:r>
+      <w:r>
+        <w:rPr>
+          <w:rFonts w:ascii="Times New Roman" w:hAnsi="Times New Roman" w:cs="Times New Roman"/>
+        </w:rPr>
+        <w:t xml:space="preserve"> (Must provide)</w:t>
+      </w:r>
+    </w:p>
+    <w:p>
+      <w:pPr>
+        <w:pStyle w:val="ListParagraph"/>
+        <w:rPr>
+          <w:rFonts w:ascii="Times New Roman" w:hAnsi="Times New Roman" w:cs="Times New Roman"/>
+        </w:rPr>
+      </w:pPr>
+      <w:r>
+        <w:rPr>
+          <w:rFonts w:ascii="Times New Roman" w:hAnsi="Times New Roman" w:cs="Times New Roman"/>
+        </w:rPr>
+        <w:t>Description: It is the name of species that users want to examine, which should also be identical with the name written in the input (.</w:t>
+      </w:r>
+      <w:proofErr w:type="spellStart"/>
+      <w:r>
+        <w:rPr>
+          <w:rFonts w:ascii="Times New Roman" w:hAnsi="Times New Roman" w:cs="Times New Roman"/>
+        </w:rPr>
+        <w:t>inp</w:t>
+      </w:r>
+      <w:proofErr w:type="spellEnd"/>
+      <w:r>
+        <w:rPr>
+          <w:rFonts w:ascii="Times New Roman" w:hAnsi="Times New Roman" w:cs="Times New Roman"/>
+        </w:rPr>
+        <w:t xml:space="preserve"> and .mol) files.</w:t>
+      </w:r>
+    </w:p>
+    <w:p>
+      <w:pPr>
+        <w:pStyle w:val="ListParagraph"/>
+        <w:rPr>
+          <w:rFonts w:ascii="Times New Roman" w:hAnsi="Times New Roman" w:cs="Times New Roman"/>
+        </w:rPr>
+      </w:pPr>
+      <w:r>
+        <w:rPr>
+          <w:rFonts w:ascii="Times New Roman" w:hAnsi="Times New Roman" w:cs="Times New Roman"/>
+        </w:rPr>
+        <w:t xml:space="preserve">Sample: </w:t>
+      </w:r>
+      <w:proofErr w:type="spellStart"/>
+      <w:r>
+        <w:rPr>
+          <w:rFonts w:ascii="Times New Roman" w:hAnsi="Times New Roman" w:cs="Times New Roman"/>
+        </w:rPr>
+        <w:t>SpeciesName</w:t>
+      </w:r>
+      <w:proofErr w:type="spellEnd"/>
+      <w:r>
+        <w:rPr>
+          <w:rFonts w:ascii="Times New Roman" w:hAnsi="Times New Roman" w:cs="Times New Roman"/>
+        </w:rPr>
+        <w:t xml:space="preserve"> = ‘</w:t>
+      </w:r>
+      <w:proofErr w:type="spellStart"/>
+      <w:r>
+        <w:rPr>
+          <w:rFonts w:ascii="Times New Roman" w:hAnsi="Times New Roman" w:cs="Times New Roman"/>
+        </w:rPr>
+        <w:t>clat</w:t>
+      </w:r>
+      <w:proofErr w:type="spellEnd"/>
+      <w:r>
+        <w:rPr>
+          <w:rFonts w:ascii="Times New Roman" w:hAnsi="Times New Roman" w:cs="Times New Roman"/>
+        </w:rPr>
+        <w:t>’</w:t>
+      </w:r>
+    </w:p>
+    <w:p>
+      <w:pPr>
+        <w:pStyle w:val="ListParagraph"/>
+        <w:numPr>
+          <w:ilvl w:val="0"/>
+          <w:numId w:val="1"/>
+        </w:numPr>
+        <w:rPr>
+          <w:rFonts w:ascii="Times New Roman" w:hAnsi="Times New Roman" w:cs="Times New Roman"/>
+        </w:rPr>
+      </w:pPr>
+      <w:proofErr w:type="spellStart"/>
+      <w:r>
+        <w:rPr>
+          <w:rFonts w:ascii="Times New Roman" w:hAnsi="Times New Roman" w:cs="Times New Roman"/>
+        </w:rPr>
         <w:t>TimeBins</w:t>
       </w:r>
       <w:proofErr w:type="spellEnd"/>
@@ -3553,29 +3824,2885 @@
       <w:pPr>
         <w:pStyle w:val="ListParagraph"/>
         <w:rPr>
+          <w:rFonts w:ascii="Times New Roman" w:hAnsi="Times New Roman" w:cs="Times New Roman"/>
+        </w:rPr>
+      </w:pPr>
+      <w:r>
+        <w:rPr>
+          <w:rFonts w:ascii="Times New Roman" w:hAnsi="Times New Roman" w:cs="Times New Roman"/>
+        </w:rPr>
+        <w:t>Description: It is the number of bins that users want to divide the selected time period into. The value should be positive integer.</w:t>
+      </w:r>
+    </w:p>
+    <w:p>
+      <w:pPr>
+        <w:rPr>
+          <w:rFonts w:ascii="Times New Roman" w:hAnsi="Times New Roman" w:cs="Times New Roman"/>
+        </w:rPr>
+      </w:pPr>
+    </w:p>
+    <w:p>
+      <w:pPr>
+        <w:rPr>
+          <w:rFonts w:ascii="Times New Roman" w:hAnsi="Times New Roman" w:cs="Times New Roman"/>
+        </w:rPr>
+      </w:pPr>
+      <w:r>
+        <w:rPr>
+          <w:rFonts w:ascii="Times New Roman" w:hAnsi="Times New Roman" w:cs="Times New Roman"/>
+        </w:rPr>
+        <w:t xml:space="preserve">Function for creating 2D heatmap </w:t>
+      </w:r>
+      <w:r>
+        <w:rPr>
+          <w:rFonts w:ascii="Times New Roman" w:hAnsi="Times New Roman" w:cs="Times New Roman"/>
+        </w:rPr>
+        <w:t>showing</w:t>
+      </w:r>
+      <w:r>
+        <w:rPr>
+          <w:rFonts w:ascii="Times New Roman" w:hAnsi="Times New Roman" w:cs="Times New Roman"/>
+        </w:rPr>
+        <w:t xml:space="preserve"> </w:t>
+      </w:r>
+      <w:r>
+        <w:rPr>
+          <w:rFonts w:ascii="Times New Roman" w:hAnsi="Times New Roman" w:cs="Times New Roman"/>
+        </w:rPr>
+        <w:t>number of n-</w:t>
+      </w:r>
+      <w:proofErr w:type="spellStart"/>
+      <w:r>
+        <w:rPr>
+          <w:rFonts w:ascii="Times New Roman" w:hAnsi="Times New Roman" w:cs="Times New Roman"/>
+        </w:rPr>
+        <w:t>mers</w:t>
+      </w:r>
+      <w:proofErr w:type="spellEnd"/>
+      <w:r>
+        <w:rPr>
+          <w:rFonts w:ascii="Times New Roman" w:hAnsi="Times New Roman" w:cs="Times New Roman"/>
+        </w:rPr>
+        <w:t xml:space="preserve"> vs. time (low contrast option):</w:t>
+      </w:r>
+    </w:p>
+    <w:p>
+      <w:pPr>
+        <w:rPr>
+          <w:rFonts w:ascii="Times New Roman" w:hAnsi="Times New Roman" w:cs="Times New Roman"/>
+        </w:rPr>
+      </w:pPr>
+      <w:proofErr w:type="spellStart"/>
+      <w:r>
+        <w:rPr>
+          <w:rFonts w:ascii="Times New Roman" w:hAnsi="Times New Roman" w:cs="Times New Roman"/>
+        </w:rPr>
+        <w:t>hist_time_heatmap</w:t>
+      </w:r>
+      <w:proofErr w:type="spellEnd"/>
+      <w:r>
+        <w:rPr>
+          <w:rFonts w:ascii="Times New Roman" w:hAnsi="Times New Roman" w:cs="Times New Roman"/>
+        </w:rPr>
+        <w:t xml:space="preserve"> </w:t>
+      </w:r>
+      <w:r>
+        <w:rPr>
+          <w:rFonts w:ascii="Times New Roman" w:hAnsi="Times New Roman" w:cs="Times New Roman"/>
+        </w:rPr>
+        <w:t>(</w:t>
+      </w:r>
+      <w:proofErr w:type="spellStart"/>
+      <w:r>
+        <w:rPr>
+          <w:rFonts w:ascii="Times New Roman" w:hAnsi="Times New Roman" w:cs="Times New Roman"/>
+        </w:rPr>
+        <w:t>F</w:t>
+      </w:r>
+      <w:r>
+        <w:rPr>
+          <w:rFonts w:ascii="Times New Roman" w:hAnsi="Times New Roman" w:cs="Times New Roman"/>
+        </w:rPr>
+        <w:t>ile</w:t>
+      </w:r>
+      <w:r>
+        <w:rPr>
+          <w:rFonts w:ascii="Times New Roman" w:hAnsi="Times New Roman" w:cs="Times New Roman"/>
+        </w:rPr>
+        <w:t>N</w:t>
+      </w:r>
+      <w:r>
+        <w:rPr>
+          <w:rFonts w:ascii="Times New Roman" w:hAnsi="Times New Roman" w:cs="Times New Roman"/>
+        </w:rPr>
+        <w:t>ame</w:t>
+      </w:r>
+      <w:proofErr w:type="spellEnd"/>
+      <w:r>
+        <w:rPr>
+          <w:rFonts w:ascii="Times New Roman" w:hAnsi="Times New Roman" w:cs="Times New Roman"/>
+        </w:rPr>
+        <w:t xml:space="preserve">, </w:t>
+      </w:r>
+      <w:proofErr w:type="spellStart"/>
+      <w:r>
+        <w:rPr>
+          <w:rFonts w:ascii="Times New Roman" w:hAnsi="Times New Roman" w:cs="Times New Roman"/>
+        </w:rPr>
+        <w:t>InitialTime</w:t>
+      </w:r>
+      <w:proofErr w:type="spellEnd"/>
+      <w:r>
+        <w:rPr>
+          <w:rFonts w:ascii="Times New Roman" w:hAnsi="Times New Roman" w:cs="Times New Roman"/>
+        </w:rPr>
+        <w:t xml:space="preserve">, </w:t>
+      </w:r>
+      <w:proofErr w:type="spellStart"/>
+      <w:r>
+        <w:rPr>
+          <w:rFonts w:ascii="Times New Roman" w:hAnsi="Times New Roman" w:cs="Times New Roman"/>
+        </w:rPr>
+        <w:t>FinalTime</w:t>
+      </w:r>
+      <w:proofErr w:type="spellEnd"/>
+      <w:r>
+        <w:rPr>
+          <w:rFonts w:ascii="Times New Roman" w:hAnsi="Times New Roman" w:cs="Times New Roman"/>
+        </w:rPr>
+        <w:t xml:space="preserve">, </w:t>
+      </w:r>
+      <w:proofErr w:type="spellStart"/>
+      <w:r>
+        <w:rPr>
+          <w:rFonts w:ascii="Times New Roman" w:hAnsi="Times New Roman" w:cs="Times New Roman"/>
+        </w:rPr>
+        <w:t>SpeciesName</w:t>
+      </w:r>
+      <w:proofErr w:type="spellEnd"/>
+      <w:r>
+        <w:rPr>
+          <w:rFonts w:ascii="Times New Roman" w:hAnsi="Times New Roman" w:cs="Times New Roman"/>
+        </w:rPr>
+        <w:t xml:space="preserve">, </w:t>
+      </w:r>
+      <w:proofErr w:type="spellStart"/>
+      <w:r>
+        <w:rPr>
+          <w:rFonts w:ascii="Times New Roman" w:hAnsi="Times New Roman" w:cs="Times New Roman"/>
+        </w:rPr>
+        <w:t>T</w:t>
+      </w:r>
+      <w:r>
+        <w:rPr>
+          <w:rFonts w:ascii="Times New Roman" w:hAnsi="Times New Roman" w:cs="Times New Roman"/>
+        </w:rPr>
+        <w:t>ime</w:t>
+      </w:r>
+      <w:r>
+        <w:rPr>
+          <w:rFonts w:ascii="Times New Roman" w:hAnsi="Times New Roman" w:cs="Times New Roman"/>
+        </w:rPr>
+        <w:t>B</w:t>
+      </w:r>
+      <w:r>
+        <w:rPr>
+          <w:rFonts w:ascii="Times New Roman" w:hAnsi="Times New Roman" w:cs="Times New Roman"/>
+        </w:rPr>
+        <w:t>ins</w:t>
+      </w:r>
+      <w:proofErr w:type="spellEnd"/>
+      <w:r>
+        <w:rPr>
+          <w:rFonts w:ascii="Times New Roman" w:hAnsi="Times New Roman" w:cs="Times New Roman"/>
+        </w:rPr>
+        <w:t xml:space="preserve">, </w:t>
+      </w:r>
+      <w:proofErr w:type="spellStart"/>
+      <w:r>
+        <w:rPr>
+          <w:rFonts w:ascii="Times New Roman" w:hAnsi="Times New Roman" w:cs="Times New Roman"/>
+        </w:rPr>
+        <w:t>S</w:t>
+      </w:r>
+      <w:r>
+        <w:rPr>
+          <w:rFonts w:ascii="Times New Roman" w:hAnsi="Times New Roman" w:cs="Times New Roman"/>
+        </w:rPr>
+        <w:t>how</w:t>
+      </w:r>
+      <w:r>
+        <w:rPr>
+          <w:rFonts w:ascii="Times New Roman" w:hAnsi="Times New Roman" w:cs="Times New Roman"/>
+        </w:rPr>
+        <w:t>N</w:t>
+      </w:r>
+      <w:r>
+        <w:rPr>
+          <w:rFonts w:ascii="Times New Roman" w:hAnsi="Times New Roman" w:cs="Times New Roman"/>
+        </w:rPr>
+        <w:t>um</w:t>
+      </w:r>
+      <w:proofErr w:type="spellEnd"/>
+      <w:r>
+        <w:rPr>
+          <w:rFonts w:ascii="Times New Roman" w:hAnsi="Times New Roman" w:cs="Times New Roman"/>
+        </w:rPr>
+        <w:t>)</w:t>
+      </w:r>
+    </w:p>
+    <w:p>
+      <w:pPr>
+        <w:rPr>
+          <w:rFonts w:ascii="Times New Roman" w:hAnsi="Times New Roman" w:cs="Times New Roman"/>
+        </w:rPr>
+      </w:pPr>
+      <w:r>
+        <w:rPr>
+          <w:rFonts w:ascii="Times New Roman" w:hAnsi="Times New Roman" w:cs="Times New Roman"/>
+        </w:rPr>
+        <w:t>Description:</w:t>
+      </w:r>
+      <w:r>
+        <w:rPr>
+          <w:rFonts w:ascii="Times New Roman" w:hAnsi="Times New Roman" w:cs="Times New Roman"/>
+        </w:rPr>
+        <w:t xml:space="preserve"> This function enables users to generate 2D histogram of number of different n-</w:t>
+      </w:r>
+      <w:proofErr w:type="spellStart"/>
+      <w:r>
+        <w:rPr>
+          <w:rFonts w:ascii="Times New Roman" w:hAnsi="Times New Roman" w:cs="Times New Roman"/>
+        </w:rPr>
+        <w:t>mers</w:t>
+      </w:r>
+      <w:proofErr w:type="spellEnd"/>
+      <w:r>
+        <w:rPr>
+          <w:rFonts w:ascii="Times New Roman" w:hAnsi="Times New Roman" w:cs="Times New Roman"/>
+        </w:rPr>
+        <w:t xml:space="preserve"> vs. time. The x-axis is the number of monomers </w:t>
+      </w:r>
+      <w:r>
+        <w:rPr>
+          <w:rFonts w:ascii="Times New Roman" w:hAnsi="Times New Roman" w:cs="Times New Roman"/>
+        </w:rPr>
+        <w:t>in single complex and y-axis is the time period. The color in each box indicates the number of corresponding n-</w:t>
+      </w:r>
+      <w:proofErr w:type="spellStart"/>
+      <w:r>
+        <w:rPr>
+          <w:rFonts w:ascii="Times New Roman" w:hAnsi="Times New Roman" w:cs="Times New Roman"/>
+        </w:rPr>
+        <w:t>mers</w:t>
+      </w:r>
+      <w:proofErr w:type="spellEnd"/>
+      <w:r>
+        <w:rPr>
+          <w:rFonts w:ascii="Times New Roman" w:hAnsi="Times New Roman" w:cs="Times New Roman"/>
+        </w:rPr>
+        <w:t xml:space="preserve"> when corresponding time period is </w:t>
+      </w:r>
+      <w:r>
+        <w:rPr>
+          <w:rFonts w:ascii="Times New Roman" w:hAnsi="Times New Roman" w:cs="Times New Roman"/>
+        </w:rPr>
+        <w:t>reached</w:t>
+      </w:r>
+      <w:r>
+        <w:rPr>
+          <w:rFonts w:ascii="Times New Roman" w:hAnsi="Times New Roman" w:cs="Times New Roman"/>
+        </w:rPr>
+        <w:t>.</w:t>
+      </w:r>
+    </w:p>
+    <w:p>
+      <w:pPr>
+        <w:rPr>
+          <w:rFonts w:ascii="Times New Roman" w:hAnsi="Times New Roman" w:cs="Times New Roman"/>
+        </w:rPr>
+      </w:pPr>
+      <w:r>
+        <w:rPr>
+          <w:rFonts w:ascii="Times New Roman" w:hAnsi="Times New Roman" w:cs="Times New Roman"/>
+        </w:rPr>
+        <w:t>Parameters:</w:t>
+      </w:r>
+    </w:p>
+    <w:p>
+      <w:pPr>
+        <w:pStyle w:val="ListParagraph"/>
+        <w:numPr>
+          <w:ilvl w:val="0"/>
+          <w:numId w:val="1"/>
+        </w:numPr>
+        <w:rPr>
+          <w:rFonts w:ascii="Times New Roman" w:hAnsi="Times New Roman" w:cs="Times New Roman"/>
+        </w:rPr>
+      </w:pPr>
+      <w:proofErr w:type="spellStart"/>
+      <w:r>
+        <w:rPr>
+          <w:rFonts w:ascii="Times New Roman" w:hAnsi="Times New Roman" w:cs="Times New Roman"/>
+        </w:rPr>
+        <w:t>FileName</w:t>
+      </w:r>
+      <w:proofErr w:type="spellEnd"/>
+    </w:p>
+    <w:p>
+      <w:pPr>
+        <w:pStyle w:val="ListParagraph"/>
+        <w:rPr>
+          <w:rFonts w:ascii="Times New Roman" w:hAnsi="Times New Roman" w:cs="Times New Roman"/>
+        </w:rPr>
+      </w:pPr>
+      <w:r>
+        <w:rPr>
+          <w:rFonts w:ascii="Times New Roman" w:hAnsi="Times New Roman" w:cs="Times New Roman"/>
+        </w:rPr>
+        <w:t>Acceptable value: String (Must provide)</w:t>
+      </w:r>
+    </w:p>
+    <w:p>
+      <w:pPr>
+        <w:pStyle w:val="ListParagraph"/>
+        <w:rPr>
+          <w:rFonts w:ascii="Times New Roman" w:hAnsi="Times New Roman" w:cs="Times New Roman"/>
+        </w:rPr>
+      </w:pPr>
+      <w:r>
+        <w:rPr>
+          <w:rFonts w:ascii="Times New Roman" w:hAnsi="Times New Roman" w:cs="Times New Roman"/>
+        </w:rPr>
+        <w:t>Description: It is the path to the file (.</w:t>
+      </w:r>
+      <w:proofErr w:type="spellStart"/>
+      <w:r>
+        <w:rPr>
+          <w:rFonts w:ascii="Times New Roman" w:hAnsi="Times New Roman" w:cs="Times New Roman"/>
+        </w:rPr>
+        <w:t>dat</w:t>
+      </w:r>
+      <w:proofErr w:type="spellEnd"/>
+      <w:r>
+        <w:rPr>
+          <w:rFonts w:ascii="Times New Roman" w:hAnsi="Times New Roman" w:cs="Times New Roman"/>
+        </w:rPr>
+        <w:t>), which is usually named as ‘histogram_complexes_time.dat’, representing the histogram data to be analyzed.</w:t>
+      </w:r>
+    </w:p>
+    <w:p>
+      <w:pPr>
+        <w:pStyle w:val="ListParagraph"/>
+        <w:rPr>
+          <w:rFonts w:ascii="Times New Roman" w:hAnsi="Times New Roman" w:cs="Times New Roman"/>
+        </w:rPr>
+      </w:pPr>
+      <w:r>
+        <w:rPr>
+          <w:rFonts w:ascii="Times New Roman" w:hAnsi="Times New Roman" w:cs="Times New Roman"/>
+        </w:rPr>
+        <w:t xml:space="preserve">Sample: </w:t>
+      </w:r>
+      <w:proofErr w:type="spellStart"/>
+      <w:r>
+        <w:rPr>
+          <w:rFonts w:ascii="Times New Roman" w:hAnsi="Times New Roman" w:cs="Times New Roman"/>
+        </w:rPr>
+        <w:t>FileName</w:t>
+      </w:r>
+      <w:proofErr w:type="spellEnd"/>
+      <w:r>
+        <w:rPr>
+          <w:rFonts w:ascii="Times New Roman" w:hAnsi="Times New Roman" w:cs="Times New Roman"/>
+        </w:rPr>
+        <w:t xml:space="preserve"> = </w:t>
+      </w:r>
+      <w:r>
+        <w:rPr>
+          <w:rFonts w:ascii="Times New Roman" w:hAnsi="Times New Roman" w:cs="Times New Roman"/>
+        </w:rPr>
+        <w:t>‘</w:t>
+      </w:r>
+      <w:r>
+        <w:rPr>
+          <w:rFonts w:ascii="Times New Roman" w:hAnsi="Times New Roman" w:cs="Times New Roman"/>
+        </w:rPr>
+        <w:t>/Users/</w:t>
+      </w:r>
+      <w:proofErr w:type="spellStart"/>
+      <w:r>
+        <w:rPr>
+          <w:rFonts w:ascii="Times New Roman" w:hAnsi="Times New Roman" w:cs="Times New Roman"/>
+        </w:rPr>
+        <w:t>UserName</w:t>
+      </w:r>
+      <w:proofErr w:type="spellEnd"/>
+      <w:r>
+        <w:rPr>
+          <w:rFonts w:ascii="Times New Roman" w:hAnsi="Times New Roman" w:cs="Times New Roman"/>
+        </w:rPr>
+        <w:t>/Documents</w:t>
+      </w:r>
+      <w:r>
+        <w:rPr>
+          <w:rFonts w:ascii="Times New Roman" w:hAnsi="Times New Roman" w:cs="Times New Roman"/>
+        </w:rPr>
+        <w:t>/</w:t>
+      </w:r>
+      <w:r>
+        <w:rPr>
+          <w:rFonts w:ascii="Times New Roman" w:hAnsi="Times New Roman" w:cs="Times New Roman"/>
+        </w:rPr>
+        <w:t>histogram_complexes_time.dat</w:t>
+      </w:r>
+      <w:r>
+        <w:rPr>
+          <w:rFonts w:ascii="Times New Roman" w:hAnsi="Times New Roman" w:cs="Times New Roman"/>
+        </w:rPr>
+        <w:t>’</w:t>
+      </w:r>
+    </w:p>
+    <w:p>
+      <w:pPr>
+        <w:pStyle w:val="ListParagraph"/>
+        <w:numPr>
+          <w:ilvl w:val="0"/>
+          <w:numId w:val="1"/>
+        </w:numPr>
+        <w:rPr>
+          <w:rFonts w:ascii="Times New Roman" w:hAnsi="Times New Roman" w:cs="Times New Roman"/>
+        </w:rPr>
+      </w:pPr>
+      <w:proofErr w:type="spellStart"/>
+      <w:r>
+        <w:rPr>
+          <w:rFonts w:ascii="Times New Roman" w:hAnsi="Times New Roman" w:cs="Times New Roman"/>
+        </w:rPr>
+        <w:t>InitialTime</w:t>
+      </w:r>
+      <w:proofErr w:type="spellEnd"/>
+    </w:p>
+    <w:p>
+      <w:pPr>
+        <w:pStyle w:val="ListParagraph"/>
+        <w:rPr>
+          <w:rFonts w:ascii="Times New Roman" w:hAnsi="Times New Roman" w:cs="Times New Roman"/>
+        </w:rPr>
+      </w:pPr>
+      <w:r>
+        <w:rPr>
+          <w:rFonts w:ascii="Times New Roman" w:hAnsi="Times New Roman" w:cs="Times New Roman"/>
+        </w:rPr>
+        <w:t>Acceptable value: Float (Must provide)</w:t>
+      </w:r>
+    </w:p>
+    <w:p>
+      <w:pPr>
+        <w:pStyle w:val="ListParagraph"/>
+        <w:rPr>
+          <w:rFonts w:ascii="Times New Roman" w:hAnsi="Times New Roman" w:cs="Times New Roman"/>
+        </w:rPr>
+      </w:pPr>
+      <w:r>
+        <w:rPr>
+          <w:rFonts w:ascii="Times New Roman" w:hAnsi="Times New Roman" w:cs="Times New Roman"/>
+        </w:rPr>
+        <w:lastRenderedPageBreak/>
+        <w:t>Unit: s</w:t>
+      </w:r>
+    </w:p>
+    <w:p>
+      <w:pPr>
+        <w:pStyle w:val="ListParagraph"/>
+        <w:rPr>
+          <w:rFonts w:ascii="Times New Roman" w:hAnsi="Times New Roman" w:cs="Times New Roman"/>
+        </w:rPr>
+      </w:pPr>
+      <w:r>
+        <w:rPr>
+          <w:rFonts w:ascii="Times New Roman" w:hAnsi="Times New Roman" w:cs="Times New Roman"/>
+        </w:rPr>
+        <w:t>Description: It is the initial time that users desire to examine and plot on the histogram. The acceptable range should not smaller than the starting time or exceed the ending time of simulation.</w:t>
+      </w:r>
+    </w:p>
+    <w:p>
+      <w:pPr>
+        <w:pStyle w:val="ListParagraph"/>
+        <w:rPr>
+          <w:rFonts w:ascii="Times New Roman" w:hAnsi="Times New Roman" w:cs="Times New Roman"/>
+        </w:rPr>
+      </w:pPr>
+      <w:r>
+        <w:rPr>
+          <w:rFonts w:ascii="Times New Roman" w:hAnsi="Times New Roman" w:cs="Times New Roman"/>
+        </w:rPr>
+        <w:t xml:space="preserve">Sample: </w:t>
+      </w:r>
+      <w:proofErr w:type="spellStart"/>
+      <w:r>
+        <w:rPr>
+          <w:rFonts w:ascii="Times New Roman" w:hAnsi="Times New Roman" w:cs="Times New Roman"/>
+        </w:rPr>
+        <w:t>InitialTime</w:t>
+      </w:r>
+      <w:proofErr w:type="spellEnd"/>
+      <w:r>
+        <w:rPr>
+          <w:rFonts w:ascii="Times New Roman" w:hAnsi="Times New Roman" w:cs="Times New Roman"/>
+        </w:rPr>
+        <w:t xml:space="preserve"> = 0.5</w:t>
+      </w:r>
+    </w:p>
+    <w:p>
+      <w:pPr>
+        <w:pStyle w:val="ListParagraph"/>
+        <w:rPr>
+          <w:rFonts w:ascii="Times New Roman" w:hAnsi="Times New Roman" w:cs="Times New Roman"/>
+        </w:rPr>
+      </w:pPr>
+      <w:r>
+        <w:rPr>
+          <w:rFonts w:ascii="Times New Roman" w:hAnsi="Times New Roman" w:cs="Times New Roman"/>
+        </w:rPr>
+        <w:t xml:space="preserve">Note: If the </w:t>
+      </w:r>
+      <w:proofErr w:type="spellStart"/>
+      <w:r>
+        <w:rPr>
+          <w:rFonts w:ascii="Times New Roman" w:hAnsi="Times New Roman" w:cs="Times New Roman"/>
+        </w:rPr>
+        <w:t>InitialTime</w:t>
+      </w:r>
+      <w:proofErr w:type="spellEnd"/>
+      <w:r>
+        <w:rPr>
+          <w:rFonts w:ascii="Times New Roman" w:hAnsi="Times New Roman" w:cs="Times New Roman"/>
+        </w:rPr>
+        <w:t xml:space="preserve"> and </w:t>
+      </w:r>
+      <w:proofErr w:type="spellStart"/>
+      <w:r>
+        <w:rPr>
+          <w:rFonts w:ascii="Times New Roman" w:hAnsi="Times New Roman" w:cs="Times New Roman"/>
+        </w:rPr>
+        <w:t>FinalTime</w:t>
+      </w:r>
+      <w:proofErr w:type="spellEnd"/>
+      <w:r>
+        <w:rPr>
+          <w:rFonts w:ascii="Times New Roman" w:hAnsi="Times New Roman" w:cs="Times New Roman"/>
+        </w:rPr>
+        <w:t xml:space="preserve"> both input as -1, the entire time range indicated in the reading(.</w:t>
+      </w:r>
+      <w:proofErr w:type="spellStart"/>
+      <w:r>
+        <w:rPr>
+          <w:rFonts w:ascii="Times New Roman" w:hAnsi="Times New Roman" w:cs="Times New Roman"/>
+        </w:rPr>
+        <w:t>dat</w:t>
+      </w:r>
+      <w:proofErr w:type="spellEnd"/>
+      <w:r>
+        <w:rPr>
+          <w:rFonts w:ascii="Times New Roman" w:hAnsi="Times New Roman" w:cs="Times New Roman"/>
+        </w:rPr>
+        <w:t>) file will be taken as input.</w:t>
+      </w:r>
+    </w:p>
+    <w:p>
+      <w:pPr>
+        <w:pStyle w:val="ListParagraph"/>
+        <w:numPr>
+          <w:ilvl w:val="0"/>
+          <w:numId w:val="1"/>
+        </w:numPr>
+        <w:rPr>
+          <w:rFonts w:ascii="Times New Roman" w:hAnsi="Times New Roman" w:cs="Times New Roman"/>
+        </w:rPr>
+      </w:pPr>
+      <w:proofErr w:type="spellStart"/>
+      <w:r>
+        <w:rPr>
+          <w:rFonts w:ascii="Times New Roman" w:hAnsi="Times New Roman" w:cs="Times New Roman"/>
+        </w:rPr>
+        <w:t>FinalTime</w:t>
+      </w:r>
+      <w:proofErr w:type="spellEnd"/>
+    </w:p>
+    <w:p>
+      <w:pPr>
+        <w:pStyle w:val="ListParagraph"/>
+        <w:rPr>
+          <w:rFonts w:ascii="Times New Roman" w:hAnsi="Times New Roman" w:cs="Times New Roman"/>
+        </w:rPr>
+      </w:pPr>
+      <w:r>
+        <w:rPr>
+          <w:rFonts w:ascii="Times New Roman" w:hAnsi="Times New Roman" w:cs="Times New Roman"/>
+        </w:rPr>
+        <w:t>Acceptable value: Float (Must provide)</w:t>
+      </w:r>
+    </w:p>
+    <w:p>
+      <w:pPr>
+        <w:pStyle w:val="ListParagraph"/>
+        <w:rPr>
+          <w:rFonts w:ascii="Times New Roman" w:hAnsi="Times New Roman" w:cs="Times New Roman"/>
+        </w:rPr>
+      </w:pPr>
+      <w:r>
+        <w:rPr>
+          <w:rFonts w:ascii="Times New Roman" w:hAnsi="Times New Roman" w:cs="Times New Roman"/>
+        </w:rPr>
+        <w:t>Unit: s</w:t>
+      </w:r>
+    </w:p>
+    <w:p>
+      <w:pPr>
+        <w:pStyle w:val="ListParagraph"/>
+        <w:rPr>
+          <w:rFonts w:ascii="Times New Roman" w:hAnsi="Times New Roman" w:cs="Times New Roman"/>
+        </w:rPr>
+      </w:pPr>
+      <w:r>
+        <w:rPr>
+          <w:rFonts w:ascii="Times New Roman" w:hAnsi="Times New Roman" w:cs="Times New Roman"/>
+        </w:rPr>
+        <w:t xml:space="preserve">Description: It is the final time that users desire to examine and plot on the histogram. The acceptable range should not smaller than the value of </w:t>
+      </w:r>
+      <w:proofErr w:type="spellStart"/>
+      <w:r>
+        <w:rPr>
+          <w:rFonts w:ascii="Times New Roman" w:hAnsi="Times New Roman" w:cs="Times New Roman"/>
+        </w:rPr>
+        <w:t>InitialTime</w:t>
+      </w:r>
+      <w:proofErr w:type="spellEnd"/>
+      <w:r>
+        <w:rPr>
+          <w:rFonts w:ascii="Times New Roman" w:hAnsi="Times New Roman" w:cs="Times New Roman"/>
+        </w:rPr>
+        <w:t xml:space="preserve"> or exceed the ending time of simulation.</w:t>
+      </w:r>
+    </w:p>
+    <w:p>
+      <w:pPr>
+        <w:pStyle w:val="ListParagraph"/>
+        <w:rPr>
+          <w:rFonts w:ascii="Times New Roman" w:hAnsi="Times New Roman" w:cs="Times New Roman"/>
+        </w:rPr>
+      </w:pPr>
+      <w:r>
+        <w:rPr>
+          <w:rFonts w:ascii="Times New Roman" w:hAnsi="Times New Roman" w:cs="Times New Roman"/>
+        </w:rPr>
+        <w:t xml:space="preserve">Sample: </w:t>
+      </w:r>
+      <w:proofErr w:type="spellStart"/>
+      <w:r>
+        <w:rPr>
+          <w:rFonts w:ascii="Times New Roman" w:hAnsi="Times New Roman" w:cs="Times New Roman"/>
+        </w:rPr>
+        <w:t>FinalTime</w:t>
+      </w:r>
+      <w:proofErr w:type="spellEnd"/>
+      <w:r>
+        <w:rPr>
+          <w:rFonts w:ascii="Times New Roman" w:hAnsi="Times New Roman" w:cs="Times New Roman"/>
+        </w:rPr>
+        <w:t xml:space="preserve"> = 1.0</w:t>
+      </w:r>
+    </w:p>
+    <w:p>
+      <w:pPr>
+        <w:pStyle w:val="ListParagraph"/>
+        <w:rPr>
+          <w:rFonts w:ascii="Times New Roman" w:hAnsi="Times New Roman" w:cs="Times New Roman"/>
+        </w:rPr>
+      </w:pPr>
+      <w:r>
+        <w:rPr>
+          <w:rFonts w:ascii="Times New Roman" w:hAnsi="Times New Roman" w:cs="Times New Roman"/>
+        </w:rPr>
+        <w:t xml:space="preserve">Note: If the </w:t>
+      </w:r>
+      <w:proofErr w:type="spellStart"/>
+      <w:r>
+        <w:rPr>
+          <w:rFonts w:ascii="Times New Roman" w:hAnsi="Times New Roman" w:cs="Times New Roman"/>
+        </w:rPr>
+        <w:t>InitialTime</w:t>
+      </w:r>
+      <w:proofErr w:type="spellEnd"/>
+      <w:r>
+        <w:rPr>
+          <w:rFonts w:ascii="Times New Roman" w:hAnsi="Times New Roman" w:cs="Times New Roman"/>
+        </w:rPr>
+        <w:t xml:space="preserve"> and </w:t>
+      </w:r>
+      <w:proofErr w:type="spellStart"/>
+      <w:r>
+        <w:rPr>
+          <w:rFonts w:ascii="Times New Roman" w:hAnsi="Times New Roman" w:cs="Times New Roman"/>
+        </w:rPr>
+        <w:t>FinalTime</w:t>
+      </w:r>
+      <w:proofErr w:type="spellEnd"/>
+      <w:r>
+        <w:rPr>
+          <w:rFonts w:ascii="Times New Roman" w:hAnsi="Times New Roman" w:cs="Times New Roman"/>
+        </w:rPr>
+        <w:t xml:space="preserve"> both input as -1, the entire time range indicated in the reading(.</w:t>
+      </w:r>
+      <w:proofErr w:type="spellStart"/>
+      <w:r>
+        <w:rPr>
+          <w:rFonts w:ascii="Times New Roman" w:hAnsi="Times New Roman" w:cs="Times New Roman"/>
+        </w:rPr>
+        <w:t>dat</w:t>
+      </w:r>
+      <w:proofErr w:type="spellEnd"/>
+      <w:r>
+        <w:rPr>
+          <w:rFonts w:ascii="Times New Roman" w:hAnsi="Times New Roman" w:cs="Times New Roman"/>
+        </w:rPr>
+        <w:t>) file will be taken as input.</w:t>
+      </w:r>
+    </w:p>
+    <w:p>
+      <w:pPr>
+        <w:pStyle w:val="ListParagraph"/>
+        <w:numPr>
+          <w:ilvl w:val="0"/>
+          <w:numId w:val="1"/>
+        </w:numPr>
+        <w:rPr>
+          <w:rFonts w:ascii="Times New Roman" w:hAnsi="Times New Roman" w:cs="Times New Roman"/>
+        </w:rPr>
+      </w:pPr>
+      <w:proofErr w:type="spellStart"/>
+      <w:r>
+        <w:rPr>
+          <w:rFonts w:ascii="Times New Roman" w:hAnsi="Times New Roman" w:cs="Times New Roman"/>
+        </w:rPr>
+        <w:t>SpeciesName</w:t>
+      </w:r>
+      <w:proofErr w:type="spellEnd"/>
+    </w:p>
+    <w:p>
+      <w:pPr>
+        <w:pStyle w:val="ListParagraph"/>
+        <w:rPr>
+          <w:rFonts w:ascii="Times New Roman" w:hAnsi="Times New Roman" w:cs="Times New Roman"/>
+        </w:rPr>
+      </w:pPr>
+      <w:r>
+        <w:rPr>
+          <w:rFonts w:ascii="Times New Roman" w:hAnsi="Times New Roman" w:cs="Times New Roman"/>
+        </w:rPr>
+        <w:t xml:space="preserve">Acceptable value: </w:t>
+      </w:r>
+      <w:r>
+        <w:rPr>
+          <w:rFonts w:ascii="Times New Roman" w:hAnsi="Times New Roman" w:cs="Times New Roman"/>
+        </w:rPr>
+        <w:t>String</w:t>
+      </w:r>
+      <w:r>
+        <w:rPr>
+          <w:rFonts w:ascii="Times New Roman" w:hAnsi="Times New Roman" w:cs="Times New Roman"/>
+        </w:rPr>
+        <w:t xml:space="preserve"> (Must provide)</w:t>
+      </w:r>
+    </w:p>
+    <w:p>
+      <w:pPr>
+        <w:pStyle w:val="ListParagraph"/>
+        <w:rPr>
+          <w:rFonts w:ascii="Times New Roman" w:hAnsi="Times New Roman" w:cs="Times New Roman"/>
+        </w:rPr>
+      </w:pPr>
+      <w:r>
+        <w:rPr>
+          <w:rFonts w:ascii="Times New Roman" w:hAnsi="Times New Roman" w:cs="Times New Roman"/>
+        </w:rPr>
+        <w:t>Description: It is the name of species that users want to examine, which should also be identical with the name written in the input (.</w:t>
+      </w:r>
+      <w:proofErr w:type="spellStart"/>
+      <w:r>
+        <w:rPr>
+          <w:rFonts w:ascii="Times New Roman" w:hAnsi="Times New Roman" w:cs="Times New Roman"/>
+        </w:rPr>
+        <w:t>inp</w:t>
+      </w:r>
+      <w:proofErr w:type="spellEnd"/>
+      <w:r>
+        <w:rPr>
+          <w:rFonts w:ascii="Times New Roman" w:hAnsi="Times New Roman" w:cs="Times New Roman"/>
+        </w:rPr>
+        <w:t xml:space="preserve"> and .mol) files.</w:t>
+      </w:r>
+    </w:p>
+    <w:p>
+      <w:pPr>
+        <w:pStyle w:val="ListParagraph"/>
+        <w:rPr>
+          <w:rFonts w:ascii="Times New Roman" w:hAnsi="Times New Roman" w:cs="Times New Roman"/>
+        </w:rPr>
+      </w:pPr>
+      <w:r>
+        <w:rPr>
+          <w:rFonts w:ascii="Times New Roman" w:hAnsi="Times New Roman" w:cs="Times New Roman"/>
+        </w:rPr>
+        <w:t xml:space="preserve">Sample: </w:t>
+      </w:r>
+      <w:proofErr w:type="spellStart"/>
+      <w:r>
+        <w:rPr>
+          <w:rFonts w:ascii="Times New Roman" w:hAnsi="Times New Roman" w:cs="Times New Roman"/>
+        </w:rPr>
+        <w:t>SpeciesName</w:t>
+      </w:r>
+      <w:proofErr w:type="spellEnd"/>
+      <w:r>
+        <w:rPr>
+          <w:rFonts w:ascii="Times New Roman" w:hAnsi="Times New Roman" w:cs="Times New Roman"/>
+        </w:rPr>
+        <w:t xml:space="preserve"> = ‘</w:t>
+      </w:r>
+      <w:proofErr w:type="spellStart"/>
+      <w:r>
+        <w:rPr>
+          <w:rFonts w:ascii="Times New Roman" w:hAnsi="Times New Roman" w:cs="Times New Roman"/>
+        </w:rPr>
+        <w:t>clat</w:t>
+      </w:r>
+      <w:proofErr w:type="spellEnd"/>
+      <w:r>
+        <w:rPr>
+          <w:rFonts w:ascii="Times New Roman" w:hAnsi="Times New Roman" w:cs="Times New Roman"/>
+        </w:rPr>
+        <w:t>’</w:t>
+      </w:r>
+    </w:p>
+    <w:p>
+      <w:pPr>
+        <w:pStyle w:val="ListParagraph"/>
+        <w:numPr>
+          <w:ilvl w:val="0"/>
+          <w:numId w:val="1"/>
+        </w:numPr>
+        <w:rPr>
+          <w:rFonts w:ascii="Times New Roman" w:hAnsi="Times New Roman" w:cs="Times New Roman"/>
+        </w:rPr>
+      </w:pPr>
+      <w:proofErr w:type="spellStart"/>
+      <w:r>
+        <w:rPr>
+          <w:rFonts w:ascii="Times New Roman" w:hAnsi="Times New Roman" w:cs="Times New Roman"/>
+        </w:rPr>
+        <w:t>TimeBins</w:t>
+      </w:r>
+      <w:proofErr w:type="spellEnd"/>
+    </w:p>
+    <w:p>
+      <w:pPr>
+        <w:pStyle w:val="ListParagraph"/>
+        <w:rPr>
+          <w:rFonts w:ascii="Times New Roman" w:hAnsi="Times New Roman" w:cs="Times New Roman"/>
+        </w:rPr>
+      </w:pPr>
+      <w:r>
+        <w:rPr>
+          <w:rFonts w:ascii="Times New Roman" w:hAnsi="Times New Roman" w:cs="Times New Roman"/>
+        </w:rPr>
+        <w:t xml:space="preserve">Acceptable value: Int (Must </w:t>
+      </w:r>
+      <w:r>
+        <w:rPr>
           <w:rFonts w:ascii="Times New Roman" w:hAnsi="Times New Roman" w:cs="Times New Roman" w:hint="eastAsia"/>
         </w:rPr>
-      </w:pPr>
-      <w:r>
-        <w:rPr>
-          <w:rFonts w:ascii="Times New Roman" w:hAnsi="Times New Roman" w:cs="Times New Roman"/>
-        </w:rPr>
-        <w:t xml:space="preserve">Description: It is the number of bins that users want to divide the selected </w:t>
-      </w:r>
-      <w:proofErr w:type="gramStart"/>
-      <w:r>
-        <w:rPr>
-          <w:rFonts w:ascii="Times New Roman" w:hAnsi="Times New Roman" w:cs="Times New Roman"/>
-        </w:rPr>
-        <w:t>time period</w:t>
-      </w:r>
-      <w:proofErr w:type="gramEnd"/>
-      <w:r>
-        <w:rPr>
-          <w:rFonts w:ascii="Times New Roman" w:hAnsi="Times New Roman" w:cs="Times New Roman"/>
-        </w:rPr>
-        <w:t xml:space="preserve"> into. The value should be positive integer.</w:t>
-      </w:r>
+        <w:t>p</w:t>
+      </w:r>
+      <w:r>
+        <w:rPr>
+          <w:rFonts w:ascii="Times New Roman" w:hAnsi="Times New Roman" w:cs="Times New Roman"/>
+        </w:rPr>
+        <w:t>rovide)</w:t>
+      </w:r>
+    </w:p>
+    <w:p>
+      <w:pPr>
+        <w:pStyle w:val="ListParagraph"/>
+        <w:rPr>
+          <w:rFonts w:ascii="Times New Roman" w:hAnsi="Times New Roman" w:cs="Times New Roman"/>
+        </w:rPr>
+      </w:pPr>
+      <w:r>
+        <w:rPr>
+          <w:rFonts w:ascii="Times New Roman" w:hAnsi="Times New Roman" w:cs="Times New Roman"/>
+        </w:rPr>
+        <w:t>Description: It is the number of bins that users want to divide the selected time period into. The value should be positive integer.</w:t>
+      </w:r>
+    </w:p>
+    <w:p>
+      <w:pPr>
+        <w:pStyle w:val="ListParagraph"/>
+        <w:numPr>
+          <w:ilvl w:val="0"/>
+          <w:numId w:val="1"/>
+        </w:numPr>
+        <w:rPr>
+          <w:rFonts w:ascii="Times New Roman" w:hAnsi="Times New Roman" w:cs="Times New Roman"/>
+        </w:rPr>
+      </w:pPr>
+      <w:proofErr w:type="spellStart"/>
+      <w:r>
+        <w:rPr>
+          <w:rFonts w:ascii="Times New Roman" w:hAnsi="Times New Roman" w:cs="Times New Roman"/>
+        </w:rPr>
+        <w:t>ShowNum</w:t>
+      </w:r>
+      <w:proofErr w:type="spellEnd"/>
+    </w:p>
+    <w:p>
+      <w:pPr>
+        <w:pStyle w:val="ListParagraph"/>
+        <w:rPr>
+          <w:rFonts w:ascii="Times New Roman" w:hAnsi="Times New Roman" w:cs="Times New Roman"/>
+        </w:rPr>
+      </w:pPr>
+      <w:r>
+        <w:rPr>
+          <w:rFonts w:ascii="Times New Roman" w:hAnsi="Times New Roman" w:cs="Times New Roman"/>
+        </w:rPr>
+        <w:t>Acceptable value: True or False (Optional)</w:t>
+      </w:r>
+    </w:p>
+    <w:p>
+      <w:pPr>
+        <w:pStyle w:val="ListParagraph"/>
+        <w:rPr>
+          <w:rFonts w:ascii="Times New Roman" w:hAnsi="Times New Roman" w:cs="Times New Roman"/>
+        </w:rPr>
+      </w:pPr>
+      <w:r>
+        <w:rPr>
+          <w:rFonts w:ascii="Times New Roman" w:hAnsi="Times New Roman" w:cs="Times New Roman"/>
+        </w:rPr>
+        <w:t>Default: True</w:t>
+      </w:r>
+    </w:p>
+    <w:p>
+      <w:pPr>
+        <w:pStyle w:val="ListParagraph"/>
+        <w:rPr>
+          <w:rFonts w:ascii="Times New Roman" w:hAnsi="Times New Roman" w:cs="Times New Roman"/>
+        </w:rPr>
+      </w:pPr>
+      <w:r>
+        <w:rPr>
+          <w:rFonts w:ascii="Times New Roman" w:hAnsi="Times New Roman" w:cs="Times New Roman"/>
+        </w:rPr>
+        <w:t>Description: If True, the corresponding number will be shown in the center of each box</w:t>
+      </w:r>
+      <w:r>
+        <w:rPr>
+          <w:rFonts w:ascii="Times New Roman" w:hAnsi="Times New Roman" w:cs="Times New Roman"/>
+        </w:rPr>
+        <w:t>; if false, there will be no number shown.</w:t>
+      </w:r>
+    </w:p>
+    <w:p>
+      <w:pPr>
+        <w:rPr>
+          <w:rFonts w:ascii="Times New Roman" w:hAnsi="Times New Roman" w:cs="Times New Roman"/>
+        </w:rPr>
+      </w:pPr>
+    </w:p>
+    <w:p>
+      <w:pPr>
+        <w:rPr>
+          <w:rFonts w:ascii="Times New Roman" w:hAnsi="Times New Roman" w:cs="Times New Roman"/>
+        </w:rPr>
+      </w:pPr>
+      <w:r>
+        <w:rPr>
+          <w:rFonts w:ascii="Times New Roman" w:hAnsi="Times New Roman" w:cs="Times New Roman"/>
+        </w:rPr>
+        <w:t xml:space="preserve">Function for creating 2D heatmap showing number of </w:t>
+      </w:r>
+      <w:r>
+        <w:rPr>
+          <w:rFonts w:ascii="Times New Roman" w:hAnsi="Times New Roman" w:cs="Times New Roman"/>
+        </w:rPr>
+        <w:t>total count of monomers inside n-</w:t>
+      </w:r>
+      <w:proofErr w:type="spellStart"/>
+      <w:r>
+        <w:rPr>
+          <w:rFonts w:ascii="Times New Roman" w:hAnsi="Times New Roman" w:cs="Times New Roman"/>
+        </w:rPr>
+        <w:t>mers</w:t>
+      </w:r>
+      <w:proofErr w:type="spellEnd"/>
+      <w:r>
+        <w:rPr>
+          <w:rFonts w:ascii="Times New Roman" w:hAnsi="Times New Roman" w:cs="Times New Roman"/>
+        </w:rPr>
+        <w:t xml:space="preserve"> vs. time:</w:t>
+      </w:r>
+    </w:p>
+    <w:p>
+      <w:pPr>
+        <w:rPr>
+          <w:rFonts w:ascii="Times New Roman" w:hAnsi="Times New Roman" w:cs="Times New Roman"/>
+        </w:rPr>
+      </w:pPr>
+      <w:proofErr w:type="spellStart"/>
+      <w:r>
+        <w:rPr>
+          <w:rFonts w:ascii="Times New Roman" w:hAnsi="Times New Roman" w:cs="Times New Roman"/>
+        </w:rPr>
+        <w:t>hist_time_heatmap_mono_count</w:t>
+      </w:r>
+      <w:proofErr w:type="spellEnd"/>
+      <w:r>
+        <w:rPr>
+          <w:rFonts w:ascii="Times New Roman" w:hAnsi="Times New Roman" w:cs="Times New Roman"/>
+        </w:rPr>
+        <w:t>(</w:t>
+      </w:r>
+      <w:proofErr w:type="spellStart"/>
+      <w:r>
+        <w:rPr>
+          <w:rFonts w:ascii="Times New Roman" w:hAnsi="Times New Roman" w:cs="Times New Roman"/>
+        </w:rPr>
+        <w:t>FileName</w:t>
+      </w:r>
+      <w:proofErr w:type="spellEnd"/>
+      <w:r>
+        <w:rPr>
+          <w:rFonts w:ascii="Times New Roman" w:hAnsi="Times New Roman" w:cs="Times New Roman"/>
+        </w:rPr>
+        <w:t xml:space="preserve">, </w:t>
+      </w:r>
+      <w:proofErr w:type="spellStart"/>
+      <w:r>
+        <w:rPr>
+          <w:rFonts w:ascii="Times New Roman" w:hAnsi="Times New Roman" w:cs="Times New Roman"/>
+        </w:rPr>
+        <w:t>InitialTime</w:t>
+      </w:r>
+      <w:proofErr w:type="spellEnd"/>
+      <w:r>
+        <w:rPr>
+          <w:rFonts w:ascii="Times New Roman" w:hAnsi="Times New Roman" w:cs="Times New Roman"/>
+        </w:rPr>
+        <w:t xml:space="preserve">, </w:t>
+      </w:r>
+      <w:proofErr w:type="spellStart"/>
+      <w:r>
+        <w:rPr>
+          <w:rFonts w:ascii="Times New Roman" w:hAnsi="Times New Roman" w:cs="Times New Roman"/>
+        </w:rPr>
+        <w:t>FinalTime</w:t>
+      </w:r>
+      <w:proofErr w:type="spellEnd"/>
+      <w:r>
+        <w:rPr>
+          <w:rFonts w:ascii="Times New Roman" w:hAnsi="Times New Roman" w:cs="Times New Roman"/>
+        </w:rPr>
+        <w:t xml:space="preserve">, </w:t>
+      </w:r>
+      <w:proofErr w:type="spellStart"/>
+      <w:r>
+        <w:rPr>
+          <w:rFonts w:ascii="Times New Roman" w:hAnsi="Times New Roman" w:cs="Times New Roman"/>
+        </w:rPr>
+        <w:t>SpeciesName</w:t>
+      </w:r>
+      <w:proofErr w:type="spellEnd"/>
+      <w:r>
+        <w:rPr>
+          <w:rFonts w:ascii="Times New Roman" w:hAnsi="Times New Roman" w:cs="Times New Roman"/>
+        </w:rPr>
+        <w:t xml:space="preserve">, </w:t>
+      </w:r>
+      <w:proofErr w:type="spellStart"/>
+      <w:r>
+        <w:rPr>
+          <w:rFonts w:ascii="Times New Roman" w:hAnsi="Times New Roman" w:cs="Times New Roman"/>
+        </w:rPr>
+        <w:t>TimeBins</w:t>
+      </w:r>
+      <w:proofErr w:type="spellEnd"/>
+      <w:r>
+        <w:rPr>
+          <w:rFonts w:ascii="Times New Roman" w:hAnsi="Times New Roman" w:cs="Times New Roman"/>
+        </w:rPr>
+        <w:t xml:space="preserve">, </w:t>
+      </w:r>
+      <w:proofErr w:type="spellStart"/>
+      <w:r>
+        <w:rPr>
+          <w:rFonts w:ascii="Times New Roman" w:hAnsi="Times New Roman" w:cs="Times New Roman"/>
+        </w:rPr>
+        <w:t>ShowNum</w:t>
+      </w:r>
+      <w:proofErr w:type="spellEnd"/>
+      <w:r>
+        <w:rPr>
+          <w:rFonts w:ascii="Times New Roman" w:hAnsi="Times New Roman" w:cs="Times New Roman"/>
+        </w:rPr>
+        <w:t>)</w:t>
+      </w:r>
+    </w:p>
+    <w:p>
+      <w:pPr>
+        <w:rPr>
+          <w:rFonts w:ascii="Times New Roman" w:hAnsi="Times New Roman" w:cs="Times New Roman"/>
+        </w:rPr>
+      </w:pPr>
+      <w:r>
+        <w:rPr>
+          <w:rFonts w:ascii="Times New Roman" w:hAnsi="Times New Roman" w:cs="Times New Roman"/>
+        </w:rPr>
+        <w:t xml:space="preserve">Description: This function enables users to generate 2D histogram of </w:t>
+      </w:r>
+      <w:r>
+        <w:rPr>
+          <w:rFonts w:ascii="Times New Roman" w:hAnsi="Times New Roman" w:cs="Times New Roman"/>
+        </w:rPr>
+        <w:t xml:space="preserve">total count of monomers in </w:t>
+      </w:r>
+      <w:r>
+        <w:rPr>
+          <w:rFonts w:ascii="Times New Roman" w:hAnsi="Times New Roman" w:cs="Times New Roman"/>
+        </w:rPr>
+        <w:t xml:space="preserve"> different n-</w:t>
+      </w:r>
+      <w:proofErr w:type="spellStart"/>
+      <w:r>
+        <w:rPr>
+          <w:rFonts w:ascii="Times New Roman" w:hAnsi="Times New Roman" w:cs="Times New Roman"/>
+        </w:rPr>
+        <w:t>mers</w:t>
+      </w:r>
+      <w:proofErr w:type="spellEnd"/>
+      <w:r>
+        <w:rPr>
+          <w:rFonts w:ascii="Times New Roman" w:hAnsi="Times New Roman" w:cs="Times New Roman"/>
+        </w:rPr>
+        <w:t xml:space="preserve"> vs. time. The x-axis is the number of monomers in single complex and y-axis is the time period. The color in each box indicates the</w:t>
+      </w:r>
+      <w:r>
+        <w:rPr>
+          <w:rFonts w:ascii="Times New Roman" w:hAnsi="Times New Roman" w:cs="Times New Roman"/>
+        </w:rPr>
+        <w:t xml:space="preserve"> total</w:t>
+      </w:r>
+      <w:r>
+        <w:rPr>
+          <w:rFonts w:ascii="Times New Roman" w:hAnsi="Times New Roman" w:cs="Times New Roman"/>
+        </w:rPr>
+        <w:t xml:space="preserve"> number of corresponding</w:t>
+      </w:r>
+      <w:r>
+        <w:rPr>
+          <w:rFonts w:ascii="Times New Roman" w:hAnsi="Times New Roman" w:cs="Times New Roman"/>
+        </w:rPr>
+        <w:t xml:space="preserve"> monomers in</w:t>
+      </w:r>
+      <w:r>
+        <w:rPr>
+          <w:rFonts w:ascii="Times New Roman" w:hAnsi="Times New Roman" w:cs="Times New Roman"/>
+        </w:rPr>
+        <w:t xml:space="preserve"> n-</w:t>
+      </w:r>
+      <w:proofErr w:type="spellStart"/>
+      <w:r>
+        <w:rPr>
+          <w:rFonts w:ascii="Times New Roman" w:hAnsi="Times New Roman" w:cs="Times New Roman"/>
+        </w:rPr>
+        <w:t>mers</w:t>
+      </w:r>
+      <w:proofErr w:type="spellEnd"/>
+      <w:r>
+        <w:rPr>
+          <w:rFonts w:ascii="Times New Roman" w:hAnsi="Times New Roman" w:cs="Times New Roman"/>
+        </w:rPr>
+        <w:t xml:space="preserve"> when corresponding time period is </w:t>
+      </w:r>
+      <w:r>
+        <w:rPr>
+          <w:rFonts w:ascii="Times New Roman" w:hAnsi="Times New Roman" w:cs="Times New Roman"/>
+        </w:rPr>
+        <w:t>reached</w:t>
+      </w:r>
+      <w:r>
+        <w:rPr>
+          <w:rFonts w:ascii="Times New Roman" w:hAnsi="Times New Roman" w:cs="Times New Roman"/>
+        </w:rPr>
+        <w:t>.</w:t>
+      </w:r>
+    </w:p>
+    <w:p>
+      <w:pPr>
+        <w:rPr>
+          <w:rFonts w:ascii="Times New Roman" w:hAnsi="Times New Roman" w:cs="Times New Roman"/>
+        </w:rPr>
+      </w:pPr>
+      <w:r>
+        <w:rPr>
+          <w:rFonts w:ascii="Times New Roman" w:hAnsi="Times New Roman" w:cs="Times New Roman"/>
+        </w:rPr>
+        <w:t>Parameters:</w:t>
+      </w:r>
+    </w:p>
+    <w:p>
+      <w:pPr>
+        <w:pStyle w:val="ListParagraph"/>
+        <w:numPr>
+          <w:ilvl w:val="0"/>
+          <w:numId w:val="1"/>
+        </w:numPr>
+        <w:rPr>
+          <w:rFonts w:ascii="Times New Roman" w:hAnsi="Times New Roman" w:cs="Times New Roman"/>
+        </w:rPr>
+      </w:pPr>
+      <w:proofErr w:type="spellStart"/>
+      <w:r>
+        <w:rPr>
+          <w:rFonts w:ascii="Times New Roman" w:hAnsi="Times New Roman" w:cs="Times New Roman"/>
+        </w:rPr>
+        <w:t>FileName</w:t>
+      </w:r>
+      <w:proofErr w:type="spellEnd"/>
+    </w:p>
+    <w:p>
+      <w:pPr>
+        <w:pStyle w:val="ListParagraph"/>
+        <w:rPr>
+          <w:rFonts w:ascii="Times New Roman" w:hAnsi="Times New Roman" w:cs="Times New Roman"/>
+        </w:rPr>
+      </w:pPr>
+      <w:r>
+        <w:rPr>
+          <w:rFonts w:ascii="Times New Roman" w:hAnsi="Times New Roman" w:cs="Times New Roman"/>
+        </w:rPr>
+        <w:t>Acceptable value: String (Must provide)</w:t>
+      </w:r>
+    </w:p>
+    <w:p>
+      <w:pPr>
+        <w:pStyle w:val="ListParagraph"/>
+        <w:rPr>
+          <w:rFonts w:ascii="Times New Roman" w:hAnsi="Times New Roman" w:cs="Times New Roman"/>
+        </w:rPr>
+      </w:pPr>
+      <w:r>
+        <w:rPr>
+          <w:rFonts w:ascii="Times New Roman" w:hAnsi="Times New Roman" w:cs="Times New Roman"/>
+        </w:rPr>
+        <w:t>Description: It is the path to the file (.</w:t>
+      </w:r>
+      <w:proofErr w:type="spellStart"/>
+      <w:r>
+        <w:rPr>
+          <w:rFonts w:ascii="Times New Roman" w:hAnsi="Times New Roman" w:cs="Times New Roman"/>
+        </w:rPr>
+        <w:t>dat</w:t>
+      </w:r>
+      <w:proofErr w:type="spellEnd"/>
+      <w:r>
+        <w:rPr>
+          <w:rFonts w:ascii="Times New Roman" w:hAnsi="Times New Roman" w:cs="Times New Roman"/>
+        </w:rPr>
+        <w:t>), which is usually named as ‘histogram_complexes_time.dat’, representing the histogram data to be analyzed.</w:t>
+      </w:r>
+    </w:p>
+    <w:p>
+      <w:pPr>
+        <w:pStyle w:val="ListParagraph"/>
+        <w:rPr>
+          <w:rFonts w:ascii="Times New Roman" w:hAnsi="Times New Roman" w:cs="Times New Roman"/>
+        </w:rPr>
+      </w:pPr>
+      <w:r>
+        <w:rPr>
+          <w:rFonts w:ascii="Times New Roman" w:hAnsi="Times New Roman" w:cs="Times New Roman"/>
+        </w:rPr>
+        <w:t xml:space="preserve">Sample: </w:t>
+      </w:r>
+      <w:proofErr w:type="spellStart"/>
+      <w:r>
+        <w:rPr>
+          <w:rFonts w:ascii="Times New Roman" w:hAnsi="Times New Roman" w:cs="Times New Roman"/>
+        </w:rPr>
+        <w:t>FileName</w:t>
+      </w:r>
+      <w:proofErr w:type="spellEnd"/>
+      <w:r>
+        <w:rPr>
+          <w:rFonts w:ascii="Times New Roman" w:hAnsi="Times New Roman" w:cs="Times New Roman"/>
+        </w:rPr>
+        <w:t xml:space="preserve"> = </w:t>
+      </w:r>
+      <w:r>
+        <w:rPr>
+          <w:rFonts w:ascii="Times New Roman" w:hAnsi="Times New Roman" w:cs="Times New Roman"/>
+        </w:rPr>
+        <w:t>‘</w:t>
+      </w:r>
+      <w:r>
+        <w:rPr>
+          <w:rFonts w:ascii="Times New Roman" w:hAnsi="Times New Roman" w:cs="Times New Roman"/>
+        </w:rPr>
+        <w:t>/Users/</w:t>
+      </w:r>
+      <w:proofErr w:type="spellStart"/>
+      <w:r>
+        <w:rPr>
+          <w:rFonts w:ascii="Times New Roman" w:hAnsi="Times New Roman" w:cs="Times New Roman"/>
+        </w:rPr>
+        <w:t>UserName</w:t>
+      </w:r>
+      <w:proofErr w:type="spellEnd"/>
+      <w:r>
+        <w:rPr>
+          <w:rFonts w:ascii="Times New Roman" w:hAnsi="Times New Roman" w:cs="Times New Roman"/>
+        </w:rPr>
+        <w:t>/Documents</w:t>
+      </w:r>
+      <w:r>
+        <w:rPr>
+          <w:rFonts w:ascii="Times New Roman" w:hAnsi="Times New Roman" w:cs="Times New Roman"/>
+        </w:rPr>
+        <w:t>/</w:t>
+      </w:r>
+      <w:r>
+        <w:rPr>
+          <w:rFonts w:ascii="Times New Roman" w:hAnsi="Times New Roman" w:cs="Times New Roman"/>
+        </w:rPr>
+        <w:t>histogram_complexes_time.dat</w:t>
+      </w:r>
+      <w:r>
+        <w:rPr>
+          <w:rFonts w:ascii="Times New Roman" w:hAnsi="Times New Roman" w:cs="Times New Roman"/>
+        </w:rPr>
+        <w:t>’</w:t>
+      </w:r>
+    </w:p>
+    <w:p>
+      <w:pPr>
+        <w:pStyle w:val="ListParagraph"/>
+        <w:numPr>
+          <w:ilvl w:val="0"/>
+          <w:numId w:val="1"/>
+        </w:numPr>
+        <w:rPr>
+          <w:rFonts w:ascii="Times New Roman" w:hAnsi="Times New Roman" w:cs="Times New Roman"/>
+        </w:rPr>
+      </w:pPr>
+      <w:proofErr w:type="spellStart"/>
+      <w:r>
+        <w:rPr>
+          <w:rFonts w:ascii="Times New Roman" w:hAnsi="Times New Roman" w:cs="Times New Roman"/>
+        </w:rPr>
+        <w:t>InitialTime</w:t>
+      </w:r>
+      <w:proofErr w:type="spellEnd"/>
+    </w:p>
+    <w:p>
+      <w:pPr>
+        <w:pStyle w:val="ListParagraph"/>
+        <w:rPr>
+          <w:rFonts w:ascii="Times New Roman" w:hAnsi="Times New Roman" w:cs="Times New Roman"/>
+        </w:rPr>
+      </w:pPr>
+      <w:r>
+        <w:rPr>
+          <w:rFonts w:ascii="Times New Roman" w:hAnsi="Times New Roman" w:cs="Times New Roman"/>
+        </w:rPr>
+        <w:lastRenderedPageBreak/>
+        <w:t>Acceptable value: Float (Must provide)</w:t>
+      </w:r>
+    </w:p>
+    <w:p>
+      <w:pPr>
+        <w:pStyle w:val="ListParagraph"/>
+        <w:rPr>
+          <w:rFonts w:ascii="Times New Roman" w:hAnsi="Times New Roman" w:cs="Times New Roman"/>
+        </w:rPr>
+      </w:pPr>
+      <w:r>
+        <w:rPr>
+          <w:rFonts w:ascii="Times New Roman" w:hAnsi="Times New Roman" w:cs="Times New Roman"/>
+        </w:rPr>
+        <w:t>Unit: s</w:t>
+      </w:r>
+    </w:p>
+    <w:p>
+      <w:pPr>
+        <w:pStyle w:val="ListParagraph"/>
+        <w:rPr>
+          <w:rFonts w:ascii="Times New Roman" w:hAnsi="Times New Roman" w:cs="Times New Roman"/>
+        </w:rPr>
+      </w:pPr>
+      <w:r>
+        <w:rPr>
+          <w:rFonts w:ascii="Times New Roman" w:hAnsi="Times New Roman" w:cs="Times New Roman"/>
+        </w:rPr>
+        <w:t>Description: It is the initial time that users desire to examine and plot on the histogram. The acceptable range should not smaller than the starting time or exceed the ending time of simulation.</w:t>
+      </w:r>
+    </w:p>
+    <w:p>
+      <w:pPr>
+        <w:pStyle w:val="ListParagraph"/>
+        <w:rPr>
+          <w:rFonts w:ascii="Times New Roman" w:hAnsi="Times New Roman" w:cs="Times New Roman"/>
+        </w:rPr>
+      </w:pPr>
+      <w:r>
+        <w:rPr>
+          <w:rFonts w:ascii="Times New Roman" w:hAnsi="Times New Roman" w:cs="Times New Roman"/>
+        </w:rPr>
+        <w:t xml:space="preserve">Sample: </w:t>
+      </w:r>
+      <w:proofErr w:type="spellStart"/>
+      <w:r>
+        <w:rPr>
+          <w:rFonts w:ascii="Times New Roman" w:hAnsi="Times New Roman" w:cs="Times New Roman"/>
+        </w:rPr>
+        <w:t>InitialTime</w:t>
+      </w:r>
+      <w:proofErr w:type="spellEnd"/>
+      <w:r>
+        <w:rPr>
+          <w:rFonts w:ascii="Times New Roman" w:hAnsi="Times New Roman" w:cs="Times New Roman"/>
+        </w:rPr>
+        <w:t xml:space="preserve"> = 0.5</w:t>
+      </w:r>
+    </w:p>
+    <w:p>
+      <w:pPr>
+        <w:pStyle w:val="ListParagraph"/>
+        <w:rPr>
+          <w:rFonts w:ascii="Times New Roman" w:hAnsi="Times New Roman" w:cs="Times New Roman"/>
+        </w:rPr>
+      </w:pPr>
+      <w:r>
+        <w:rPr>
+          <w:rFonts w:ascii="Times New Roman" w:hAnsi="Times New Roman" w:cs="Times New Roman"/>
+        </w:rPr>
+        <w:t xml:space="preserve">Note: If the </w:t>
+      </w:r>
+      <w:proofErr w:type="spellStart"/>
+      <w:r>
+        <w:rPr>
+          <w:rFonts w:ascii="Times New Roman" w:hAnsi="Times New Roman" w:cs="Times New Roman"/>
+        </w:rPr>
+        <w:t>InitialTime</w:t>
+      </w:r>
+      <w:proofErr w:type="spellEnd"/>
+      <w:r>
+        <w:rPr>
+          <w:rFonts w:ascii="Times New Roman" w:hAnsi="Times New Roman" w:cs="Times New Roman"/>
+        </w:rPr>
+        <w:t xml:space="preserve"> and </w:t>
+      </w:r>
+      <w:proofErr w:type="spellStart"/>
+      <w:r>
+        <w:rPr>
+          <w:rFonts w:ascii="Times New Roman" w:hAnsi="Times New Roman" w:cs="Times New Roman"/>
+        </w:rPr>
+        <w:t>FinalTime</w:t>
+      </w:r>
+      <w:proofErr w:type="spellEnd"/>
+      <w:r>
+        <w:rPr>
+          <w:rFonts w:ascii="Times New Roman" w:hAnsi="Times New Roman" w:cs="Times New Roman"/>
+        </w:rPr>
+        <w:t xml:space="preserve"> both input as -1, the entire time range indicated in the reading(.</w:t>
+      </w:r>
+      <w:proofErr w:type="spellStart"/>
+      <w:r>
+        <w:rPr>
+          <w:rFonts w:ascii="Times New Roman" w:hAnsi="Times New Roman" w:cs="Times New Roman"/>
+        </w:rPr>
+        <w:t>dat</w:t>
+      </w:r>
+      <w:proofErr w:type="spellEnd"/>
+      <w:r>
+        <w:rPr>
+          <w:rFonts w:ascii="Times New Roman" w:hAnsi="Times New Roman" w:cs="Times New Roman"/>
+        </w:rPr>
+        <w:t>) file will be taken as input.</w:t>
+      </w:r>
+    </w:p>
+    <w:p>
+      <w:pPr>
+        <w:pStyle w:val="ListParagraph"/>
+        <w:numPr>
+          <w:ilvl w:val="0"/>
+          <w:numId w:val="1"/>
+        </w:numPr>
+        <w:rPr>
+          <w:rFonts w:ascii="Times New Roman" w:hAnsi="Times New Roman" w:cs="Times New Roman"/>
+        </w:rPr>
+      </w:pPr>
+      <w:proofErr w:type="spellStart"/>
+      <w:r>
+        <w:rPr>
+          <w:rFonts w:ascii="Times New Roman" w:hAnsi="Times New Roman" w:cs="Times New Roman"/>
+        </w:rPr>
+        <w:t>FinalTime</w:t>
+      </w:r>
+      <w:proofErr w:type="spellEnd"/>
+    </w:p>
+    <w:p>
+      <w:pPr>
+        <w:pStyle w:val="ListParagraph"/>
+        <w:rPr>
+          <w:rFonts w:ascii="Times New Roman" w:hAnsi="Times New Roman" w:cs="Times New Roman"/>
+        </w:rPr>
+      </w:pPr>
+      <w:r>
+        <w:rPr>
+          <w:rFonts w:ascii="Times New Roman" w:hAnsi="Times New Roman" w:cs="Times New Roman"/>
+        </w:rPr>
+        <w:t>Acceptable value: Float (Must provide)</w:t>
+      </w:r>
+    </w:p>
+    <w:p>
+      <w:pPr>
+        <w:pStyle w:val="ListParagraph"/>
+        <w:rPr>
+          <w:rFonts w:ascii="Times New Roman" w:hAnsi="Times New Roman" w:cs="Times New Roman"/>
+        </w:rPr>
+      </w:pPr>
+      <w:r>
+        <w:rPr>
+          <w:rFonts w:ascii="Times New Roman" w:hAnsi="Times New Roman" w:cs="Times New Roman"/>
+        </w:rPr>
+        <w:t>Unit: s</w:t>
+      </w:r>
+    </w:p>
+    <w:p>
+      <w:pPr>
+        <w:pStyle w:val="ListParagraph"/>
+        <w:rPr>
+          <w:rFonts w:ascii="Times New Roman" w:hAnsi="Times New Roman" w:cs="Times New Roman"/>
+        </w:rPr>
+      </w:pPr>
+      <w:r>
+        <w:rPr>
+          <w:rFonts w:ascii="Times New Roman" w:hAnsi="Times New Roman" w:cs="Times New Roman"/>
+        </w:rPr>
+        <w:t xml:space="preserve">Description: It is the final time that users desire to examine and plot on the histogram. The acceptable range should not smaller than the value of </w:t>
+      </w:r>
+      <w:proofErr w:type="spellStart"/>
+      <w:r>
+        <w:rPr>
+          <w:rFonts w:ascii="Times New Roman" w:hAnsi="Times New Roman" w:cs="Times New Roman"/>
+        </w:rPr>
+        <w:t>InitialTime</w:t>
+      </w:r>
+      <w:proofErr w:type="spellEnd"/>
+      <w:r>
+        <w:rPr>
+          <w:rFonts w:ascii="Times New Roman" w:hAnsi="Times New Roman" w:cs="Times New Roman"/>
+        </w:rPr>
+        <w:t xml:space="preserve"> or exceed the ending time of simulation.</w:t>
+      </w:r>
+    </w:p>
+    <w:p>
+      <w:pPr>
+        <w:pStyle w:val="ListParagraph"/>
+        <w:rPr>
+          <w:rFonts w:ascii="Times New Roman" w:hAnsi="Times New Roman" w:cs="Times New Roman"/>
+        </w:rPr>
+      </w:pPr>
+      <w:r>
+        <w:rPr>
+          <w:rFonts w:ascii="Times New Roman" w:hAnsi="Times New Roman" w:cs="Times New Roman"/>
+        </w:rPr>
+        <w:t xml:space="preserve">Sample: </w:t>
+      </w:r>
+      <w:proofErr w:type="spellStart"/>
+      <w:r>
+        <w:rPr>
+          <w:rFonts w:ascii="Times New Roman" w:hAnsi="Times New Roman" w:cs="Times New Roman"/>
+        </w:rPr>
+        <w:t>FinalTime</w:t>
+      </w:r>
+      <w:proofErr w:type="spellEnd"/>
+      <w:r>
+        <w:rPr>
+          <w:rFonts w:ascii="Times New Roman" w:hAnsi="Times New Roman" w:cs="Times New Roman"/>
+        </w:rPr>
+        <w:t xml:space="preserve"> = 1.0</w:t>
+      </w:r>
+    </w:p>
+    <w:p>
+      <w:pPr>
+        <w:pStyle w:val="ListParagraph"/>
+        <w:rPr>
+          <w:rFonts w:ascii="Times New Roman" w:hAnsi="Times New Roman" w:cs="Times New Roman"/>
+        </w:rPr>
+      </w:pPr>
+      <w:r>
+        <w:rPr>
+          <w:rFonts w:ascii="Times New Roman" w:hAnsi="Times New Roman" w:cs="Times New Roman"/>
+        </w:rPr>
+        <w:t xml:space="preserve">Note: If the </w:t>
+      </w:r>
+      <w:proofErr w:type="spellStart"/>
+      <w:r>
+        <w:rPr>
+          <w:rFonts w:ascii="Times New Roman" w:hAnsi="Times New Roman" w:cs="Times New Roman"/>
+        </w:rPr>
+        <w:t>InitialTime</w:t>
+      </w:r>
+      <w:proofErr w:type="spellEnd"/>
+      <w:r>
+        <w:rPr>
+          <w:rFonts w:ascii="Times New Roman" w:hAnsi="Times New Roman" w:cs="Times New Roman"/>
+        </w:rPr>
+        <w:t xml:space="preserve"> and </w:t>
+      </w:r>
+      <w:proofErr w:type="spellStart"/>
+      <w:r>
+        <w:rPr>
+          <w:rFonts w:ascii="Times New Roman" w:hAnsi="Times New Roman" w:cs="Times New Roman"/>
+        </w:rPr>
+        <w:t>FinalTime</w:t>
+      </w:r>
+      <w:proofErr w:type="spellEnd"/>
+      <w:r>
+        <w:rPr>
+          <w:rFonts w:ascii="Times New Roman" w:hAnsi="Times New Roman" w:cs="Times New Roman"/>
+        </w:rPr>
+        <w:t xml:space="preserve"> both input as -1, the entire time range indicated in the reading(.</w:t>
+      </w:r>
+      <w:proofErr w:type="spellStart"/>
+      <w:r>
+        <w:rPr>
+          <w:rFonts w:ascii="Times New Roman" w:hAnsi="Times New Roman" w:cs="Times New Roman"/>
+        </w:rPr>
+        <w:t>dat</w:t>
+      </w:r>
+      <w:proofErr w:type="spellEnd"/>
+      <w:r>
+        <w:rPr>
+          <w:rFonts w:ascii="Times New Roman" w:hAnsi="Times New Roman" w:cs="Times New Roman"/>
+        </w:rPr>
+        <w:t>) file will be taken as input.</w:t>
+      </w:r>
+    </w:p>
+    <w:p>
+      <w:pPr>
+        <w:pStyle w:val="ListParagraph"/>
+        <w:numPr>
+          <w:ilvl w:val="0"/>
+          <w:numId w:val="1"/>
+        </w:numPr>
+        <w:rPr>
+          <w:rFonts w:ascii="Times New Roman" w:hAnsi="Times New Roman" w:cs="Times New Roman"/>
+        </w:rPr>
+      </w:pPr>
+      <w:proofErr w:type="spellStart"/>
+      <w:r>
+        <w:rPr>
+          <w:rFonts w:ascii="Times New Roman" w:hAnsi="Times New Roman" w:cs="Times New Roman"/>
+        </w:rPr>
+        <w:t>SpeciesName</w:t>
+      </w:r>
+      <w:proofErr w:type="spellEnd"/>
+    </w:p>
+    <w:p>
+      <w:pPr>
+        <w:pStyle w:val="ListParagraph"/>
+        <w:rPr>
+          <w:rFonts w:ascii="Times New Roman" w:hAnsi="Times New Roman" w:cs="Times New Roman"/>
+        </w:rPr>
+      </w:pPr>
+      <w:r>
+        <w:rPr>
+          <w:rFonts w:ascii="Times New Roman" w:hAnsi="Times New Roman" w:cs="Times New Roman"/>
+        </w:rPr>
+        <w:t xml:space="preserve">Acceptable value: </w:t>
+      </w:r>
+      <w:r>
+        <w:rPr>
+          <w:rFonts w:ascii="Times New Roman" w:hAnsi="Times New Roman" w:cs="Times New Roman"/>
+        </w:rPr>
+        <w:t>String</w:t>
+      </w:r>
+      <w:r>
+        <w:rPr>
+          <w:rFonts w:ascii="Times New Roman" w:hAnsi="Times New Roman" w:cs="Times New Roman"/>
+        </w:rPr>
+        <w:t xml:space="preserve"> (Must provide)</w:t>
+      </w:r>
+    </w:p>
+    <w:p>
+      <w:pPr>
+        <w:pStyle w:val="ListParagraph"/>
+        <w:rPr>
+          <w:rFonts w:ascii="Times New Roman" w:hAnsi="Times New Roman" w:cs="Times New Roman"/>
+        </w:rPr>
+      </w:pPr>
+      <w:r>
+        <w:rPr>
+          <w:rFonts w:ascii="Times New Roman" w:hAnsi="Times New Roman" w:cs="Times New Roman"/>
+        </w:rPr>
+        <w:t>Description: It is the name of species that users want to examine, which should also be identical with the name written in the input (.</w:t>
+      </w:r>
+      <w:proofErr w:type="spellStart"/>
+      <w:r>
+        <w:rPr>
+          <w:rFonts w:ascii="Times New Roman" w:hAnsi="Times New Roman" w:cs="Times New Roman"/>
+        </w:rPr>
+        <w:t>inp</w:t>
+      </w:r>
+      <w:proofErr w:type="spellEnd"/>
+      <w:r>
+        <w:rPr>
+          <w:rFonts w:ascii="Times New Roman" w:hAnsi="Times New Roman" w:cs="Times New Roman"/>
+        </w:rPr>
+        <w:t xml:space="preserve"> and .mol) files.</w:t>
+      </w:r>
+    </w:p>
+    <w:p>
+      <w:pPr>
+        <w:pStyle w:val="ListParagraph"/>
+        <w:rPr>
+          <w:rFonts w:ascii="Times New Roman" w:hAnsi="Times New Roman" w:cs="Times New Roman"/>
+        </w:rPr>
+      </w:pPr>
+      <w:r>
+        <w:rPr>
+          <w:rFonts w:ascii="Times New Roman" w:hAnsi="Times New Roman" w:cs="Times New Roman"/>
+        </w:rPr>
+        <w:t xml:space="preserve">Sample: </w:t>
+      </w:r>
+      <w:proofErr w:type="spellStart"/>
+      <w:r>
+        <w:rPr>
+          <w:rFonts w:ascii="Times New Roman" w:hAnsi="Times New Roman" w:cs="Times New Roman"/>
+        </w:rPr>
+        <w:t>SpeciesName</w:t>
+      </w:r>
+      <w:proofErr w:type="spellEnd"/>
+      <w:r>
+        <w:rPr>
+          <w:rFonts w:ascii="Times New Roman" w:hAnsi="Times New Roman" w:cs="Times New Roman"/>
+        </w:rPr>
+        <w:t xml:space="preserve"> = ‘</w:t>
+      </w:r>
+      <w:proofErr w:type="spellStart"/>
+      <w:r>
+        <w:rPr>
+          <w:rFonts w:ascii="Times New Roman" w:hAnsi="Times New Roman" w:cs="Times New Roman"/>
+        </w:rPr>
+        <w:t>clat</w:t>
+      </w:r>
+      <w:proofErr w:type="spellEnd"/>
+      <w:r>
+        <w:rPr>
+          <w:rFonts w:ascii="Times New Roman" w:hAnsi="Times New Roman" w:cs="Times New Roman"/>
+        </w:rPr>
+        <w:t>’</w:t>
+      </w:r>
+    </w:p>
+    <w:p>
+      <w:pPr>
+        <w:pStyle w:val="ListParagraph"/>
+        <w:numPr>
+          <w:ilvl w:val="0"/>
+          <w:numId w:val="1"/>
+        </w:numPr>
+        <w:rPr>
+          <w:rFonts w:ascii="Times New Roman" w:hAnsi="Times New Roman" w:cs="Times New Roman"/>
+        </w:rPr>
+      </w:pPr>
+      <w:proofErr w:type="spellStart"/>
+      <w:r>
+        <w:rPr>
+          <w:rFonts w:ascii="Times New Roman" w:hAnsi="Times New Roman" w:cs="Times New Roman"/>
+        </w:rPr>
+        <w:t>TimeBins</w:t>
+      </w:r>
+      <w:proofErr w:type="spellEnd"/>
+    </w:p>
+    <w:p>
+      <w:pPr>
+        <w:pStyle w:val="ListParagraph"/>
+        <w:rPr>
+          <w:rFonts w:ascii="Times New Roman" w:hAnsi="Times New Roman" w:cs="Times New Roman"/>
+        </w:rPr>
+      </w:pPr>
+      <w:r>
+        <w:rPr>
+          <w:rFonts w:ascii="Times New Roman" w:hAnsi="Times New Roman" w:cs="Times New Roman"/>
+        </w:rPr>
+        <w:t xml:space="preserve">Acceptable value: Int (Must </w:t>
+      </w:r>
+      <w:r>
+        <w:rPr>
+          <w:rFonts w:ascii="Times New Roman" w:hAnsi="Times New Roman" w:cs="Times New Roman" w:hint="eastAsia"/>
+        </w:rPr>
+        <w:t>p</w:t>
+      </w:r>
+      <w:r>
+        <w:rPr>
+          <w:rFonts w:ascii="Times New Roman" w:hAnsi="Times New Roman" w:cs="Times New Roman"/>
+        </w:rPr>
+        <w:t>rovide)</w:t>
+      </w:r>
+    </w:p>
+    <w:p>
+      <w:pPr>
+        <w:pStyle w:val="ListParagraph"/>
+        <w:rPr>
+          <w:rFonts w:ascii="Times New Roman" w:hAnsi="Times New Roman" w:cs="Times New Roman"/>
+        </w:rPr>
+      </w:pPr>
+      <w:r>
+        <w:rPr>
+          <w:rFonts w:ascii="Times New Roman" w:hAnsi="Times New Roman" w:cs="Times New Roman"/>
+        </w:rPr>
+        <w:t>Description: It is the number of bins that users want to divide the selected time period into. The value should be positive integer.</w:t>
+      </w:r>
+    </w:p>
+    <w:p>
+      <w:pPr>
+        <w:pStyle w:val="ListParagraph"/>
+        <w:numPr>
+          <w:ilvl w:val="0"/>
+          <w:numId w:val="1"/>
+        </w:numPr>
+        <w:rPr>
+          <w:rFonts w:ascii="Times New Roman" w:hAnsi="Times New Roman" w:cs="Times New Roman"/>
+        </w:rPr>
+      </w:pPr>
+      <w:proofErr w:type="spellStart"/>
+      <w:r>
+        <w:rPr>
+          <w:rFonts w:ascii="Times New Roman" w:hAnsi="Times New Roman" w:cs="Times New Roman"/>
+        </w:rPr>
+        <w:t>ShowNum</w:t>
+      </w:r>
+      <w:proofErr w:type="spellEnd"/>
+    </w:p>
+    <w:p>
+      <w:pPr>
+        <w:pStyle w:val="ListParagraph"/>
+        <w:rPr>
+          <w:rFonts w:ascii="Times New Roman" w:hAnsi="Times New Roman" w:cs="Times New Roman"/>
+        </w:rPr>
+      </w:pPr>
+      <w:r>
+        <w:rPr>
+          <w:rFonts w:ascii="Times New Roman" w:hAnsi="Times New Roman" w:cs="Times New Roman"/>
+        </w:rPr>
+        <w:t>Acceptable value: True or False (Optional)</w:t>
+      </w:r>
+    </w:p>
+    <w:p>
+      <w:pPr>
+        <w:pStyle w:val="ListParagraph"/>
+        <w:rPr>
+          <w:rFonts w:ascii="Times New Roman" w:hAnsi="Times New Roman" w:cs="Times New Roman"/>
+        </w:rPr>
+      </w:pPr>
+      <w:r>
+        <w:rPr>
+          <w:rFonts w:ascii="Times New Roman" w:hAnsi="Times New Roman" w:cs="Times New Roman"/>
+        </w:rPr>
+        <w:t>Default: True</w:t>
+      </w:r>
+    </w:p>
+    <w:p>
+      <w:pPr>
+        <w:pStyle w:val="ListParagraph"/>
+        <w:rPr>
+          <w:rFonts w:ascii="Times New Roman" w:hAnsi="Times New Roman" w:cs="Times New Roman"/>
+        </w:rPr>
+      </w:pPr>
+      <w:r>
+        <w:rPr>
+          <w:rFonts w:ascii="Times New Roman" w:hAnsi="Times New Roman" w:cs="Times New Roman"/>
+        </w:rPr>
+        <w:t>Description: If True, the corresponding number will be shown in the center of each box; if false, there will be no number sho</w:t>
+      </w:r>
+      <w:r>
+        <w:rPr>
+          <w:rFonts w:ascii="Times New Roman" w:hAnsi="Times New Roman" w:cs="Times New Roman"/>
+        </w:rPr>
+        <w:t>wn</w:t>
+      </w:r>
+      <w:r>
+        <w:rPr>
+          <w:rFonts w:ascii="Times New Roman" w:hAnsi="Times New Roman" w:cs="Times New Roman"/>
+        </w:rPr>
+        <w:t>.</w:t>
+      </w:r>
+    </w:p>
+    <w:p>
+      <w:pPr>
+        <w:rPr>
+          <w:rFonts w:ascii="Times New Roman" w:hAnsi="Times New Roman" w:cs="Times New Roman"/>
+        </w:rPr>
+      </w:pPr>
+    </w:p>
+    <w:p>
+      <w:pPr>
+        <w:rPr>
+          <w:rFonts w:ascii="Times New Roman" w:hAnsi="Times New Roman" w:cs="Times New Roman"/>
+        </w:rPr>
+      </w:pPr>
+      <w:r>
+        <w:rPr>
+          <w:rFonts w:ascii="Times New Roman" w:hAnsi="Times New Roman" w:cs="Times New Roman"/>
+        </w:rPr>
+        <w:t xml:space="preserve">Function for creating 2D heatmap showing </w:t>
+      </w:r>
+      <w:r>
+        <w:rPr>
+          <w:rFonts w:ascii="Times New Roman" w:hAnsi="Times New Roman" w:cs="Times New Roman"/>
+        </w:rPr>
+        <w:t>fractions</w:t>
+      </w:r>
+      <w:r>
+        <w:rPr>
+          <w:rFonts w:ascii="Times New Roman" w:hAnsi="Times New Roman" w:cs="Times New Roman"/>
+        </w:rPr>
+        <w:t xml:space="preserve"> of monomers </w:t>
+      </w:r>
+      <w:r>
+        <w:rPr>
+          <w:rFonts w:ascii="Times New Roman" w:hAnsi="Times New Roman" w:cs="Times New Roman"/>
+        </w:rPr>
+        <w:t>forming</w:t>
+      </w:r>
+      <w:r>
+        <w:rPr>
+          <w:rFonts w:ascii="Times New Roman" w:hAnsi="Times New Roman" w:cs="Times New Roman"/>
+        </w:rPr>
+        <w:t xml:space="preserve"> n-</w:t>
+      </w:r>
+      <w:proofErr w:type="spellStart"/>
+      <w:r>
+        <w:rPr>
+          <w:rFonts w:ascii="Times New Roman" w:hAnsi="Times New Roman" w:cs="Times New Roman"/>
+        </w:rPr>
+        <w:t>mers</w:t>
+      </w:r>
+      <w:proofErr w:type="spellEnd"/>
+      <w:r>
+        <w:rPr>
+          <w:rFonts w:ascii="Times New Roman" w:hAnsi="Times New Roman" w:cs="Times New Roman"/>
+        </w:rPr>
+        <w:t xml:space="preserve"> vs. time:</w:t>
+      </w:r>
+    </w:p>
+    <w:p>
+      <w:pPr>
+        <w:rPr>
+          <w:rFonts w:ascii="Times New Roman" w:hAnsi="Times New Roman" w:cs="Times New Roman"/>
+        </w:rPr>
+      </w:pPr>
+      <w:proofErr w:type="spellStart"/>
+      <w:r>
+        <w:rPr>
+          <w:rFonts w:ascii="Times New Roman" w:hAnsi="Times New Roman" w:cs="Times New Roman"/>
+        </w:rPr>
+        <w:t>hist_time_heatmap_fraction</w:t>
+      </w:r>
+      <w:proofErr w:type="spellEnd"/>
+      <w:r>
+        <w:rPr>
+          <w:rFonts w:ascii="Times New Roman" w:hAnsi="Times New Roman" w:cs="Times New Roman"/>
+        </w:rPr>
+        <w:t xml:space="preserve"> </w:t>
+      </w:r>
+      <w:r>
+        <w:rPr>
+          <w:rFonts w:ascii="Times New Roman" w:hAnsi="Times New Roman" w:cs="Times New Roman"/>
+        </w:rPr>
+        <w:t>(</w:t>
+      </w:r>
+      <w:proofErr w:type="spellStart"/>
+      <w:r>
+        <w:rPr>
+          <w:rFonts w:ascii="Times New Roman" w:hAnsi="Times New Roman" w:cs="Times New Roman"/>
+        </w:rPr>
+        <w:t>FileName</w:t>
+      </w:r>
+      <w:proofErr w:type="spellEnd"/>
+      <w:r>
+        <w:rPr>
+          <w:rFonts w:ascii="Times New Roman" w:hAnsi="Times New Roman" w:cs="Times New Roman"/>
+        </w:rPr>
+        <w:t xml:space="preserve">, </w:t>
+      </w:r>
+      <w:proofErr w:type="spellStart"/>
+      <w:r>
+        <w:rPr>
+          <w:rFonts w:ascii="Times New Roman" w:hAnsi="Times New Roman" w:cs="Times New Roman"/>
+        </w:rPr>
+        <w:t>InitialTime</w:t>
+      </w:r>
+      <w:proofErr w:type="spellEnd"/>
+      <w:r>
+        <w:rPr>
+          <w:rFonts w:ascii="Times New Roman" w:hAnsi="Times New Roman" w:cs="Times New Roman"/>
+        </w:rPr>
+        <w:t xml:space="preserve">, </w:t>
+      </w:r>
+      <w:proofErr w:type="spellStart"/>
+      <w:r>
+        <w:rPr>
+          <w:rFonts w:ascii="Times New Roman" w:hAnsi="Times New Roman" w:cs="Times New Roman"/>
+        </w:rPr>
+        <w:t>FinalTime</w:t>
+      </w:r>
+      <w:proofErr w:type="spellEnd"/>
+      <w:r>
+        <w:rPr>
+          <w:rFonts w:ascii="Times New Roman" w:hAnsi="Times New Roman" w:cs="Times New Roman"/>
+        </w:rPr>
+        <w:t xml:space="preserve">, </w:t>
+      </w:r>
+      <w:proofErr w:type="spellStart"/>
+      <w:r>
+        <w:rPr>
+          <w:rFonts w:ascii="Times New Roman" w:hAnsi="Times New Roman" w:cs="Times New Roman"/>
+        </w:rPr>
+        <w:t>SpeciesName</w:t>
+      </w:r>
+      <w:proofErr w:type="spellEnd"/>
+      <w:r>
+        <w:rPr>
+          <w:rFonts w:ascii="Times New Roman" w:hAnsi="Times New Roman" w:cs="Times New Roman"/>
+        </w:rPr>
+        <w:t xml:space="preserve">, </w:t>
+      </w:r>
+      <w:proofErr w:type="spellStart"/>
+      <w:r>
+        <w:rPr>
+          <w:rFonts w:ascii="Times New Roman" w:hAnsi="Times New Roman" w:cs="Times New Roman"/>
+        </w:rPr>
+        <w:t>TimeBins</w:t>
+      </w:r>
+      <w:proofErr w:type="spellEnd"/>
+      <w:r>
+        <w:rPr>
+          <w:rFonts w:ascii="Times New Roman" w:hAnsi="Times New Roman" w:cs="Times New Roman"/>
+        </w:rPr>
+        <w:t xml:space="preserve">, </w:t>
+      </w:r>
+      <w:proofErr w:type="spellStart"/>
+      <w:r>
+        <w:rPr>
+          <w:rFonts w:ascii="Times New Roman" w:hAnsi="Times New Roman" w:cs="Times New Roman"/>
+        </w:rPr>
+        <w:t>ShowNum</w:t>
+      </w:r>
+      <w:proofErr w:type="spellEnd"/>
+      <w:r>
+        <w:rPr>
+          <w:rFonts w:ascii="Times New Roman" w:hAnsi="Times New Roman" w:cs="Times New Roman"/>
+        </w:rPr>
+        <w:t>)</w:t>
+      </w:r>
+    </w:p>
+    <w:p>
+      <w:pPr>
+        <w:rPr>
+          <w:rFonts w:ascii="Times New Roman" w:hAnsi="Times New Roman" w:cs="Times New Roman"/>
+        </w:rPr>
+      </w:pPr>
+      <w:r>
+        <w:rPr>
+          <w:rFonts w:ascii="Times New Roman" w:hAnsi="Times New Roman" w:cs="Times New Roman"/>
+        </w:rPr>
+        <w:t xml:space="preserve">Description: This function enables users to generate 2D histogram of </w:t>
+      </w:r>
+      <w:r>
+        <w:rPr>
+          <w:rFonts w:ascii="Times New Roman" w:hAnsi="Times New Roman" w:cs="Times New Roman"/>
+        </w:rPr>
+        <w:t>fractions of monomers forming</w:t>
+      </w:r>
+      <w:r>
+        <w:rPr>
+          <w:rFonts w:ascii="Times New Roman" w:hAnsi="Times New Roman" w:cs="Times New Roman"/>
+        </w:rPr>
+        <w:t xml:space="preserve"> different n-</w:t>
+      </w:r>
+      <w:proofErr w:type="spellStart"/>
+      <w:r>
+        <w:rPr>
+          <w:rFonts w:ascii="Times New Roman" w:hAnsi="Times New Roman" w:cs="Times New Roman"/>
+        </w:rPr>
+        <w:t>mers</w:t>
+      </w:r>
+      <w:proofErr w:type="spellEnd"/>
+      <w:r>
+        <w:rPr>
+          <w:rFonts w:ascii="Times New Roman" w:hAnsi="Times New Roman" w:cs="Times New Roman"/>
+        </w:rPr>
+        <w:t xml:space="preserve"> vs. time. The x-axis is the number of monomers in single complex and y-axis is the time period. The color in each box indicates the </w:t>
+      </w:r>
+      <w:r>
+        <w:rPr>
+          <w:rFonts w:ascii="Times New Roman" w:hAnsi="Times New Roman" w:cs="Times New Roman"/>
+        </w:rPr>
+        <w:t>fraction</w:t>
+      </w:r>
+      <w:r>
+        <w:rPr>
+          <w:rFonts w:ascii="Times New Roman" w:hAnsi="Times New Roman" w:cs="Times New Roman"/>
+        </w:rPr>
+        <w:t xml:space="preserve"> </w:t>
+      </w:r>
+      <w:r>
+        <w:rPr>
+          <w:rFonts w:ascii="Times New Roman" w:hAnsi="Times New Roman" w:cs="Times New Roman"/>
+        </w:rPr>
+        <w:t>of monomers forming</w:t>
+      </w:r>
+      <w:r>
+        <w:rPr>
+          <w:rFonts w:ascii="Times New Roman" w:hAnsi="Times New Roman" w:cs="Times New Roman"/>
+        </w:rPr>
+        <w:t xml:space="preserve"> corresponding n-</w:t>
+      </w:r>
+      <w:proofErr w:type="spellStart"/>
+      <w:r>
+        <w:rPr>
+          <w:rFonts w:ascii="Times New Roman" w:hAnsi="Times New Roman" w:cs="Times New Roman"/>
+        </w:rPr>
+        <w:t>mers</w:t>
+      </w:r>
+      <w:proofErr w:type="spellEnd"/>
+      <w:r>
+        <w:rPr>
+          <w:rFonts w:ascii="Times New Roman" w:hAnsi="Times New Roman" w:cs="Times New Roman"/>
+        </w:rPr>
+        <w:t xml:space="preserve"> when corresponding time period is reached.</w:t>
+      </w:r>
+    </w:p>
+    <w:p>
+      <w:pPr>
+        <w:rPr>
+          <w:rFonts w:ascii="Times New Roman" w:hAnsi="Times New Roman" w:cs="Times New Roman"/>
+        </w:rPr>
+      </w:pPr>
+      <w:r>
+        <w:rPr>
+          <w:rFonts w:ascii="Times New Roman" w:hAnsi="Times New Roman" w:cs="Times New Roman"/>
+        </w:rPr>
+        <w:t>Parameters:</w:t>
+      </w:r>
+    </w:p>
+    <w:p>
+      <w:pPr>
+        <w:pStyle w:val="ListParagraph"/>
+        <w:numPr>
+          <w:ilvl w:val="0"/>
+          <w:numId w:val="1"/>
+        </w:numPr>
+        <w:rPr>
+          <w:rFonts w:ascii="Times New Roman" w:hAnsi="Times New Roman" w:cs="Times New Roman"/>
+        </w:rPr>
+      </w:pPr>
+      <w:proofErr w:type="spellStart"/>
+      <w:r>
+        <w:rPr>
+          <w:rFonts w:ascii="Times New Roman" w:hAnsi="Times New Roman" w:cs="Times New Roman"/>
+        </w:rPr>
+        <w:t>FileName</w:t>
+      </w:r>
+      <w:proofErr w:type="spellEnd"/>
+    </w:p>
+    <w:p>
+      <w:pPr>
+        <w:pStyle w:val="ListParagraph"/>
+        <w:rPr>
+          <w:rFonts w:ascii="Times New Roman" w:hAnsi="Times New Roman" w:cs="Times New Roman"/>
+        </w:rPr>
+      </w:pPr>
+      <w:r>
+        <w:rPr>
+          <w:rFonts w:ascii="Times New Roman" w:hAnsi="Times New Roman" w:cs="Times New Roman"/>
+        </w:rPr>
+        <w:t>Acceptable value: String (Must provide)</w:t>
+      </w:r>
+    </w:p>
+    <w:p>
+      <w:pPr>
+        <w:pStyle w:val="ListParagraph"/>
+        <w:rPr>
+          <w:rFonts w:ascii="Times New Roman" w:hAnsi="Times New Roman" w:cs="Times New Roman"/>
+        </w:rPr>
+      </w:pPr>
+      <w:r>
+        <w:rPr>
+          <w:rFonts w:ascii="Times New Roman" w:hAnsi="Times New Roman" w:cs="Times New Roman"/>
+        </w:rPr>
+        <w:t>Description: It is the path to the file (.</w:t>
+      </w:r>
+      <w:proofErr w:type="spellStart"/>
+      <w:r>
+        <w:rPr>
+          <w:rFonts w:ascii="Times New Roman" w:hAnsi="Times New Roman" w:cs="Times New Roman"/>
+        </w:rPr>
+        <w:t>dat</w:t>
+      </w:r>
+      <w:proofErr w:type="spellEnd"/>
+      <w:r>
+        <w:rPr>
+          <w:rFonts w:ascii="Times New Roman" w:hAnsi="Times New Roman" w:cs="Times New Roman"/>
+        </w:rPr>
+        <w:t>), which is usually named as ‘histogram_complexes_time.dat’, representing the histogram data to be analyzed.</w:t>
+      </w:r>
+    </w:p>
+    <w:p>
+      <w:pPr>
+        <w:pStyle w:val="ListParagraph"/>
+        <w:rPr>
+          <w:rFonts w:ascii="Times New Roman" w:hAnsi="Times New Roman" w:cs="Times New Roman"/>
+        </w:rPr>
+      </w:pPr>
+      <w:r>
+        <w:rPr>
+          <w:rFonts w:ascii="Times New Roman" w:hAnsi="Times New Roman" w:cs="Times New Roman"/>
+        </w:rPr>
+        <w:t xml:space="preserve">Sample: </w:t>
+      </w:r>
+      <w:proofErr w:type="spellStart"/>
+      <w:r>
+        <w:rPr>
+          <w:rFonts w:ascii="Times New Roman" w:hAnsi="Times New Roman" w:cs="Times New Roman"/>
+        </w:rPr>
+        <w:t>FileName</w:t>
+      </w:r>
+      <w:proofErr w:type="spellEnd"/>
+      <w:r>
+        <w:rPr>
+          <w:rFonts w:ascii="Times New Roman" w:hAnsi="Times New Roman" w:cs="Times New Roman"/>
+        </w:rPr>
+        <w:t xml:space="preserve"> = </w:t>
+      </w:r>
+      <w:r>
+        <w:rPr>
+          <w:rFonts w:ascii="Times New Roman" w:hAnsi="Times New Roman" w:cs="Times New Roman"/>
+        </w:rPr>
+        <w:t>‘</w:t>
+      </w:r>
+      <w:r>
+        <w:rPr>
+          <w:rFonts w:ascii="Times New Roman" w:hAnsi="Times New Roman" w:cs="Times New Roman"/>
+        </w:rPr>
+        <w:t>/Users/</w:t>
+      </w:r>
+      <w:proofErr w:type="spellStart"/>
+      <w:r>
+        <w:rPr>
+          <w:rFonts w:ascii="Times New Roman" w:hAnsi="Times New Roman" w:cs="Times New Roman"/>
+        </w:rPr>
+        <w:t>UserName</w:t>
+      </w:r>
+      <w:proofErr w:type="spellEnd"/>
+      <w:r>
+        <w:rPr>
+          <w:rFonts w:ascii="Times New Roman" w:hAnsi="Times New Roman" w:cs="Times New Roman"/>
+        </w:rPr>
+        <w:t>/Documents</w:t>
+      </w:r>
+      <w:r>
+        <w:rPr>
+          <w:rFonts w:ascii="Times New Roman" w:hAnsi="Times New Roman" w:cs="Times New Roman"/>
+        </w:rPr>
+        <w:t>/</w:t>
+      </w:r>
+      <w:r>
+        <w:rPr>
+          <w:rFonts w:ascii="Times New Roman" w:hAnsi="Times New Roman" w:cs="Times New Roman"/>
+        </w:rPr>
+        <w:t>histogram_complexes_time.dat</w:t>
+      </w:r>
+      <w:r>
+        <w:rPr>
+          <w:rFonts w:ascii="Times New Roman" w:hAnsi="Times New Roman" w:cs="Times New Roman"/>
+        </w:rPr>
+        <w:t>’</w:t>
+      </w:r>
+    </w:p>
+    <w:p>
+      <w:pPr>
+        <w:pStyle w:val="ListParagraph"/>
+        <w:numPr>
+          <w:ilvl w:val="0"/>
+          <w:numId w:val="1"/>
+        </w:numPr>
+        <w:rPr>
+          <w:rFonts w:ascii="Times New Roman" w:hAnsi="Times New Roman" w:cs="Times New Roman"/>
+        </w:rPr>
+      </w:pPr>
+      <w:proofErr w:type="spellStart"/>
+      <w:r>
+        <w:rPr>
+          <w:rFonts w:ascii="Times New Roman" w:hAnsi="Times New Roman" w:cs="Times New Roman"/>
+        </w:rPr>
+        <w:t>InitialTime</w:t>
+      </w:r>
+      <w:proofErr w:type="spellEnd"/>
+    </w:p>
+    <w:p>
+      <w:pPr>
+        <w:pStyle w:val="ListParagraph"/>
+        <w:rPr>
+          <w:rFonts w:ascii="Times New Roman" w:hAnsi="Times New Roman" w:cs="Times New Roman"/>
+        </w:rPr>
+      </w:pPr>
+      <w:r>
+        <w:rPr>
+          <w:rFonts w:ascii="Times New Roman" w:hAnsi="Times New Roman" w:cs="Times New Roman"/>
+        </w:rPr>
+        <w:lastRenderedPageBreak/>
+        <w:t>Acceptable value: Float (Must provide)</w:t>
+      </w:r>
+    </w:p>
+    <w:p>
+      <w:pPr>
+        <w:pStyle w:val="ListParagraph"/>
+        <w:rPr>
+          <w:rFonts w:ascii="Times New Roman" w:hAnsi="Times New Roman" w:cs="Times New Roman"/>
+        </w:rPr>
+      </w:pPr>
+      <w:r>
+        <w:rPr>
+          <w:rFonts w:ascii="Times New Roman" w:hAnsi="Times New Roman" w:cs="Times New Roman"/>
+        </w:rPr>
+        <w:t>Unit: s</w:t>
+      </w:r>
+    </w:p>
+    <w:p>
+      <w:pPr>
+        <w:pStyle w:val="ListParagraph"/>
+        <w:rPr>
+          <w:rFonts w:ascii="Times New Roman" w:hAnsi="Times New Roman" w:cs="Times New Roman"/>
+        </w:rPr>
+      </w:pPr>
+      <w:r>
+        <w:rPr>
+          <w:rFonts w:ascii="Times New Roman" w:hAnsi="Times New Roman" w:cs="Times New Roman"/>
+        </w:rPr>
+        <w:t>Description: It is the initial time that users desire to examine and plot on the histogram. The acceptable range should not smaller than the starting time or exceed the ending time of simulation.</w:t>
+      </w:r>
+    </w:p>
+    <w:p>
+      <w:pPr>
+        <w:pStyle w:val="ListParagraph"/>
+        <w:rPr>
+          <w:rFonts w:ascii="Times New Roman" w:hAnsi="Times New Roman" w:cs="Times New Roman"/>
+        </w:rPr>
+      </w:pPr>
+      <w:r>
+        <w:rPr>
+          <w:rFonts w:ascii="Times New Roman" w:hAnsi="Times New Roman" w:cs="Times New Roman"/>
+        </w:rPr>
+        <w:t xml:space="preserve">Sample: </w:t>
+      </w:r>
+      <w:proofErr w:type="spellStart"/>
+      <w:r>
+        <w:rPr>
+          <w:rFonts w:ascii="Times New Roman" w:hAnsi="Times New Roman" w:cs="Times New Roman"/>
+        </w:rPr>
+        <w:t>InitialTime</w:t>
+      </w:r>
+      <w:proofErr w:type="spellEnd"/>
+      <w:r>
+        <w:rPr>
+          <w:rFonts w:ascii="Times New Roman" w:hAnsi="Times New Roman" w:cs="Times New Roman"/>
+        </w:rPr>
+        <w:t xml:space="preserve"> = 0.5</w:t>
+      </w:r>
+    </w:p>
+    <w:p>
+      <w:pPr>
+        <w:pStyle w:val="ListParagraph"/>
+        <w:rPr>
+          <w:rFonts w:ascii="Times New Roman" w:hAnsi="Times New Roman" w:cs="Times New Roman"/>
+        </w:rPr>
+      </w:pPr>
+      <w:r>
+        <w:rPr>
+          <w:rFonts w:ascii="Times New Roman" w:hAnsi="Times New Roman" w:cs="Times New Roman"/>
+        </w:rPr>
+        <w:t xml:space="preserve">Note: If the </w:t>
+      </w:r>
+      <w:proofErr w:type="spellStart"/>
+      <w:r>
+        <w:rPr>
+          <w:rFonts w:ascii="Times New Roman" w:hAnsi="Times New Roman" w:cs="Times New Roman"/>
+        </w:rPr>
+        <w:t>InitialTime</w:t>
+      </w:r>
+      <w:proofErr w:type="spellEnd"/>
+      <w:r>
+        <w:rPr>
+          <w:rFonts w:ascii="Times New Roman" w:hAnsi="Times New Roman" w:cs="Times New Roman"/>
+        </w:rPr>
+        <w:t xml:space="preserve"> and </w:t>
+      </w:r>
+      <w:proofErr w:type="spellStart"/>
+      <w:r>
+        <w:rPr>
+          <w:rFonts w:ascii="Times New Roman" w:hAnsi="Times New Roman" w:cs="Times New Roman"/>
+        </w:rPr>
+        <w:t>FinalTime</w:t>
+      </w:r>
+      <w:proofErr w:type="spellEnd"/>
+      <w:r>
+        <w:rPr>
+          <w:rFonts w:ascii="Times New Roman" w:hAnsi="Times New Roman" w:cs="Times New Roman"/>
+        </w:rPr>
+        <w:t xml:space="preserve"> both input as -1, the entire time range indicated in the reading(.</w:t>
+      </w:r>
+      <w:proofErr w:type="spellStart"/>
+      <w:r>
+        <w:rPr>
+          <w:rFonts w:ascii="Times New Roman" w:hAnsi="Times New Roman" w:cs="Times New Roman"/>
+        </w:rPr>
+        <w:t>dat</w:t>
+      </w:r>
+      <w:proofErr w:type="spellEnd"/>
+      <w:r>
+        <w:rPr>
+          <w:rFonts w:ascii="Times New Roman" w:hAnsi="Times New Roman" w:cs="Times New Roman"/>
+        </w:rPr>
+        <w:t>) file will be taken as input.</w:t>
+      </w:r>
+    </w:p>
+    <w:p>
+      <w:pPr>
+        <w:pStyle w:val="ListParagraph"/>
+        <w:numPr>
+          <w:ilvl w:val="0"/>
+          <w:numId w:val="1"/>
+        </w:numPr>
+        <w:rPr>
+          <w:rFonts w:ascii="Times New Roman" w:hAnsi="Times New Roman" w:cs="Times New Roman"/>
+        </w:rPr>
+      </w:pPr>
+      <w:proofErr w:type="spellStart"/>
+      <w:r>
+        <w:rPr>
+          <w:rFonts w:ascii="Times New Roman" w:hAnsi="Times New Roman" w:cs="Times New Roman"/>
+        </w:rPr>
+        <w:t>FinalTime</w:t>
+      </w:r>
+      <w:proofErr w:type="spellEnd"/>
+    </w:p>
+    <w:p>
+      <w:pPr>
+        <w:pStyle w:val="ListParagraph"/>
+        <w:rPr>
+          <w:rFonts w:ascii="Times New Roman" w:hAnsi="Times New Roman" w:cs="Times New Roman"/>
+        </w:rPr>
+      </w:pPr>
+      <w:r>
+        <w:rPr>
+          <w:rFonts w:ascii="Times New Roman" w:hAnsi="Times New Roman" w:cs="Times New Roman"/>
+        </w:rPr>
+        <w:t>Acceptable value: Float (Must provide)</w:t>
+      </w:r>
+    </w:p>
+    <w:p>
+      <w:pPr>
+        <w:pStyle w:val="ListParagraph"/>
+        <w:rPr>
+          <w:rFonts w:ascii="Times New Roman" w:hAnsi="Times New Roman" w:cs="Times New Roman"/>
+        </w:rPr>
+      </w:pPr>
+      <w:r>
+        <w:rPr>
+          <w:rFonts w:ascii="Times New Roman" w:hAnsi="Times New Roman" w:cs="Times New Roman"/>
+        </w:rPr>
+        <w:t>Unit: s</w:t>
+      </w:r>
+    </w:p>
+    <w:p>
+      <w:pPr>
+        <w:pStyle w:val="ListParagraph"/>
+        <w:rPr>
+          <w:rFonts w:ascii="Times New Roman" w:hAnsi="Times New Roman" w:cs="Times New Roman"/>
+        </w:rPr>
+      </w:pPr>
+      <w:r>
+        <w:rPr>
+          <w:rFonts w:ascii="Times New Roman" w:hAnsi="Times New Roman" w:cs="Times New Roman"/>
+        </w:rPr>
+        <w:t xml:space="preserve">Description: It is the final time that users desire to examine and plot on the histogram. The acceptable range should not smaller than the value of </w:t>
+      </w:r>
+      <w:proofErr w:type="spellStart"/>
+      <w:r>
+        <w:rPr>
+          <w:rFonts w:ascii="Times New Roman" w:hAnsi="Times New Roman" w:cs="Times New Roman"/>
+        </w:rPr>
+        <w:t>InitialTime</w:t>
+      </w:r>
+      <w:proofErr w:type="spellEnd"/>
+      <w:r>
+        <w:rPr>
+          <w:rFonts w:ascii="Times New Roman" w:hAnsi="Times New Roman" w:cs="Times New Roman"/>
+        </w:rPr>
+        <w:t xml:space="preserve"> or exceed the ending time of simulation.</w:t>
+      </w:r>
+    </w:p>
+    <w:p>
+      <w:pPr>
+        <w:pStyle w:val="ListParagraph"/>
+        <w:rPr>
+          <w:rFonts w:ascii="Times New Roman" w:hAnsi="Times New Roman" w:cs="Times New Roman"/>
+        </w:rPr>
+      </w:pPr>
+      <w:r>
+        <w:rPr>
+          <w:rFonts w:ascii="Times New Roman" w:hAnsi="Times New Roman" w:cs="Times New Roman"/>
+        </w:rPr>
+        <w:t xml:space="preserve">Sample: </w:t>
+      </w:r>
+      <w:proofErr w:type="spellStart"/>
+      <w:r>
+        <w:rPr>
+          <w:rFonts w:ascii="Times New Roman" w:hAnsi="Times New Roman" w:cs="Times New Roman"/>
+        </w:rPr>
+        <w:t>FinalTime</w:t>
+      </w:r>
+      <w:proofErr w:type="spellEnd"/>
+      <w:r>
+        <w:rPr>
+          <w:rFonts w:ascii="Times New Roman" w:hAnsi="Times New Roman" w:cs="Times New Roman"/>
+        </w:rPr>
+        <w:t xml:space="preserve"> = 1.0</w:t>
+      </w:r>
+    </w:p>
+    <w:p>
+      <w:pPr>
+        <w:pStyle w:val="ListParagraph"/>
+        <w:rPr>
+          <w:rFonts w:ascii="Times New Roman" w:hAnsi="Times New Roman" w:cs="Times New Roman"/>
+        </w:rPr>
+      </w:pPr>
+      <w:r>
+        <w:rPr>
+          <w:rFonts w:ascii="Times New Roman" w:hAnsi="Times New Roman" w:cs="Times New Roman"/>
+        </w:rPr>
+        <w:t xml:space="preserve">Note: If the </w:t>
+      </w:r>
+      <w:proofErr w:type="spellStart"/>
+      <w:r>
+        <w:rPr>
+          <w:rFonts w:ascii="Times New Roman" w:hAnsi="Times New Roman" w:cs="Times New Roman"/>
+        </w:rPr>
+        <w:t>InitialTime</w:t>
+      </w:r>
+      <w:proofErr w:type="spellEnd"/>
+      <w:r>
+        <w:rPr>
+          <w:rFonts w:ascii="Times New Roman" w:hAnsi="Times New Roman" w:cs="Times New Roman"/>
+        </w:rPr>
+        <w:t xml:space="preserve"> and </w:t>
+      </w:r>
+      <w:proofErr w:type="spellStart"/>
+      <w:r>
+        <w:rPr>
+          <w:rFonts w:ascii="Times New Roman" w:hAnsi="Times New Roman" w:cs="Times New Roman"/>
+        </w:rPr>
+        <w:t>FinalTime</w:t>
+      </w:r>
+      <w:proofErr w:type="spellEnd"/>
+      <w:r>
+        <w:rPr>
+          <w:rFonts w:ascii="Times New Roman" w:hAnsi="Times New Roman" w:cs="Times New Roman"/>
+        </w:rPr>
+        <w:t xml:space="preserve"> both input as -1, the entire time range indicated in the reading(.</w:t>
+      </w:r>
+      <w:proofErr w:type="spellStart"/>
+      <w:r>
+        <w:rPr>
+          <w:rFonts w:ascii="Times New Roman" w:hAnsi="Times New Roman" w:cs="Times New Roman"/>
+        </w:rPr>
+        <w:t>dat</w:t>
+      </w:r>
+      <w:proofErr w:type="spellEnd"/>
+      <w:r>
+        <w:rPr>
+          <w:rFonts w:ascii="Times New Roman" w:hAnsi="Times New Roman" w:cs="Times New Roman"/>
+        </w:rPr>
+        <w:t>) file will be taken as input.</w:t>
+      </w:r>
+    </w:p>
+    <w:p>
+      <w:pPr>
+        <w:pStyle w:val="ListParagraph"/>
+        <w:numPr>
+          <w:ilvl w:val="0"/>
+          <w:numId w:val="1"/>
+        </w:numPr>
+        <w:rPr>
+          <w:rFonts w:ascii="Times New Roman" w:hAnsi="Times New Roman" w:cs="Times New Roman"/>
+        </w:rPr>
+      </w:pPr>
+      <w:proofErr w:type="spellStart"/>
+      <w:r>
+        <w:rPr>
+          <w:rFonts w:ascii="Times New Roman" w:hAnsi="Times New Roman" w:cs="Times New Roman"/>
+        </w:rPr>
+        <w:t>SpeciesName</w:t>
+      </w:r>
+      <w:proofErr w:type="spellEnd"/>
+    </w:p>
+    <w:p>
+      <w:pPr>
+        <w:pStyle w:val="ListParagraph"/>
+        <w:rPr>
+          <w:rFonts w:ascii="Times New Roman" w:hAnsi="Times New Roman" w:cs="Times New Roman"/>
+        </w:rPr>
+      </w:pPr>
+      <w:r>
+        <w:rPr>
+          <w:rFonts w:ascii="Times New Roman" w:hAnsi="Times New Roman" w:cs="Times New Roman"/>
+        </w:rPr>
+        <w:t xml:space="preserve">Acceptable value: </w:t>
+      </w:r>
+      <w:r>
+        <w:rPr>
+          <w:rFonts w:ascii="Times New Roman" w:hAnsi="Times New Roman" w:cs="Times New Roman"/>
+        </w:rPr>
+        <w:t>String</w:t>
+      </w:r>
+      <w:r>
+        <w:rPr>
+          <w:rFonts w:ascii="Times New Roman" w:hAnsi="Times New Roman" w:cs="Times New Roman"/>
+        </w:rPr>
+        <w:t xml:space="preserve"> (Must provide)</w:t>
+      </w:r>
+    </w:p>
+    <w:p>
+      <w:pPr>
+        <w:pStyle w:val="ListParagraph"/>
+        <w:rPr>
+          <w:rFonts w:ascii="Times New Roman" w:hAnsi="Times New Roman" w:cs="Times New Roman"/>
+        </w:rPr>
+      </w:pPr>
+      <w:r>
+        <w:rPr>
+          <w:rFonts w:ascii="Times New Roman" w:hAnsi="Times New Roman" w:cs="Times New Roman"/>
+        </w:rPr>
+        <w:t>Description: It is the name of species that users want to examine, which should also be identical with the name written in the input (.</w:t>
+      </w:r>
+      <w:proofErr w:type="spellStart"/>
+      <w:r>
+        <w:rPr>
+          <w:rFonts w:ascii="Times New Roman" w:hAnsi="Times New Roman" w:cs="Times New Roman"/>
+        </w:rPr>
+        <w:t>inp</w:t>
+      </w:r>
+      <w:proofErr w:type="spellEnd"/>
+      <w:r>
+        <w:rPr>
+          <w:rFonts w:ascii="Times New Roman" w:hAnsi="Times New Roman" w:cs="Times New Roman"/>
+        </w:rPr>
+        <w:t xml:space="preserve"> and .mol) files.</w:t>
+      </w:r>
+    </w:p>
+    <w:p>
+      <w:pPr>
+        <w:pStyle w:val="ListParagraph"/>
+        <w:rPr>
+          <w:rFonts w:ascii="Times New Roman" w:hAnsi="Times New Roman" w:cs="Times New Roman"/>
+        </w:rPr>
+      </w:pPr>
+      <w:r>
+        <w:rPr>
+          <w:rFonts w:ascii="Times New Roman" w:hAnsi="Times New Roman" w:cs="Times New Roman"/>
+        </w:rPr>
+        <w:t xml:space="preserve">Sample: </w:t>
+      </w:r>
+      <w:proofErr w:type="spellStart"/>
+      <w:r>
+        <w:rPr>
+          <w:rFonts w:ascii="Times New Roman" w:hAnsi="Times New Roman" w:cs="Times New Roman"/>
+        </w:rPr>
+        <w:t>SpeciesName</w:t>
+      </w:r>
+      <w:proofErr w:type="spellEnd"/>
+      <w:r>
+        <w:rPr>
+          <w:rFonts w:ascii="Times New Roman" w:hAnsi="Times New Roman" w:cs="Times New Roman"/>
+        </w:rPr>
+        <w:t xml:space="preserve"> = ‘</w:t>
+      </w:r>
+      <w:proofErr w:type="spellStart"/>
+      <w:r>
+        <w:rPr>
+          <w:rFonts w:ascii="Times New Roman" w:hAnsi="Times New Roman" w:cs="Times New Roman"/>
+        </w:rPr>
+        <w:t>clat</w:t>
+      </w:r>
+      <w:proofErr w:type="spellEnd"/>
+      <w:r>
+        <w:rPr>
+          <w:rFonts w:ascii="Times New Roman" w:hAnsi="Times New Roman" w:cs="Times New Roman"/>
+        </w:rPr>
+        <w:t>’</w:t>
+      </w:r>
+    </w:p>
+    <w:p>
+      <w:pPr>
+        <w:pStyle w:val="ListParagraph"/>
+        <w:numPr>
+          <w:ilvl w:val="0"/>
+          <w:numId w:val="1"/>
+        </w:numPr>
+        <w:rPr>
+          <w:rFonts w:ascii="Times New Roman" w:hAnsi="Times New Roman" w:cs="Times New Roman"/>
+        </w:rPr>
+      </w:pPr>
+      <w:proofErr w:type="spellStart"/>
+      <w:r>
+        <w:rPr>
+          <w:rFonts w:ascii="Times New Roman" w:hAnsi="Times New Roman" w:cs="Times New Roman"/>
+        </w:rPr>
+        <w:t>TimeBins</w:t>
+      </w:r>
+      <w:proofErr w:type="spellEnd"/>
+    </w:p>
+    <w:p>
+      <w:pPr>
+        <w:pStyle w:val="ListParagraph"/>
+        <w:rPr>
+          <w:rFonts w:ascii="Times New Roman" w:hAnsi="Times New Roman" w:cs="Times New Roman"/>
+        </w:rPr>
+      </w:pPr>
+      <w:r>
+        <w:rPr>
+          <w:rFonts w:ascii="Times New Roman" w:hAnsi="Times New Roman" w:cs="Times New Roman"/>
+        </w:rPr>
+        <w:t xml:space="preserve">Acceptable value: Int (Must </w:t>
+      </w:r>
+      <w:r>
+        <w:rPr>
+          <w:rFonts w:ascii="Times New Roman" w:hAnsi="Times New Roman" w:cs="Times New Roman" w:hint="eastAsia"/>
+        </w:rPr>
+        <w:t>p</w:t>
+      </w:r>
+      <w:r>
+        <w:rPr>
+          <w:rFonts w:ascii="Times New Roman" w:hAnsi="Times New Roman" w:cs="Times New Roman"/>
+        </w:rPr>
+        <w:t>rovide)</w:t>
+      </w:r>
+    </w:p>
+    <w:p>
+      <w:pPr>
+        <w:pStyle w:val="ListParagraph"/>
+        <w:rPr>
+          <w:rFonts w:ascii="Times New Roman" w:hAnsi="Times New Roman" w:cs="Times New Roman"/>
+        </w:rPr>
+      </w:pPr>
+      <w:r>
+        <w:rPr>
+          <w:rFonts w:ascii="Times New Roman" w:hAnsi="Times New Roman" w:cs="Times New Roman"/>
+        </w:rPr>
+        <w:t>Description: It is the number of bins that users want to divide the selected time period into. The value should be positive integer.</w:t>
+      </w:r>
+    </w:p>
+    <w:p>
+      <w:pPr>
+        <w:pStyle w:val="ListParagraph"/>
+        <w:numPr>
+          <w:ilvl w:val="0"/>
+          <w:numId w:val="1"/>
+        </w:numPr>
+        <w:rPr>
+          <w:rFonts w:ascii="Times New Roman" w:hAnsi="Times New Roman" w:cs="Times New Roman"/>
+        </w:rPr>
+      </w:pPr>
+      <w:proofErr w:type="spellStart"/>
+      <w:r>
+        <w:rPr>
+          <w:rFonts w:ascii="Times New Roman" w:hAnsi="Times New Roman" w:cs="Times New Roman"/>
+        </w:rPr>
+        <w:t>ShowNum</w:t>
+      </w:r>
+      <w:proofErr w:type="spellEnd"/>
+    </w:p>
+    <w:p>
+      <w:pPr>
+        <w:pStyle w:val="ListParagraph"/>
+        <w:rPr>
+          <w:rFonts w:ascii="Times New Roman" w:hAnsi="Times New Roman" w:cs="Times New Roman"/>
+        </w:rPr>
+      </w:pPr>
+      <w:r>
+        <w:rPr>
+          <w:rFonts w:ascii="Times New Roman" w:hAnsi="Times New Roman" w:cs="Times New Roman"/>
+        </w:rPr>
+        <w:t>Acceptable value: True or False (Optional)</w:t>
+      </w:r>
+    </w:p>
+    <w:p>
+      <w:pPr>
+        <w:pStyle w:val="ListParagraph"/>
+        <w:rPr>
+          <w:rFonts w:ascii="Times New Roman" w:hAnsi="Times New Roman" w:cs="Times New Roman"/>
+        </w:rPr>
+      </w:pPr>
+      <w:r>
+        <w:rPr>
+          <w:rFonts w:ascii="Times New Roman" w:hAnsi="Times New Roman" w:cs="Times New Roman"/>
+        </w:rPr>
+        <w:t>Default: True</w:t>
+      </w:r>
+    </w:p>
+    <w:p>
+      <w:pPr>
+        <w:pStyle w:val="ListParagraph"/>
+        <w:rPr>
+          <w:rFonts w:ascii="Times New Roman" w:hAnsi="Times New Roman" w:cs="Times New Roman"/>
+        </w:rPr>
+      </w:pPr>
+      <w:r>
+        <w:rPr>
+          <w:rFonts w:ascii="Times New Roman" w:hAnsi="Times New Roman" w:cs="Times New Roman"/>
+        </w:rPr>
+        <w:t>Description: If True, the corresponding number will be shown in the center of each box; if false, there will be no number shown.</w:t>
+      </w:r>
+    </w:p>
+    <w:p>
+      <w:pPr>
+        <w:rPr>
+          <w:rFonts w:ascii="Times New Roman" w:hAnsi="Times New Roman" w:cs="Times New Roman"/>
+        </w:rPr>
+      </w:pPr>
+    </w:p>
+    <w:p>
+      <w:pPr>
+        <w:rPr>
+          <w:rFonts w:ascii="Times New Roman" w:hAnsi="Times New Roman" w:cs="Times New Roman"/>
+        </w:rPr>
+      </w:pPr>
     </w:p>
     <w:sectPr>
       <w:pgSz w:w="12240" w:h="15840"/>
@@ -3592,7 +6719,7 @@
   <w:abstractNum w:abstractNumId="0" w15:restartNumberingAfterBreak="0">
     <w:nsid w:val="1AE74A4A"/>
     <w:multiLevelType w:val="hybridMultilevel"/>
-    <w:tmpl w:val="0054EF4A"/>
+    <w:tmpl w:val="82B28464"/>
     <w:lvl w:ilvl="0" w:tplc="04090001">
       <w:start w:val="1"/>
       <w:numFmt w:val="bullet"/>

--- a/OutputVis/output_vis_user_guide.docx
+++ b/OutputVis/output_vis_user_guide.docx
@@ -124,12 +124,14 @@
         </w:rPr>
         <w:t xml:space="preserve"> users to obtain a histogram during a certain </w:t>
       </w:r>
+      <w:proofErr w:type="gramStart"/>
       <w:r>
         <w:rPr>
           <w:rFonts w:ascii="Times New Roman" w:hAnsi="Times New Roman" w:cs="Times New Roman"/>
         </w:rPr>
         <w:t>time period</w:t>
       </w:r>
+      <w:proofErr w:type="gramEnd"/>
       <w:r>
         <w:rPr>
           <w:rFonts w:ascii="Times New Roman" w:hAnsi="Times New Roman" w:cs="Times New Roman"/>
@@ -693,7 +695,14 @@
         <w:rPr>
           <w:rFonts w:ascii="Times New Roman" w:hAnsi="Times New Roman" w:cs="Times New Roman"/>
         </w:rPr>
-        <w:t>It is the name of species that users want to examine, which should also be identical with the name written in the input (.</w:t>
+        <w:t xml:space="preserve">It is the name of species that users want to examine, which should also be identical with the name written in the input </w:t>
+      </w:r>
+      <w:proofErr w:type="gramStart"/>
+      <w:r>
+        <w:rPr>
+          <w:rFonts w:ascii="Times New Roman" w:hAnsi="Times New Roman" w:cs="Times New Roman"/>
+        </w:rPr>
+        <w:t>(.</w:t>
       </w:r>
       <w:proofErr w:type="spellStart"/>
       <w:r>
@@ -703,6 +712,7 @@
         <w:t>inp</w:t>
       </w:r>
       <w:proofErr w:type="spellEnd"/>
+      <w:proofErr w:type="gramEnd"/>
       <w:r>
         <w:rPr>
           <w:rFonts w:ascii="Times New Roman" w:hAnsi="Times New Roman" w:cs="Times New Roman"/>
@@ -980,7 +990,21 @@
         <w:rPr>
           <w:rFonts w:ascii="Times New Roman" w:hAnsi="Times New Roman" w:cs="Times New Roman"/>
         </w:rPr>
-        <w:t>molecule during a certain time period.</w:t>
+        <w:t xml:space="preserve">molecule during a certain </w:t>
+      </w:r>
+      <w:proofErr w:type="gramStart"/>
+      <w:r>
+        <w:rPr>
+          <w:rFonts w:ascii="Times New Roman" w:hAnsi="Times New Roman" w:cs="Times New Roman"/>
+        </w:rPr>
+        <w:t>time period</w:t>
+      </w:r>
+      <w:proofErr w:type="gramEnd"/>
+      <w:r>
+        <w:rPr>
+          <w:rFonts w:ascii="Times New Roman" w:hAnsi="Times New Roman" w:cs="Times New Roman"/>
+        </w:rPr>
+        <w:t>.</w:t>
       </w:r>
     </w:p>
     <w:p>
@@ -1494,7 +1518,14 @@
         <w:rPr>
           <w:rFonts w:ascii="Times New Roman" w:hAnsi="Times New Roman" w:cs="Times New Roman"/>
         </w:rPr>
-        <w:t>Description: It is the name of species that users want to examine, which should also be identical with the name written in the input (.</w:t>
+        <w:t xml:space="preserve">Description: It is the name of species that users want to examine, which should also be identical with the name written in the input </w:t>
+      </w:r>
+      <w:proofErr w:type="gramStart"/>
+      <w:r>
+        <w:rPr>
+          <w:rFonts w:ascii="Times New Roman" w:hAnsi="Times New Roman" w:cs="Times New Roman"/>
+        </w:rPr>
+        <w:t>(.</w:t>
       </w:r>
       <w:proofErr w:type="spellStart"/>
       <w:r>
@@ -1504,6 +1535,7 @@
         <w:t>inp</w:t>
       </w:r>
       <w:proofErr w:type="spellEnd"/>
+      <w:proofErr w:type="gramEnd"/>
       <w:r>
         <w:rPr>
           <w:rFonts w:ascii="Times New Roman" w:hAnsi="Times New Roman" w:cs="Times New Roman"/>
@@ -1717,7 +1749,21 @@
         <w:rPr>
           <w:rFonts w:ascii="Times New Roman" w:hAnsi="Times New Roman" w:cs="Times New Roman"/>
         </w:rPr>
-        <w:t>This function enables users to obtain a plot indicating mean number of monomers in single complex molecule during a certain time period.</w:t>
+        <w:t xml:space="preserve">This function enables users to obtain a plot indicating mean number of monomers in single complex molecule during a certain </w:t>
+      </w:r>
+      <w:proofErr w:type="gramStart"/>
+      <w:r>
+        <w:rPr>
+          <w:rFonts w:ascii="Times New Roman" w:hAnsi="Times New Roman" w:cs="Times New Roman"/>
+        </w:rPr>
+        <w:t>time period</w:t>
+      </w:r>
+      <w:proofErr w:type="gramEnd"/>
+      <w:r>
+        <w:rPr>
+          <w:rFonts w:ascii="Times New Roman" w:hAnsi="Times New Roman" w:cs="Times New Roman"/>
+        </w:rPr>
+        <w:t>.</w:t>
       </w:r>
     </w:p>
     <w:p>
@@ -2231,7 +2277,14 @@
         <w:rPr>
           <w:rFonts w:ascii="Times New Roman" w:hAnsi="Times New Roman" w:cs="Times New Roman"/>
         </w:rPr>
-        <w:t>Description: It is the name of species that users want to examine, which should also be identical with the name written in the input (.</w:t>
+        <w:t xml:space="preserve">Description: It is the name of species that users want to examine, which should also be identical with the name written in the input </w:t>
+      </w:r>
+      <w:proofErr w:type="gramStart"/>
+      <w:r>
+        <w:rPr>
+          <w:rFonts w:ascii="Times New Roman" w:hAnsi="Times New Roman" w:cs="Times New Roman"/>
+        </w:rPr>
+        <w:t>(.</w:t>
       </w:r>
       <w:proofErr w:type="spellStart"/>
       <w:r>
@@ -2241,6 +2294,7 @@
         <w:t>inp</w:t>
       </w:r>
       <w:proofErr w:type="spellEnd"/>
+      <w:proofErr w:type="gramEnd"/>
       <w:r>
         <w:rPr>
           <w:rFonts w:ascii="Times New Roman" w:hAnsi="Times New Roman" w:cs="Times New Roman"/>
@@ -2506,7 +2560,14 @@
         <w:rPr>
           <w:rFonts w:ascii="Times New Roman" w:hAnsi="Times New Roman" w:cs="Times New Roman"/>
         </w:rPr>
-        <w:t>hist_to_df</w:t>
+        <w:t>hist_to_</w:t>
+      </w:r>
+      <w:proofErr w:type="gramStart"/>
+      <w:r>
+        <w:rPr>
+          <w:rFonts w:ascii="Times New Roman" w:hAnsi="Times New Roman" w:cs="Times New Roman"/>
+        </w:rPr>
+        <w:t>df</w:t>
       </w:r>
       <w:proofErr w:type="spellEnd"/>
       <w:r>
@@ -2516,6 +2577,7 @@
         <w:t>(</w:t>
       </w:r>
       <w:proofErr w:type="spellStart"/>
+      <w:proofErr w:type="gramEnd"/>
       <w:r>
         <w:rPr>
           <w:rFonts w:ascii="Times New Roman" w:hAnsi="Times New Roman" w:cs="Times New Roman"/>
@@ -2586,7 +2648,21 @@
         <w:rPr>
           <w:rFonts w:ascii="Times New Roman" w:hAnsi="Times New Roman" w:cs="Times New Roman"/>
         </w:rPr>
-        <w:t xml:space="preserve"> file to a data frame in python pandas package for multi-species system. </w:t>
+        <w:t xml:space="preserve"> file to a data frame in python </w:t>
+      </w:r>
+      <w:proofErr w:type="gramStart"/>
+      <w:r>
+        <w:rPr>
+          <w:rFonts w:ascii="Times New Roman" w:hAnsi="Times New Roman" w:cs="Times New Roman"/>
+        </w:rPr>
+        <w:t>pandas</w:t>
+      </w:r>
+      <w:proofErr w:type="gramEnd"/>
+      <w:r>
+        <w:rPr>
+          <w:rFonts w:ascii="Times New Roman" w:hAnsi="Times New Roman" w:cs="Times New Roman"/>
+        </w:rPr>
+        <w:t xml:space="preserve"> package for multi-species system. </w:t>
       </w:r>
       <w:r>
         <w:rPr>
@@ -2983,7 +3059,21 @@
         <w:rPr>
           <w:rFonts w:ascii="Times New Roman" w:hAnsi="Times New Roman" w:cs="Times New Roman"/>
         </w:rPr>
-        <w:t xml:space="preserve">’] (which means </w:t>
+        <w:t>’] (</w:t>
+      </w:r>
+      <w:proofErr w:type="gramStart"/>
+      <w:r>
+        <w:rPr>
+          <w:rFonts w:ascii="Times New Roman" w:hAnsi="Times New Roman" w:cs="Times New Roman"/>
+        </w:rPr>
+        <w:t>which</w:t>
+      </w:r>
+      <w:proofErr w:type="gramEnd"/>
+      <w:r>
+        <w:rPr>
+          <w:rFonts w:ascii="Times New Roman" w:hAnsi="Times New Roman" w:cs="Times New Roman"/>
+        </w:rPr>
+        <w:t xml:space="preserve"> means </w:t>
       </w:r>
       <w:r>
         <w:rPr>
@@ -3715,7 +3805,14 @@
         <w:rPr>
           <w:rFonts w:ascii="Times New Roman" w:hAnsi="Times New Roman" w:cs="Times New Roman"/>
         </w:rPr>
-        <w:t>Description: It is the name of species that users want to examine, which should also be identical with the name written in the input (.</w:t>
+        <w:t xml:space="preserve">Description: It is the name of species that users want to examine, which should also be identical with the name written in the input </w:t>
+      </w:r>
+      <w:proofErr w:type="gramStart"/>
+      <w:r>
+        <w:rPr>
+          <w:rFonts w:ascii="Times New Roman" w:hAnsi="Times New Roman" w:cs="Times New Roman"/>
+        </w:rPr>
+        <w:t>(.</w:t>
       </w:r>
       <w:proofErr w:type="spellStart"/>
       <w:r>
@@ -3725,6 +3822,7 @@
         <w:t>inp</w:t>
       </w:r>
       <w:proofErr w:type="spellEnd"/>
+      <w:proofErr w:type="gramEnd"/>
       <w:r>
         <w:rPr>
           <w:rFonts w:ascii="Times New Roman" w:hAnsi="Times New Roman" w:cs="Times New Roman"/>
@@ -3831,7 +3929,21 @@
         <w:rPr>
           <w:rFonts w:ascii="Times New Roman" w:hAnsi="Times New Roman" w:cs="Times New Roman"/>
         </w:rPr>
-        <w:t>Description: It is the number of bins that users want to divide the selected time period into. The value should be positive integer.</w:t>
+        <w:t xml:space="preserve">Description: It is the number of bins that users want to divide the selected </w:t>
+      </w:r>
+      <w:proofErr w:type="gramStart"/>
+      <w:r>
+        <w:rPr>
+          <w:rFonts w:ascii="Times New Roman" w:hAnsi="Times New Roman" w:cs="Times New Roman"/>
+        </w:rPr>
+        <w:t>time period</w:t>
+      </w:r>
+      <w:proofErr w:type="gramEnd"/>
+      <w:r>
+        <w:rPr>
+          <w:rFonts w:ascii="Times New Roman" w:hAnsi="Times New Roman" w:cs="Times New Roman"/>
+        </w:rPr>
+        <w:t xml:space="preserve"> into. The value should be positive integer.</w:t>
       </w:r>
     </w:p>
     <w:p>
@@ -3869,7 +3981,13 @@
         <w:rPr>
           <w:rFonts w:ascii="Times New Roman" w:hAnsi="Times New Roman" w:cs="Times New Roman"/>
         </w:rPr>
-        <w:t>number of n-</w:t>
+        <w:t>distribution</w:t>
+      </w:r>
+      <w:r>
+        <w:rPr>
+          <w:rFonts w:ascii="Times New Roman" w:hAnsi="Times New Roman" w:cs="Times New Roman"/>
+        </w:rPr>
+        <w:t xml:space="preserve"> of n-</w:t>
       </w:r>
       <w:proofErr w:type="spellStart"/>
       <w:r>
@@ -3917,25 +4035,7 @@
         <w:rPr>
           <w:rFonts w:ascii="Times New Roman" w:hAnsi="Times New Roman" w:cs="Times New Roman"/>
         </w:rPr>
-        <w:t>F</w:t>
-      </w:r>
-      <w:r>
-        <w:rPr>
-          <w:rFonts w:ascii="Times New Roman" w:hAnsi="Times New Roman" w:cs="Times New Roman"/>
-        </w:rPr>
-        <w:t>ile</w:t>
-      </w:r>
-      <w:r>
-        <w:rPr>
-          <w:rFonts w:ascii="Times New Roman" w:hAnsi="Times New Roman" w:cs="Times New Roman"/>
-        </w:rPr>
-        <w:t>N</w:t>
-      </w:r>
-      <w:r>
-        <w:rPr>
-          <w:rFonts w:ascii="Times New Roman" w:hAnsi="Times New Roman" w:cs="Times New Roman"/>
-        </w:rPr>
-        <w:t>ame</w:t>
+        <w:t>FileName</w:t>
       </w:r>
       <w:proofErr w:type="spellEnd"/>
       <w:r>
@@ -3991,25 +4091,7 @@
         <w:rPr>
           <w:rFonts w:ascii="Times New Roman" w:hAnsi="Times New Roman" w:cs="Times New Roman"/>
         </w:rPr>
-        <w:t>T</w:t>
-      </w:r>
-      <w:r>
-        <w:rPr>
-          <w:rFonts w:ascii="Times New Roman" w:hAnsi="Times New Roman" w:cs="Times New Roman"/>
-        </w:rPr>
-        <w:t>ime</w:t>
-      </w:r>
-      <w:r>
-        <w:rPr>
-          <w:rFonts w:ascii="Times New Roman" w:hAnsi="Times New Roman" w:cs="Times New Roman"/>
-        </w:rPr>
-        <w:t>B</w:t>
-      </w:r>
-      <w:r>
-        <w:rPr>
-          <w:rFonts w:ascii="Times New Roman" w:hAnsi="Times New Roman" w:cs="Times New Roman"/>
-        </w:rPr>
-        <w:t>ins</w:t>
+        <w:t>TimeBins</w:t>
       </w:r>
       <w:proofErr w:type="spellEnd"/>
       <w:r>
@@ -4023,25 +4105,7 @@
         <w:rPr>
           <w:rFonts w:ascii="Times New Roman" w:hAnsi="Times New Roman" w:cs="Times New Roman"/>
         </w:rPr>
-        <w:t>S</w:t>
-      </w:r>
-      <w:r>
-        <w:rPr>
-          <w:rFonts w:ascii="Times New Roman" w:hAnsi="Times New Roman" w:cs="Times New Roman"/>
-        </w:rPr>
-        <w:t>how</w:t>
-      </w:r>
-      <w:r>
-        <w:rPr>
-          <w:rFonts w:ascii="Times New Roman" w:hAnsi="Times New Roman" w:cs="Times New Roman"/>
-        </w:rPr>
-        <w:t>N</w:t>
-      </w:r>
-      <w:r>
-        <w:rPr>
-          <w:rFonts w:ascii="Times New Roman" w:hAnsi="Times New Roman" w:cs="Times New Roman"/>
-        </w:rPr>
-        <w:t>um</w:t>
+        <w:t>ShowNum</w:t>
       </w:r>
       <w:proofErr w:type="spellEnd"/>
       <w:r>
@@ -4061,13 +4125,19 @@
         <w:rPr>
           <w:rFonts w:ascii="Times New Roman" w:hAnsi="Times New Roman" w:cs="Times New Roman"/>
         </w:rPr>
-        <w:t>Description:</w:t>
-      </w:r>
-      <w:r>
-        <w:rPr>
-          <w:rFonts w:ascii="Times New Roman" w:hAnsi="Times New Roman" w:cs="Times New Roman"/>
-        </w:rPr>
-        <w:t xml:space="preserve"> This function enables users to generate 2D histogram of number of different n-</w:t>
+        <w:t xml:space="preserve">Description: This function enables users to generate 2D histogram of </w:t>
+      </w:r>
+      <w:r>
+        <w:rPr>
+          <w:rFonts w:ascii="Times New Roman" w:hAnsi="Times New Roman" w:cs="Times New Roman"/>
+        </w:rPr>
+        <w:t>numerical distribution</w:t>
+      </w:r>
+      <w:r>
+        <w:rPr>
+          <w:rFonts w:ascii="Times New Roman" w:hAnsi="Times New Roman" w:cs="Times New Roman"/>
+        </w:rPr>
+        <w:t xml:space="preserve"> of different n-</w:t>
       </w:r>
       <w:proofErr w:type="spellStart"/>
       <w:r>
@@ -4081,13 +4151,39 @@
         <w:rPr>
           <w:rFonts w:ascii="Times New Roman" w:hAnsi="Times New Roman" w:cs="Times New Roman"/>
         </w:rPr>
-        <w:t xml:space="preserve"> vs. time. The x-axis is the number of monomers </w:t>
-      </w:r>
-      <w:r>
-        <w:rPr>
-          <w:rFonts w:ascii="Times New Roman" w:hAnsi="Times New Roman" w:cs="Times New Roman"/>
-        </w:rPr>
-        <w:t>in single complex and y-axis is the time period. The color in each box indicates the number of corresponding n-</w:t>
+        <w:t xml:space="preserve"> vs. time. The x-axis is the</w:t>
+      </w:r>
+      <w:r>
+        <w:rPr>
+          <w:rFonts w:ascii="Times New Roman" w:hAnsi="Times New Roman" w:cs="Times New Roman"/>
+        </w:rPr>
+        <w:t xml:space="preserve"> distribution of</w:t>
+      </w:r>
+      <w:r>
+        <w:rPr>
+          <w:rFonts w:ascii="Times New Roman" w:hAnsi="Times New Roman" w:cs="Times New Roman"/>
+        </w:rPr>
+        <w:t xml:space="preserve"> number of monomers </w:t>
+      </w:r>
+      <w:r>
+        <w:rPr>
+          <w:rFonts w:ascii="Times New Roman" w:hAnsi="Times New Roman" w:cs="Times New Roman"/>
+        </w:rPr>
+        <w:t xml:space="preserve">in single complex and y-axis is the </w:t>
+      </w:r>
+      <w:proofErr w:type="gramStart"/>
+      <w:r>
+        <w:rPr>
+          <w:rFonts w:ascii="Times New Roman" w:hAnsi="Times New Roman" w:cs="Times New Roman"/>
+        </w:rPr>
+        <w:t>time period</w:t>
+      </w:r>
+      <w:proofErr w:type="gramEnd"/>
+      <w:r>
+        <w:rPr>
+          <w:rFonts w:ascii="Times New Roman" w:hAnsi="Times New Roman" w:cs="Times New Roman"/>
+        </w:rPr>
+        <w:t>. The color in each box indicates the number of corresponding n-</w:t>
       </w:r>
       <w:proofErr w:type="spellStart"/>
       <w:r>
@@ -4101,7 +4197,21 @@
         <w:rPr>
           <w:rFonts w:ascii="Times New Roman" w:hAnsi="Times New Roman" w:cs="Times New Roman"/>
         </w:rPr>
-        <w:t xml:space="preserve"> when corresponding time period is </w:t>
+        <w:t xml:space="preserve"> when corresponding </w:t>
+      </w:r>
+      <w:proofErr w:type="gramStart"/>
+      <w:r>
+        <w:rPr>
+          <w:rFonts w:ascii="Times New Roman" w:hAnsi="Times New Roman" w:cs="Times New Roman"/>
+        </w:rPr>
+        <w:t>time period</w:t>
+      </w:r>
+      <w:proofErr w:type="gramEnd"/>
+      <w:r>
+        <w:rPr>
+          <w:rFonts w:ascii="Times New Roman" w:hAnsi="Times New Roman" w:cs="Times New Roman"/>
+        </w:rPr>
+        <w:t xml:space="preserve"> is </w:t>
       </w:r>
       <w:r>
         <w:rPr>
@@ -4627,7 +4737,14 @@
         <w:rPr>
           <w:rFonts w:ascii="Times New Roman" w:hAnsi="Times New Roman" w:cs="Times New Roman"/>
         </w:rPr>
-        <w:t>Description: It is the name of species that users want to examine, which should also be identical with the name written in the input (.</w:t>
+        <w:t xml:space="preserve">Description: It is the name of species that users want to examine, which should also be identical with the name written in the input </w:t>
+      </w:r>
+      <w:proofErr w:type="gramStart"/>
+      <w:r>
+        <w:rPr>
+          <w:rFonts w:ascii="Times New Roman" w:hAnsi="Times New Roman" w:cs="Times New Roman"/>
+        </w:rPr>
+        <w:t>(.</w:t>
       </w:r>
       <w:proofErr w:type="spellStart"/>
       <w:r>
@@ -4637,6 +4754,7 @@
         <w:t>inp</w:t>
       </w:r>
       <w:proofErr w:type="spellEnd"/>
+      <w:proofErr w:type="gramEnd"/>
       <w:r>
         <w:rPr>
           <w:rFonts w:ascii="Times New Roman" w:hAnsi="Times New Roman" w:cs="Times New Roman"/>
@@ -4743,7 +4861,21 @@
         <w:rPr>
           <w:rFonts w:ascii="Times New Roman" w:hAnsi="Times New Roman" w:cs="Times New Roman"/>
         </w:rPr>
-        <w:t>Description: It is the number of bins that users want to divide the selected time period into. The value should be positive integer.</w:t>
+        <w:t xml:space="preserve">Description: It is the number of bins that users want to divide the selected </w:t>
+      </w:r>
+      <w:proofErr w:type="gramStart"/>
+      <w:r>
+        <w:rPr>
+          <w:rFonts w:ascii="Times New Roman" w:hAnsi="Times New Roman" w:cs="Times New Roman"/>
+        </w:rPr>
+        <w:t>time period</w:t>
+      </w:r>
+      <w:proofErr w:type="gramEnd"/>
+      <w:r>
+        <w:rPr>
+          <w:rFonts w:ascii="Times New Roman" w:hAnsi="Times New Roman" w:cs="Times New Roman"/>
+        </w:rPr>
+        <w:t xml:space="preserve"> into. The value should be positive integer.</w:t>
       </w:r>
     </w:p>
     <w:p>
@@ -4831,13 +4963,7 @@
         <w:rPr>
           <w:rFonts w:ascii="Times New Roman" w:hAnsi="Times New Roman" w:cs="Times New Roman"/>
         </w:rPr>
-        <w:t xml:space="preserve">Function for creating 2D heatmap showing number of </w:t>
-      </w:r>
-      <w:r>
-        <w:rPr>
-          <w:rFonts w:ascii="Times New Roman" w:hAnsi="Times New Roman" w:cs="Times New Roman"/>
-        </w:rPr>
-        <w:t>total count of monomers inside n-</w:t>
+        <w:t>Function for creating 2D heatmap showing number of total count of monomers inside n-</w:t>
       </w:r>
       <w:proofErr w:type="spellStart"/>
       <w:r>
@@ -4865,7 +4991,14 @@
         <w:rPr>
           <w:rFonts w:ascii="Times New Roman" w:hAnsi="Times New Roman" w:cs="Times New Roman"/>
         </w:rPr>
-        <w:t>hist_time_heatmap_mono_count</w:t>
+        <w:t>hist_time_heatmap_mono_</w:t>
+      </w:r>
+      <w:proofErr w:type="gramStart"/>
+      <w:r>
+        <w:rPr>
+          <w:rFonts w:ascii="Times New Roman" w:hAnsi="Times New Roman" w:cs="Times New Roman"/>
+        </w:rPr>
+        <w:t>count</w:t>
       </w:r>
       <w:proofErr w:type="spellEnd"/>
       <w:r>
@@ -4875,6 +5008,7 @@
         <w:t>(</w:t>
       </w:r>
       <w:proofErr w:type="spellStart"/>
+      <w:proofErr w:type="gramEnd"/>
       <w:r>
         <w:rPr>
           <w:rFonts w:ascii="Times New Roman" w:hAnsi="Times New Roman" w:cs="Times New Roman"/>
@@ -4969,19 +5103,19 @@
         <w:rPr>
           <w:rFonts w:ascii="Times New Roman" w:hAnsi="Times New Roman" w:cs="Times New Roman"/>
         </w:rPr>
-        <w:t xml:space="preserve">Description: This function enables users to generate 2D histogram of </w:t>
-      </w:r>
-      <w:r>
-        <w:rPr>
-          <w:rFonts w:ascii="Times New Roman" w:hAnsi="Times New Roman" w:cs="Times New Roman"/>
-        </w:rPr>
-        <w:t xml:space="preserve">total count of monomers in </w:t>
-      </w:r>
-      <w:r>
-        <w:rPr>
-          <w:rFonts w:ascii="Times New Roman" w:hAnsi="Times New Roman" w:cs="Times New Roman"/>
-        </w:rPr>
-        <w:t xml:space="preserve"> different n-</w:t>
+        <w:t xml:space="preserve">Description: This function enables users to generate 2D histogram of total count of monomers </w:t>
+      </w:r>
+      <w:r>
+        <w:rPr>
+          <w:rFonts w:ascii="Times New Roman" w:hAnsi="Times New Roman" w:cs="Times New Roman"/>
+        </w:rPr>
+        <w:t>in different</w:t>
+      </w:r>
+      <w:r>
+        <w:rPr>
+          <w:rFonts w:ascii="Times New Roman" w:hAnsi="Times New Roman" w:cs="Times New Roman"/>
+        </w:rPr>
+        <w:t xml:space="preserve"> n-</w:t>
       </w:r>
       <w:proofErr w:type="spellStart"/>
       <w:r>
@@ -4995,31 +5129,21 @@
         <w:rPr>
           <w:rFonts w:ascii="Times New Roman" w:hAnsi="Times New Roman" w:cs="Times New Roman"/>
         </w:rPr>
-        <w:t xml:space="preserve"> vs. time. The x-axis is the number of monomers in single complex and y-axis is the time period. The color in each box indicates the</w:t>
-      </w:r>
-      <w:r>
-        <w:rPr>
-          <w:rFonts w:ascii="Times New Roman" w:hAnsi="Times New Roman" w:cs="Times New Roman"/>
-        </w:rPr>
-        <w:t xml:space="preserve"> total</w:t>
-      </w:r>
-      <w:r>
-        <w:rPr>
-          <w:rFonts w:ascii="Times New Roman" w:hAnsi="Times New Roman" w:cs="Times New Roman"/>
-        </w:rPr>
-        <w:t xml:space="preserve"> number of corresponding</w:t>
-      </w:r>
-      <w:r>
-        <w:rPr>
-          <w:rFonts w:ascii="Times New Roman" w:hAnsi="Times New Roman" w:cs="Times New Roman"/>
-        </w:rPr>
-        <w:t xml:space="preserve"> monomers in</w:t>
-      </w:r>
-      <w:r>
-        <w:rPr>
-          <w:rFonts w:ascii="Times New Roman" w:hAnsi="Times New Roman" w:cs="Times New Roman"/>
-        </w:rPr>
-        <w:t xml:space="preserve"> n-</w:t>
+        <w:t xml:space="preserve"> vs. time. The x-axis is the number of monomers in single complex and y-axis is the </w:t>
+      </w:r>
+      <w:proofErr w:type="gramStart"/>
+      <w:r>
+        <w:rPr>
+          <w:rFonts w:ascii="Times New Roman" w:hAnsi="Times New Roman" w:cs="Times New Roman"/>
+        </w:rPr>
+        <w:t>time period</w:t>
+      </w:r>
+      <w:proofErr w:type="gramEnd"/>
+      <w:r>
+        <w:rPr>
+          <w:rFonts w:ascii="Times New Roman" w:hAnsi="Times New Roman" w:cs="Times New Roman"/>
+        </w:rPr>
+        <w:t>. The color in each box indicates the total number of corresponding monomers in n-</w:t>
       </w:r>
       <w:proofErr w:type="spellStart"/>
       <w:r>
@@ -5033,19 +5157,21 @@
         <w:rPr>
           <w:rFonts w:ascii="Times New Roman" w:hAnsi="Times New Roman" w:cs="Times New Roman"/>
         </w:rPr>
-        <w:t xml:space="preserve"> when corresponding time period is </w:t>
-      </w:r>
-      <w:r>
-        <w:rPr>
-          <w:rFonts w:ascii="Times New Roman" w:hAnsi="Times New Roman" w:cs="Times New Roman"/>
-        </w:rPr>
-        <w:t>reached</w:t>
-      </w:r>
-      <w:r>
-        <w:rPr>
-          <w:rFonts w:ascii="Times New Roman" w:hAnsi="Times New Roman" w:cs="Times New Roman"/>
-        </w:rPr>
-        <w:t>.</w:t>
+        <w:t xml:space="preserve"> when corresponding </w:t>
+      </w:r>
+      <w:proofErr w:type="gramStart"/>
+      <w:r>
+        <w:rPr>
+          <w:rFonts w:ascii="Times New Roman" w:hAnsi="Times New Roman" w:cs="Times New Roman"/>
+        </w:rPr>
+        <w:t>time period</w:t>
+      </w:r>
+      <w:proofErr w:type="gramEnd"/>
+      <w:r>
+        <w:rPr>
+          <w:rFonts w:ascii="Times New Roman" w:hAnsi="Times New Roman" w:cs="Times New Roman"/>
+        </w:rPr>
+        <w:t xml:space="preserve"> is reached.</w:t>
       </w:r>
     </w:p>
     <w:p>
@@ -5559,7 +5685,14 @@
         <w:rPr>
           <w:rFonts w:ascii="Times New Roman" w:hAnsi="Times New Roman" w:cs="Times New Roman"/>
         </w:rPr>
-        <w:t>Description: It is the name of species that users want to examine, which should also be identical with the name written in the input (.</w:t>
+        <w:t xml:space="preserve">Description: It is the name of species that users want to examine, which should also be identical with the name written in the input </w:t>
+      </w:r>
+      <w:proofErr w:type="gramStart"/>
+      <w:r>
+        <w:rPr>
+          <w:rFonts w:ascii="Times New Roman" w:hAnsi="Times New Roman" w:cs="Times New Roman"/>
+        </w:rPr>
+        <w:t>(.</w:t>
       </w:r>
       <w:proofErr w:type="spellStart"/>
       <w:r>
@@ -5569,6 +5702,7 @@
         <w:t>inp</w:t>
       </w:r>
       <w:proofErr w:type="spellEnd"/>
+      <w:proofErr w:type="gramEnd"/>
       <w:r>
         <w:rPr>
           <w:rFonts w:ascii="Times New Roman" w:hAnsi="Times New Roman" w:cs="Times New Roman"/>
@@ -5675,7 +5809,21 @@
         <w:rPr>
           <w:rFonts w:ascii="Times New Roman" w:hAnsi="Times New Roman" w:cs="Times New Roman"/>
         </w:rPr>
-        <w:t>Description: It is the number of bins that users want to divide the selected time period into. The value should be positive integer.</w:t>
+        <w:t xml:space="preserve">Description: It is the number of bins that users want to divide the selected </w:t>
+      </w:r>
+      <w:proofErr w:type="gramStart"/>
+      <w:r>
+        <w:rPr>
+          <w:rFonts w:ascii="Times New Roman" w:hAnsi="Times New Roman" w:cs="Times New Roman"/>
+        </w:rPr>
+        <w:t>time period</w:t>
+      </w:r>
+      <w:proofErr w:type="gramEnd"/>
+      <w:r>
+        <w:rPr>
+          <w:rFonts w:ascii="Times New Roman" w:hAnsi="Times New Roman" w:cs="Times New Roman"/>
+        </w:rPr>
+        <w:t xml:space="preserve"> into. The value should be positive integer.</w:t>
       </w:r>
     </w:p>
     <w:p>
@@ -5737,19 +5885,7 @@
         <w:rPr>
           <w:rFonts w:ascii="Times New Roman" w:hAnsi="Times New Roman" w:cs="Times New Roman"/>
         </w:rPr>
-        <w:t>Description: If True, the corresponding number will be shown in the center of each box; if false, there will be no number sho</w:t>
-      </w:r>
-      <w:r>
-        <w:rPr>
-          <w:rFonts w:ascii="Times New Roman" w:hAnsi="Times New Roman" w:cs="Times New Roman"/>
-        </w:rPr>
-        <w:t>wn</w:t>
-      </w:r>
-      <w:r>
-        <w:rPr>
-          <w:rFonts w:ascii="Times New Roman" w:hAnsi="Times New Roman" w:cs="Times New Roman"/>
-        </w:rPr>
-        <w:t>.</w:t>
+        <w:t>Description: If True, the corresponding number will be shown in the center of each box; if false, there will be no number shown.</w:t>
       </w:r>
     </w:p>
     <w:p>
@@ -5931,19 +6067,7 @@
         <w:rPr>
           <w:rFonts w:ascii="Times New Roman" w:hAnsi="Times New Roman" w:cs="Times New Roman"/>
         </w:rPr>
-        <w:t xml:space="preserve">Description: This function enables users to generate 2D histogram of </w:t>
-      </w:r>
-      <w:r>
-        <w:rPr>
-          <w:rFonts w:ascii="Times New Roman" w:hAnsi="Times New Roman" w:cs="Times New Roman"/>
-        </w:rPr>
-        <w:t>fractions of monomers forming</w:t>
-      </w:r>
-      <w:r>
-        <w:rPr>
-          <w:rFonts w:ascii="Times New Roman" w:hAnsi="Times New Roman" w:cs="Times New Roman"/>
-        </w:rPr>
-        <w:t xml:space="preserve"> different n-</w:t>
+        <w:t>Description: This function enables users to generate 2D histogram of fractions of monomers forming different n-</w:t>
       </w:r>
       <w:proofErr w:type="spellStart"/>
       <w:r>
@@ -5957,31 +6081,21 @@
         <w:rPr>
           <w:rFonts w:ascii="Times New Roman" w:hAnsi="Times New Roman" w:cs="Times New Roman"/>
         </w:rPr>
-        <w:t xml:space="preserve"> vs. time. The x-axis is the number of monomers in single complex and y-axis is the time period. The color in each box indicates the </w:t>
-      </w:r>
-      <w:r>
-        <w:rPr>
-          <w:rFonts w:ascii="Times New Roman" w:hAnsi="Times New Roman" w:cs="Times New Roman"/>
-        </w:rPr>
-        <w:t>fraction</w:t>
-      </w:r>
-      <w:r>
-        <w:rPr>
-          <w:rFonts w:ascii="Times New Roman" w:hAnsi="Times New Roman" w:cs="Times New Roman"/>
-        </w:rPr>
-        <w:t xml:space="preserve"> </w:t>
-      </w:r>
-      <w:r>
-        <w:rPr>
-          <w:rFonts w:ascii="Times New Roman" w:hAnsi="Times New Roman" w:cs="Times New Roman"/>
-        </w:rPr>
-        <w:t>of monomers forming</w:t>
-      </w:r>
-      <w:r>
-        <w:rPr>
-          <w:rFonts w:ascii="Times New Roman" w:hAnsi="Times New Roman" w:cs="Times New Roman"/>
-        </w:rPr>
-        <w:t xml:space="preserve"> corresponding n-</w:t>
+        <w:t xml:space="preserve"> vs. time. The x-axis is the number of monomers in single complex and y-axis is the </w:t>
+      </w:r>
+      <w:proofErr w:type="gramStart"/>
+      <w:r>
+        <w:rPr>
+          <w:rFonts w:ascii="Times New Roman" w:hAnsi="Times New Roman" w:cs="Times New Roman"/>
+        </w:rPr>
+        <w:t>time period</w:t>
+      </w:r>
+      <w:proofErr w:type="gramEnd"/>
+      <w:r>
+        <w:rPr>
+          <w:rFonts w:ascii="Times New Roman" w:hAnsi="Times New Roman" w:cs="Times New Roman"/>
+        </w:rPr>
+        <w:t>. The color in each box indicates the fraction of monomers forming corresponding n-</w:t>
       </w:r>
       <w:proofErr w:type="spellStart"/>
       <w:r>
@@ -5995,7 +6109,21 @@
         <w:rPr>
           <w:rFonts w:ascii="Times New Roman" w:hAnsi="Times New Roman" w:cs="Times New Roman"/>
         </w:rPr>
-        <w:t xml:space="preserve"> when corresponding time period is reached.</w:t>
+        <w:t xml:space="preserve"> when corresponding </w:t>
+      </w:r>
+      <w:proofErr w:type="gramStart"/>
+      <w:r>
+        <w:rPr>
+          <w:rFonts w:ascii="Times New Roman" w:hAnsi="Times New Roman" w:cs="Times New Roman"/>
+        </w:rPr>
+        <w:t>time period</w:t>
+      </w:r>
+      <w:proofErr w:type="gramEnd"/>
+      <w:r>
+        <w:rPr>
+          <w:rFonts w:ascii="Times New Roman" w:hAnsi="Times New Roman" w:cs="Times New Roman"/>
+        </w:rPr>
+        <w:t xml:space="preserve"> is reached.</w:t>
       </w:r>
     </w:p>
     <w:p>
@@ -6509,7 +6637,14 @@
         <w:rPr>
           <w:rFonts w:ascii="Times New Roman" w:hAnsi="Times New Roman" w:cs="Times New Roman"/>
         </w:rPr>
-        <w:t>Description: It is the name of species that users want to examine, which should also be identical with the name written in the input (.</w:t>
+        <w:t xml:space="preserve">Description: It is the name of species that users want to examine, which should also be identical with the name written in the input </w:t>
+      </w:r>
+      <w:proofErr w:type="gramStart"/>
+      <w:r>
+        <w:rPr>
+          <w:rFonts w:ascii="Times New Roman" w:hAnsi="Times New Roman" w:cs="Times New Roman"/>
+        </w:rPr>
+        <w:t>(.</w:t>
       </w:r>
       <w:proofErr w:type="spellStart"/>
       <w:r>
@@ -6519,6 +6654,7 @@
         <w:t>inp</w:t>
       </w:r>
       <w:proofErr w:type="spellEnd"/>
+      <w:proofErr w:type="gramEnd"/>
       <w:r>
         <w:rPr>
           <w:rFonts w:ascii="Times New Roman" w:hAnsi="Times New Roman" w:cs="Times New Roman"/>
@@ -6625,7 +6761,21 @@
         <w:rPr>
           <w:rFonts w:ascii="Times New Roman" w:hAnsi="Times New Roman" w:cs="Times New Roman"/>
         </w:rPr>
-        <w:t>Description: It is the number of bins that users want to divide the selected time period into. The value should be positive integer.</w:t>
+        <w:t xml:space="preserve">Description: It is the number of bins that users want to divide the selected </w:t>
+      </w:r>
+      <w:proofErr w:type="gramStart"/>
+      <w:r>
+        <w:rPr>
+          <w:rFonts w:ascii="Times New Roman" w:hAnsi="Times New Roman" w:cs="Times New Roman"/>
+        </w:rPr>
+        <w:t>time period</w:t>
+      </w:r>
+      <w:proofErr w:type="gramEnd"/>
+      <w:r>
+        <w:rPr>
+          <w:rFonts w:ascii="Times New Roman" w:hAnsi="Times New Roman" w:cs="Times New Roman"/>
+        </w:rPr>
+        <w:t xml:space="preserve"> into. The value should be positive integer.</w:t>
       </w:r>
     </w:p>
     <w:p>
